--- a/docassemble/SNAP/data/templates/snap-summary.docx
+++ b/docassemble/SNAP/data/templates/snap-summary.docx
@@ -1,60 +1,50 @@
 
 <file path=word/document.xml><?xml version="1.0" encoding="utf-8"?>
-<w:document xmlns:o="urn:schemas-microsoft-com:office:office" xmlns:r="http://schemas.openxmlformats.org/officeDocument/2006/relationships" xmlns:v="urn:schemas-microsoft-com:vml" xmlns:w="http://schemas.openxmlformats.org/wordprocessingml/2006/main" xmlns:w10="urn:schemas-microsoft-com:office:word" xmlns:wp="http://schemas.openxmlformats.org/drawingml/2006/wordprocessingDrawing" xmlns:wps="http://schemas.microsoft.com/office/word/2010/wordprocessingShape" xmlns:wpg="http://schemas.microsoft.com/office/word/2010/wordprocessingGroup" xmlns:mc="http://schemas.openxmlformats.org/markup-compatibility/2006" xmlns:wp14="http://schemas.microsoft.com/office/word/2010/wordprocessingDrawing" xmlns:w14="http://schemas.microsoft.com/office/word/2010/wordml" mc:Ignorable="w14 wp14">
+<w:document xmlns:wpc="http://schemas.microsoft.com/office/word/2010/wordprocessingCanvas" xmlns:cx="http://schemas.microsoft.com/office/drawing/2014/chartex" xmlns:cx1="http://schemas.microsoft.com/office/drawing/2015/9/8/chartex" xmlns:cx2="http://schemas.microsoft.com/office/drawing/2015/10/21/chartex" xmlns:cx3="http://schemas.microsoft.com/office/drawing/2016/5/9/chartex" xmlns:cx4="http://schemas.microsoft.com/office/drawing/2016/5/10/chartex" xmlns:cx5="http://schemas.microsoft.com/office/drawing/2016/5/11/chartex" xmlns:cx6="http://schemas.microsoft.com/office/drawing/2016/5/12/chartex" xmlns:cx7="http://schemas.microsoft.com/office/drawing/2016/5/13/chartex" xmlns:cx8="http://schemas.microsoft.com/office/drawing/2016/5/14/chartex" xmlns:mc="http://schemas.openxmlformats.org/markup-compatibility/2006" xmlns:aink="http://schemas.microsoft.com/office/drawing/2016/ink" xmlns:am3d="http://schemas.microsoft.com/office/drawing/2017/model3d" xmlns:o="urn:schemas-microsoft-com:office:office" xmlns:r="http://schemas.openxmlformats.org/officeDocument/2006/relationships" xmlns:m="http://schemas.openxmlformats.org/officeDocument/2006/math" xmlns:v="urn:schemas-microsoft-com:vml" xmlns:wp14="http://schemas.microsoft.com/office/word/2010/wordprocessingDrawing" xmlns:wp="http://schemas.openxmlformats.org/drawingml/2006/wordprocessingDrawing" xmlns:w10="urn:schemas-microsoft-com:office:word" xmlns:w="http://schemas.openxmlformats.org/wordprocessingml/2006/main" xmlns:w14="http://schemas.microsoft.com/office/word/2010/wordml" xmlns:w15="http://schemas.microsoft.com/office/word/2012/wordml" xmlns:w16cid="http://schemas.microsoft.com/office/word/2016/wordml/cid" xmlns:w16se="http://schemas.microsoft.com/office/word/2015/wordml/symex" xmlns:wpg="http://schemas.microsoft.com/office/word/2010/wordprocessingGroup" xmlns:wpi="http://schemas.microsoft.com/office/word/2010/wordprocessingInk" xmlns:wne="http://schemas.microsoft.com/office/word/2006/wordml" xmlns:wps="http://schemas.microsoft.com/office/word/2010/wordprocessingShape" mc:Ignorable="w14 w15 w16se w16cid wp14">
   <w:body>
     <w:p>
       <w:pPr>
         <w:pStyle w:val="Heading2"/>
-        <w:spacing w:before="200" w:after="0"/>
         <w:jc w:val="center"/>
-        <w:rPr/>
       </w:pPr>
       <w:r>
-        <w:rPr/>
         <w:t>Summary of the SNAP benefits you may be eligible for:</w:t>
       </w:r>
     </w:p>
     <w:p>
-      <w:pPr>
-        <w:pStyle w:val="Normal"/>
-        <w:rPr/>
-      </w:pPr>
       <w:r>
-        <w:rPr/>
         <w:t xml:space="preserve">SNAP provides a monthly benefit to buy nutritious food. The amount of SNAP is based on household size, income, expenses and other information. The benefit amount below is based on the information you put in the Massachusetts SNAP Calculator at </w:t>
       </w:r>
-      <w:hyperlink r:id="rId2">
+      <w:hyperlink r:id="rId8">
         <w:r>
           <w:rPr>
             <w:rStyle w:val="InternetLink"/>
           </w:rPr>
-          <w:t>MassaLegalServices.org</w:t>
+          <w:t>Mass</w:t>
+        </w:r>
+        <w:r>
+          <w:rPr>
+            <w:rStyle w:val="InternetLink"/>
+          </w:rPr>
+          <w:t>LegalServices.org</w:t>
         </w:r>
       </w:hyperlink>
       <w:r>
-        <w:rPr/>
         <w:t>, and it is just an estimate. This estimate calculation was done on {{ today() }}.</w:t>
       </w:r>
     </w:p>
     <w:tbl>
       <w:tblPr>
         <w:tblW w:w="9645" w:type="dxa"/>
-        <w:jc w:val="left"/>
         <w:tblInd w:w="81" w:type="dxa"/>
-        <w:tblCellMar>
-          <w:top w:w="0" w:type="dxa"/>
-          <w:left w:w="108" w:type="dxa"/>
-          <w:bottom w:w="0" w:type="dxa"/>
-          <w:right w:w="108" w:type="dxa"/>
-        </w:tblCellMar>
-        <w:tblLook w:firstRow="0" w:noVBand="0" w:lastRow="0" w:firstColumn="0" w:lastColumn="0" w:noHBand="0" w:val="0000"/>
+        <w:tblLook w:val="0000" w:firstRow="0" w:lastRow="0" w:firstColumn="0" w:lastColumn="0" w:noHBand="0" w:noVBand="0"/>
       </w:tblPr>
       <w:tblGrid>
         <w:gridCol w:w="9645"/>
       </w:tblGrid>
       <w:tr>
         <w:trPr>
-          <w:trHeight w:val="1304" w:hRule="atLeast"/>
+          <w:trHeight w:val="1304"/>
         </w:trPr>
         <w:tc>
           <w:tcPr>
@@ -65,22 +55,14 @@
               <w:bottom w:val="thickThinSmallGap" w:sz="18" w:space="0" w:color="00698E"/>
               <w:right w:val="thickThinSmallGap" w:sz="18" w:space="0" w:color="00698E"/>
             </w:tcBorders>
-            <w:shd w:color="auto" w:fill="auto" w:val="clear"/>
+            <w:shd w:val="clear" w:color="auto" w:fill="auto"/>
           </w:tcPr>
           <w:p>
             <w:pPr>
               <w:pStyle w:val="Heading2"/>
-              <w:keepNext w:val="true"/>
-              <w:keepLines/>
-              <w:numPr>
-                <w:ilvl w:val="0"/>
-                <w:numId w:val="0"/>
-              </w:numPr>
-              <w:spacing w:before="200" w:after="0"/>
-              <w:outlineLvl w:val="1"/>
-              <w:rPr>
-                <w:rFonts w:ascii="Calibri" w:hAnsi="Calibri" w:eastAsia="新細明體" w:cs="" w:asciiTheme="minorHAnsi" w:cstheme="minorBidi" w:eastAsiaTheme="minorEastAsia" w:hAnsiTheme="minorHAnsi"/>
-                <w:bCs w:val="false"/>
+              <w:rPr>
+                <w:rFonts w:asciiTheme="minorHAnsi" w:eastAsiaTheme="minorEastAsia" w:hAnsiTheme="minorHAnsi" w:cstheme="minorBidi"/>
+                <w:bCs w:val="0"/>
                 <w:color w:val="auto"/>
                 <w:sz w:val="24"/>
                 <w:szCs w:val="24"/>
@@ -88,24 +70,24 @@
             </w:pPr>
             <w:r>
               <w:rPr>
-                <w:rFonts w:eastAsia="新細明體" w:cs="" w:ascii="Calibri" w:hAnsi="Calibri" w:asciiTheme="minorHAnsi" w:cstheme="minorBidi" w:eastAsiaTheme="minorEastAsia" w:hAnsiTheme="minorHAnsi"/>
-                <w:bCs w:val="false"/>
+                <w:rFonts w:asciiTheme="minorHAnsi" w:eastAsiaTheme="minorEastAsia" w:hAnsiTheme="minorHAnsi" w:cstheme="minorBidi"/>
+                <w:bCs w:val="0"/>
                 <w:color w:val="auto"/>
                 <w:sz w:val="24"/>
                 <w:szCs w:val="24"/>
               </w:rPr>
+              <w:lastRenderedPageBreak/>
               <w:t xml:space="preserve">You told us: </w:t>
             </w:r>
           </w:p>
           <w:p>
             <w:pPr>
               <w:pStyle w:val="Heading2"/>
-              <w:spacing w:lineRule="auto" w:line="240" w:before="20" w:after="0"/>
-              <w:rPr>
-                <w:rFonts w:ascii="Calibri" w:hAnsi="Calibri" w:eastAsia="新細明體" w:cs="" w:asciiTheme="minorHAnsi" w:cstheme="minorBidi" w:eastAsiaTheme="minorEastAsia" w:hAnsiTheme="minorHAnsi"/>
-                <w:b w:val="false"/>
-                <w:b w:val="false"/>
-                <w:bCs w:val="false"/>
+              <w:spacing w:before="20" w:line="240" w:lineRule="auto"/>
+              <w:rPr>
+                <w:rFonts w:asciiTheme="minorHAnsi" w:eastAsiaTheme="minorEastAsia" w:hAnsiTheme="minorHAnsi" w:cstheme="minorBidi"/>
+                <w:b w:val="0"/>
+                <w:bCs w:val="0"/>
                 <w:color w:val="auto"/>
                 <w:sz w:val="20"/>
                 <w:szCs w:val="20"/>
@@ -113,14 +95,38 @@
             </w:pPr>
             <w:r>
               <w:rPr>
-                <w:rFonts w:eastAsia="新細明體" w:cs="" w:ascii="Calibri" w:hAnsi="Calibri" w:asciiTheme="minorHAnsi" w:cstheme="minorBidi" w:eastAsiaTheme="minorEastAsia" w:hAnsiTheme="minorHAnsi"/>
-                <w:b w:val="false"/>
-                <w:bCs w:val="false"/>
-                <w:color w:val="auto"/>
-                <w:sz w:val="22"/>
-                <w:szCs w:val="22"/>
-              </w:rPr>
-              <w:t>{%p if HHSize &gt; 0 %}</w:t>
+                <w:rFonts w:asciiTheme="minorHAnsi" w:eastAsiaTheme="minorEastAsia" w:hAnsiTheme="minorHAnsi" w:cstheme="minorBidi"/>
+                <w:b w:val="0"/>
+                <w:bCs w:val="0"/>
+                <w:color w:val="auto"/>
+                <w:sz w:val="22"/>
+                <w:szCs w:val="22"/>
+              </w:rPr>
+              <w:t xml:space="preserve">{%p if </w:t>
+            </w:r>
+            <w:proofErr w:type="spellStart"/>
+            <w:r>
+              <w:rPr>
+                <w:rFonts w:asciiTheme="minorHAnsi" w:eastAsiaTheme="minorEastAsia" w:hAnsiTheme="minorHAnsi" w:cstheme="minorBidi"/>
+                <w:b w:val="0"/>
+                <w:bCs w:val="0"/>
+                <w:color w:val="auto"/>
+                <w:sz w:val="22"/>
+                <w:szCs w:val="22"/>
+              </w:rPr>
+              <w:t>HHSize</w:t>
+            </w:r>
+            <w:proofErr w:type="spellEnd"/>
+            <w:r>
+              <w:rPr>
+                <w:rFonts w:asciiTheme="minorHAnsi" w:eastAsiaTheme="minorEastAsia" w:hAnsiTheme="minorHAnsi" w:cstheme="minorBidi"/>
+                <w:b w:val="0"/>
+                <w:bCs w:val="0"/>
+                <w:color w:val="auto"/>
+                <w:sz w:val="22"/>
+                <w:szCs w:val="22"/>
+              </w:rPr>
+              <w:t xml:space="preserve"> &gt; 0 %}</w:t>
             </w:r>
           </w:p>
           <w:p>
@@ -130,12 +136,11 @@
                 <w:ilvl w:val="0"/>
                 <w:numId w:val="5"/>
               </w:numPr>
-              <w:spacing w:lineRule="auto" w:line="240" w:before="20" w:after="0"/>
-              <w:rPr>
-                <w:rFonts w:ascii="Calibri" w:hAnsi="Calibri" w:eastAsia="新細明體" w:cs="" w:asciiTheme="minorHAnsi" w:cstheme="minorBidi" w:eastAsiaTheme="minorEastAsia" w:hAnsiTheme="minorHAnsi"/>
-                <w:b w:val="false"/>
-                <w:b w:val="false"/>
-                <w:bCs w:val="false"/>
+              <w:spacing w:before="20" w:line="240" w:lineRule="auto"/>
+              <w:rPr>
+                <w:rFonts w:asciiTheme="minorHAnsi" w:eastAsiaTheme="minorEastAsia" w:hAnsiTheme="minorHAnsi" w:cstheme="minorBidi"/>
+                <w:b w:val="0"/>
+                <w:bCs w:val="0"/>
                 <w:color w:val="auto"/>
                 <w:sz w:val="20"/>
                 <w:szCs w:val="20"/>
@@ -143,25 +148,59 @@
             </w:pPr>
             <w:r>
               <w:rPr>
-                <w:rFonts w:eastAsia="新細明體" w:cs="" w:ascii="Calibri" w:hAnsi="Calibri" w:asciiTheme="minorHAnsi" w:cstheme="minorBidi" w:eastAsiaTheme="minorEastAsia" w:hAnsiTheme="minorHAnsi"/>
-                <w:b w:val="false"/>
-                <w:bCs w:val="false"/>
-                <w:color w:val="auto"/>
-                <w:sz w:val="22"/>
-                <w:szCs w:val="22"/>
-              </w:rPr>
-              <w:t>Number of people in your household is {{ HHSize }} person(s)</w:t>
+                <w:rFonts w:asciiTheme="minorHAnsi" w:eastAsiaTheme="minorEastAsia" w:hAnsiTheme="minorHAnsi" w:cstheme="minorBidi"/>
+                <w:b w:val="0"/>
+                <w:bCs w:val="0"/>
+                <w:color w:val="auto"/>
+                <w:sz w:val="22"/>
+                <w:szCs w:val="22"/>
+              </w:rPr>
+              <w:t>Number of people in you</w:t>
+            </w:r>
+            <w:r>
+              <w:rPr>
+                <w:rFonts w:asciiTheme="minorHAnsi" w:eastAsiaTheme="minorEastAsia" w:hAnsiTheme="minorHAnsi" w:cstheme="minorBidi"/>
+                <w:b w:val="0"/>
+                <w:bCs w:val="0"/>
+                <w:color w:val="auto"/>
+                <w:sz w:val="22"/>
+                <w:szCs w:val="22"/>
+              </w:rPr>
+              <w:t xml:space="preserve">r household is {{ </w:t>
+            </w:r>
+            <w:proofErr w:type="spellStart"/>
+            <w:r>
+              <w:rPr>
+                <w:rFonts w:asciiTheme="minorHAnsi" w:eastAsiaTheme="minorEastAsia" w:hAnsiTheme="minorHAnsi" w:cstheme="minorBidi"/>
+                <w:b w:val="0"/>
+                <w:bCs w:val="0"/>
+                <w:color w:val="auto"/>
+                <w:sz w:val="22"/>
+                <w:szCs w:val="22"/>
+              </w:rPr>
+              <w:t>HHSize</w:t>
+            </w:r>
+            <w:proofErr w:type="spellEnd"/>
+            <w:r>
+              <w:rPr>
+                <w:rFonts w:asciiTheme="minorHAnsi" w:eastAsiaTheme="minorEastAsia" w:hAnsiTheme="minorHAnsi" w:cstheme="minorBidi"/>
+                <w:b w:val="0"/>
+                <w:bCs w:val="0"/>
+                <w:color w:val="auto"/>
+                <w:sz w:val="22"/>
+                <w:szCs w:val="22"/>
+              </w:rPr>
+              <w:t xml:space="preserve"> }} person(s)</w:t>
             </w:r>
           </w:p>
           <w:p>
             <w:pPr>
               <w:pStyle w:val="Heading2"/>
-              <w:spacing w:lineRule="auto" w:line="240" w:before="20" w:after="0"/>
-              <w:rPr>
-                <w:rFonts w:ascii="Calibri" w:hAnsi="Calibri" w:eastAsia="新細明體" w:cs="" w:asciiTheme="minorHAnsi" w:cstheme="minorBidi" w:eastAsiaTheme="minorEastAsia" w:hAnsiTheme="minorHAnsi"/>
-                <w:b w:val="false"/>
-                <w:b w:val="false"/>
-                <w:bCs w:val="false"/>
+              <w:spacing w:before="20" w:line="240" w:lineRule="auto"/>
+              <w:rPr>
+                <w:rFonts w:asciiTheme="minorHAnsi" w:eastAsiaTheme="minorEastAsia" w:hAnsiTheme="minorHAnsi" w:cstheme="minorBidi"/>
+                <w:b w:val="0"/>
+                <w:bCs w:val="0"/>
                 <w:color w:val="auto"/>
                 <w:sz w:val="20"/>
                 <w:szCs w:val="20"/>
@@ -169,9 +208,9 @@
             </w:pPr>
             <w:r>
               <w:rPr>
-                <w:rFonts w:eastAsia="新細明體" w:cs="" w:ascii="Calibri" w:hAnsi="Calibri" w:asciiTheme="minorHAnsi" w:cstheme="minorBidi" w:eastAsiaTheme="minorEastAsia" w:hAnsiTheme="minorHAnsi"/>
-                <w:b w:val="false"/>
-                <w:bCs w:val="false"/>
+                <w:rFonts w:asciiTheme="minorHAnsi" w:eastAsiaTheme="minorEastAsia" w:hAnsiTheme="minorHAnsi" w:cstheme="minorBidi"/>
+                <w:b w:val="0"/>
+                <w:bCs w:val="0"/>
                 <w:color w:val="auto"/>
                 <w:sz w:val="22"/>
                 <w:szCs w:val="22"/>
@@ -182,12 +221,11 @@
           <w:p>
             <w:pPr>
               <w:pStyle w:val="Heading2"/>
-              <w:spacing w:lineRule="auto" w:line="240" w:before="20" w:after="0"/>
-              <w:rPr>
-                <w:rFonts w:ascii="Calibri" w:hAnsi="Calibri" w:eastAsia="新細明體" w:cs="" w:asciiTheme="minorHAnsi" w:cstheme="minorBidi" w:eastAsiaTheme="minorEastAsia" w:hAnsiTheme="minorHAnsi"/>
-                <w:b w:val="false"/>
-                <w:b w:val="false"/>
-                <w:bCs w:val="false"/>
+              <w:spacing w:before="20" w:line="240" w:lineRule="auto"/>
+              <w:rPr>
+                <w:rFonts w:asciiTheme="minorHAnsi" w:eastAsiaTheme="minorEastAsia" w:hAnsiTheme="minorHAnsi" w:cstheme="minorBidi"/>
+                <w:b w:val="0"/>
+                <w:bCs w:val="0"/>
                 <w:color w:val="auto"/>
                 <w:sz w:val="20"/>
                 <w:szCs w:val="20"/>
@@ -195,9 +233,9 @@
             </w:pPr>
             <w:r>
               <w:rPr>
-                <w:rFonts w:eastAsia="新細明體" w:cs="" w:ascii="Calibri" w:hAnsi="Calibri" w:asciiTheme="minorHAnsi" w:cstheme="minorBidi" w:eastAsiaTheme="minorEastAsia" w:hAnsiTheme="minorHAnsi"/>
-                <w:b w:val="false"/>
-                <w:bCs w:val="false"/>
+                <w:rFonts w:asciiTheme="minorHAnsi" w:eastAsiaTheme="minorEastAsia" w:hAnsiTheme="minorHAnsi" w:cstheme="minorBidi"/>
+                <w:b w:val="0"/>
+                <w:bCs w:val="0"/>
                 <w:color w:val="auto"/>
                 <w:sz w:val="22"/>
                 <w:szCs w:val="22"/>
@@ -212,12 +250,11 @@
                 <w:ilvl w:val="0"/>
                 <w:numId w:val="5"/>
               </w:numPr>
-              <w:spacing w:lineRule="auto" w:line="240" w:before="20" w:after="0"/>
-              <w:rPr>
-                <w:rFonts w:ascii="Calibri" w:hAnsi="Calibri" w:eastAsia="新細明體" w:cs="" w:asciiTheme="minorHAnsi" w:cstheme="minorBidi" w:eastAsiaTheme="minorEastAsia" w:hAnsiTheme="minorHAnsi"/>
-                <w:b w:val="false"/>
-                <w:b w:val="false"/>
-                <w:bCs w:val="false"/>
+              <w:spacing w:before="20" w:line="240" w:lineRule="auto"/>
+              <w:rPr>
+                <w:rFonts w:asciiTheme="minorHAnsi" w:eastAsiaTheme="minorEastAsia" w:hAnsiTheme="minorHAnsi" w:cstheme="minorBidi"/>
+                <w:b w:val="0"/>
+                <w:bCs w:val="0"/>
                 <w:color w:val="auto"/>
                 <w:sz w:val="20"/>
                 <w:szCs w:val="20"/>
@@ -225,25 +262,48 @@
             </w:pPr>
             <w:r>
               <w:rPr>
-                <w:rFonts w:eastAsia="新細明體" w:cs="" w:ascii="Calibri" w:hAnsi="Calibri" w:asciiTheme="minorHAnsi" w:cstheme="minorBidi" w:eastAsiaTheme="minorEastAsia" w:hAnsiTheme="minorHAnsi"/>
-                <w:b w:val="false"/>
-                <w:bCs w:val="false"/>
-                <w:color w:val="auto"/>
-                <w:sz w:val="22"/>
-                <w:szCs w:val="22"/>
-              </w:rPr>
-              <w:t xml:space="preserve">Your monthly unearned income is ${{ (GMUI)|round|int }} </w:t>
+                <w:rFonts w:asciiTheme="minorHAnsi" w:eastAsiaTheme="minorEastAsia" w:hAnsiTheme="minorHAnsi" w:cstheme="minorBidi"/>
+                <w:b w:val="0"/>
+                <w:bCs w:val="0"/>
+                <w:color w:val="auto"/>
+                <w:sz w:val="22"/>
+                <w:szCs w:val="22"/>
+              </w:rPr>
+              <w:t>Your monthly unearned income is ${{ (GMUI)|</w:t>
+            </w:r>
+            <w:proofErr w:type="spellStart"/>
+            <w:r>
+              <w:rPr>
+                <w:rFonts w:asciiTheme="minorHAnsi" w:eastAsiaTheme="minorEastAsia" w:hAnsiTheme="minorHAnsi" w:cstheme="minorBidi"/>
+                <w:b w:val="0"/>
+                <w:bCs w:val="0"/>
+                <w:color w:val="auto"/>
+                <w:sz w:val="22"/>
+                <w:szCs w:val="22"/>
+              </w:rPr>
+              <w:t>round|int</w:t>
+            </w:r>
+            <w:proofErr w:type="spellEnd"/>
+            <w:r>
+              <w:rPr>
+                <w:rFonts w:asciiTheme="minorHAnsi" w:eastAsiaTheme="minorEastAsia" w:hAnsiTheme="minorHAnsi" w:cstheme="minorBidi"/>
+                <w:b w:val="0"/>
+                <w:bCs w:val="0"/>
+                <w:color w:val="auto"/>
+                <w:sz w:val="22"/>
+                <w:szCs w:val="22"/>
+              </w:rPr>
+              <w:t xml:space="preserve"> }} </w:t>
             </w:r>
           </w:p>
           <w:p>
             <w:pPr>
               <w:pStyle w:val="Heading2"/>
-              <w:spacing w:lineRule="auto" w:line="240" w:before="20" w:after="0"/>
-              <w:rPr>
-                <w:rFonts w:ascii="Calibri" w:hAnsi="Calibri" w:eastAsia="新細明體" w:cs="" w:asciiTheme="minorHAnsi" w:cstheme="minorBidi" w:eastAsiaTheme="minorEastAsia" w:hAnsiTheme="minorHAnsi"/>
-                <w:b w:val="false"/>
-                <w:b w:val="false"/>
-                <w:bCs w:val="false"/>
+              <w:spacing w:before="20" w:line="240" w:lineRule="auto"/>
+              <w:rPr>
+                <w:rFonts w:asciiTheme="minorHAnsi" w:eastAsiaTheme="minorEastAsia" w:hAnsiTheme="minorHAnsi" w:cstheme="minorBidi"/>
+                <w:b w:val="0"/>
+                <w:bCs w:val="0"/>
                 <w:color w:val="auto"/>
                 <w:sz w:val="20"/>
                 <w:szCs w:val="20"/>
@@ -251,9 +311,9 @@
             </w:pPr>
             <w:r>
               <w:rPr>
-                <w:rFonts w:eastAsia="新細明體" w:cs="" w:ascii="Calibri" w:hAnsi="Calibri" w:asciiTheme="minorHAnsi" w:cstheme="minorBidi" w:eastAsiaTheme="minorEastAsia" w:hAnsiTheme="minorHAnsi"/>
-                <w:b w:val="false"/>
-                <w:bCs w:val="false"/>
+                <w:rFonts w:asciiTheme="minorHAnsi" w:eastAsiaTheme="minorEastAsia" w:hAnsiTheme="minorHAnsi" w:cstheme="minorBidi"/>
+                <w:b w:val="0"/>
+                <w:bCs w:val="0"/>
                 <w:color w:val="auto"/>
                 <w:sz w:val="22"/>
                 <w:szCs w:val="22"/>
@@ -264,12 +324,11 @@
           <w:p>
             <w:pPr>
               <w:pStyle w:val="Heading2"/>
-              <w:spacing w:lineRule="auto" w:line="240" w:before="20" w:after="0"/>
-              <w:rPr>
-                <w:rFonts w:ascii="Calibri" w:hAnsi="Calibri" w:eastAsia="新細明體" w:cs="" w:asciiTheme="minorHAnsi" w:cstheme="minorBidi" w:eastAsiaTheme="minorEastAsia" w:hAnsiTheme="minorHAnsi"/>
-                <w:b w:val="false"/>
-                <w:b w:val="false"/>
-                <w:bCs w:val="false"/>
+              <w:spacing w:before="20" w:line="240" w:lineRule="auto"/>
+              <w:rPr>
+                <w:rFonts w:asciiTheme="minorHAnsi" w:eastAsiaTheme="minorEastAsia" w:hAnsiTheme="minorHAnsi" w:cstheme="minorBidi"/>
+                <w:b w:val="0"/>
+                <w:bCs w:val="0"/>
                 <w:color w:val="auto"/>
                 <w:sz w:val="20"/>
                 <w:szCs w:val="20"/>
@@ -277,9 +336,9 @@
             </w:pPr>
             <w:r>
               <w:rPr>
-                <w:rFonts w:eastAsia="新細明體" w:cs="" w:ascii="Calibri" w:hAnsi="Calibri" w:asciiTheme="minorHAnsi" w:cstheme="minorBidi" w:eastAsiaTheme="minorEastAsia" w:hAnsiTheme="minorHAnsi"/>
-                <w:b w:val="false"/>
-                <w:bCs w:val="false"/>
+                <w:rFonts w:asciiTheme="minorHAnsi" w:eastAsiaTheme="minorEastAsia" w:hAnsiTheme="minorHAnsi" w:cstheme="minorBidi"/>
+                <w:b w:val="0"/>
+                <w:bCs w:val="0"/>
                 <w:color w:val="auto"/>
                 <w:sz w:val="22"/>
                 <w:szCs w:val="22"/>
@@ -294,12 +353,11 @@
                 <w:ilvl w:val="0"/>
                 <w:numId w:val="5"/>
               </w:numPr>
-              <w:spacing w:lineRule="auto" w:line="240" w:before="20" w:after="0"/>
-              <w:rPr>
-                <w:rFonts w:ascii="Calibri" w:hAnsi="Calibri" w:eastAsia="新細明體" w:cs="" w:asciiTheme="minorHAnsi" w:cstheme="minorBidi" w:eastAsiaTheme="minorEastAsia" w:hAnsiTheme="minorHAnsi"/>
-                <w:b w:val="false"/>
-                <w:b w:val="false"/>
-                <w:bCs w:val="false"/>
+              <w:spacing w:before="20" w:line="240" w:lineRule="auto"/>
+              <w:rPr>
+                <w:rFonts w:asciiTheme="minorHAnsi" w:eastAsiaTheme="minorEastAsia" w:hAnsiTheme="minorHAnsi" w:cstheme="minorBidi"/>
+                <w:b w:val="0"/>
+                <w:bCs w:val="0"/>
                 <w:color w:val="auto"/>
                 <w:sz w:val="20"/>
                 <w:szCs w:val="20"/>
@@ -307,25 +365,48 @@
             </w:pPr>
             <w:r>
               <w:rPr>
-                <w:rFonts w:eastAsia="新細明體" w:cs="" w:ascii="Calibri" w:hAnsi="Calibri" w:asciiTheme="minorHAnsi" w:cstheme="minorBidi" w:eastAsiaTheme="minorEastAsia" w:hAnsiTheme="minorHAnsi"/>
-                <w:b w:val="false"/>
-                <w:bCs w:val="false"/>
-                <w:color w:val="auto"/>
-                <w:sz w:val="22"/>
-                <w:szCs w:val="22"/>
-              </w:rPr>
-              <w:t>Your monthly earned income from work is ${{ (GMEI)|round|int }}</w:t>
+                <w:rFonts w:asciiTheme="minorHAnsi" w:eastAsiaTheme="minorEastAsia" w:hAnsiTheme="minorHAnsi" w:cstheme="minorBidi"/>
+                <w:b w:val="0"/>
+                <w:bCs w:val="0"/>
+                <w:color w:val="auto"/>
+                <w:sz w:val="22"/>
+                <w:szCs w:val="22"/>
+              </w:rPr>
+              <w:t>Your monthly earned income from work is ${{ (GMEI)|</w:t>
+            </w:r>
+            <w:proofErr w:type="spellStart"/>
+            <w:r>
+              <w:rPr>
+                <w:rFonts w:asciiTheme="minorHAnsi" w:eastAsiaTheme="minorEastAsia" w:hAnsiTheme="minorHAnsi" w:cstheme="minorBidi"/>
+                <w:b w:val="0"/>
+                <w:bCs w:val="0"/>
+                <w:color w:val="auto"/>
+                <w:sz w:val="22"/>
+                <w:szCs w:val="22"/>
+              </w:rPr>
+              <w:t>round|int</w:t>
+            </w:r>
+            <w:proofErr w:type="spellEnd"/>
+            <w:r>
+              <w:rPr>
+                <w:rFonts w:asciiTheme="minorHAnsi" w:eastAsiaTheme="minorEastAsia" w:hAnsiTheme="minorHAnsi" w:cstheme="minorBidi"/>
+                <w:b w:val="0"/>
+                <w:bCs w:val="0"/>
+                <w:color w:val="auto"/>
+                <w:sz w:val="22"/>
+                <w:szCs w:val="22"/>
+              </w:rPr>
+              <w:t xml:space="preserve"> }}</w:t>
             </w:r>
           </w:p>
           <w:p>
             <w:pPr>
               <w:pStyle w:val="Heading2"/>
-              <w:spacing w:lineRule="auto" w:line="240" w:before="20" w:after="0"/>
-              <w:rPr>
-                <w:rFonts w:ascii="Calibri" w:hAnsi="Calibri" w:eastAsia="新細明體" w:cs="" w:asciiTheme="minorHAnsi" w:cstheme="minorBidi" w:eastAsiaTheme="minorEastAsia" w:hAnsiTheme="minorHAnsi"/>
-                <w:b w:val="false"/>
-                <w:b w:val="false"/>
-                <w:bCs w:val="false"/>
+              <w:spacing w:before="20" w:line="240" w:lineRule="auto"/>
+              <w:rPr>
+                <w:rFonts w:asciiTheme="minorHAnsi" w:eastAsiaTheme="minorEastAsia" w:hAnsiTheme="minorHAnsi" w:cstheme="minorBidi"/>
+                <w:b w:val="0"/>
+                <w:bCs w:val="0"/>
                 <w:color w:val="auto"/>
                 <w:sz w:val="20"/>
                 <w:szCs w:val="20"/>
@@ -333,9 +414,9 @@
             </w:pPr>
             <w:r>
               <w:rPr>
-                <w:rFonts w:eastAsia="新細明體" w:cs="" w:ascii="Calibri" w:hAnsi="Calibri" w:asciiTheme="minorHAnsi" w:cstheme="minorBidi" w:eastAsiaTheme="minorEastAsia" w:hAnsiTheme="minorHAnsi"/>
-                <w:b w:val="false"/>
-                <w:bCs w:val="false"/>
+                <w:rFonts w:asciiTheme="minorHAnsi" w:eastAsiaTheme="minorEastAsia" w:hAnsiTheme="minorHAnsi" w:cstheme="minorBidi"/>
+                <w:b w:val="0"/>
+                <w:bCs w:val="0"/>
                 <w:color w:val="auto"/>
                 <w:sz w:val="22"/>
                 <w:szCs w:val="22"/>
@@ -346,12 +427,11 @@
           <w:p>
             <w:pPr>
               <w:pStyle w:val="Heading2"/>
-              <w:spacing w:lineRule="auto" w:line="240" w:before="20" w:after="0"/>
-              <w:rPr>
-                <w:rFonts w:ascii="Calibri" w:hAnsi="Calibri" w:eastAsia="新細明體" w:cs="" w:asciiTheme="minorHAnsi" w:cstheme="minorBidi" w:eastAsiaTheme="minorEastAsia" w:hAnsiTheme="minorHAnsi"/>
-                <w:b w:val="false"/>
-                <w:b w:val="false"/>
-                <w:bCs w:val="false"/>
+              <w:spacing w:before="20" w:line="240" w:lineRule="auto"/>
+              <w:rPr>
+                <w:rFonts w:asciiTheme="minorHAnsi" w:eastAsiaTheme="minorEastAsia" w:hAnsiTheme="minorHAnsi" w:cstheme="minorBidi"/>
+                <w:b w:val="0"/>
+                <w:bCs w:val="0"/>
                 <w:color w:val="auto"/>
                 <w:sz w:val="20"/>
                 <w:szCs w:val="20"/>
@@ -359,14 +439,49 @@
             </w:pPr>
             <w:r>
               <w:rPr>
-                <w:rFonts w:eastAsia="新細明體" w:cs="" w:ascii="Calibri" w:hAnsi="Calibri" w:asciiTheme="minorHAnsi" w:cstheme="minorBidi" w:eastAsiaTheme="minorEastAsia" w:hAnsiTheme="minorHAnsi"/>
-                <w:b w:val="false"/>
-                <w:bCs w:val="false"/>
-                <w:color w:val="auto"/>
-                <w:sz w:val="22"/>
-                <w:szCs w:val="22"/>
-              </w:rPr>
-              <w:t>{%p if ChildSupport &gt; 0 %}</w:t>
+                <w:rFonts w:asciiTheme="minorHAnsi" w:eastAsiaTheme="minorEastAsia" w:hAnsiTheme="minorHAnsi" w:cstheme="minorBidi"/>
+                <w:b w:val="0"/>
+                <w:bCs w:val="0"/>
+                <w:color w:val="auto"/>
+                <w:sz w:val="22"/>
+                <w:szCs w:val="22"/>
+              </w:rPr>
+              <w:t xml:space="preserve">{%p if </w:t>
+            </w:r>
+            <w:proofErr w:type="spellStart"/>
+            <w:r>
+              <w:rPr>
+                <w:rFonts w:asciiTheme="minorHAnsi" w:eastAsiaTheme="minorEastAsia" w:hAnsiTheme="minorHAnsi" w:cstheme="minorBidi"/>
+                <w:b w:val="0"/>
+                <w:bCs w:val="0"/>
+                <w:color w:val="auto"/>
+                <w:sz w:val="22"/>
+                <w:szCs w:val="22"/>
+              </w:rPr>
+              <w:t>ChildSupport</w:t>
+            </w:r>
+            <w:proofErr w:type="spellEnd"/>
+            <w:r>
+              <w:rPr>
+                <w:rFonts w:asciiTheme="minorHAnsi" w:eastAsiaTheme="minorEastAsia" w:hAnsiTheme="minorHAnsi" w:cstheme="minorBidi"/>
+                <w:b w:val="0"/>
+                <w:bCs w:val="0"/>
+                <w:color w:val="auto"/>
+                <w:sz w:val="22"/>
+                <w:szCs w:val="22"/>
+              </w:rPr>
+              <w:t xml:space="preserve"> </w:t>
+            </w:r>
+            <w:r>
+              <w:rPr>
+                <w:rFonts w:asciiTheme="minorHAnsi" w:eastAsiaTheme="minorEastAsia" w:hAnsiTheme="minorHAnsi" w:cstheme="minorBidi"/>
+                <w:b w:val="0"/>
+                <w:bCs w:val="0"/>
+                <w:color w:val="auto"/>
+                <w:sz w:val="22"/>
+                <w:szCs w:val="22"/>
+              </w:rPr>
+              <w:t>&gt; 0 %}</w:t>
             </w:r>
           </w:p>
           <w:p>
@@ -376,12 +491,11 @@
                 <w:ilvl w:val="0"/>
                 <w:numId w:val="5"/>
               </w:numPr>
-              <w:spacing w:lineRule="auto" w:line="240" w:before="20" w:after="0"/>
-              <w:rPr>
-                <w:rFonts w:ascii="Calibri" w:hAnsi="Calibri" w:eastAsia="新細明體" w:cs="" w:asciiTheme="minorHAnsi" w:cstheme="minorBidi" w:eastAsiaTheme="minorEastAsia" w:hAnsiTheme="minorHAnsi"/>
-                <w:b w:val="false"/>
-                <w:b w:val="false"/>
-                <w:bCs w:val="false"/>
+              <w:spacing w:before="20" w:line="240" w:lineRule="auto"/>
+              <w:rPr>
+                <w:rFonts w:asciiTheme="minorHAnsi" w:eastAsiaTheme="minorEastAsia" w:hAnsiTheme="minorHAnsi" w:cstheme="minorBidi"/>
+                <w:b w:val="0"/>
+                <w:bCs w:val="0"/>
                 <w:color w:val="auto"/>
                 <w:sz w:val="20"/>
                 <w:szCs w:val="20"/>
@@ -389,25 +503,72 @@
             </w:pPr>
             <w:r>
               <w:rPr>
-                <w:rFonts w:eastAsia="新細明體" w:cs="" w:ascii="Calibri" w:hAnsi="Calibri" w:asciiTheme="minorHAnsi" w:cstheme="minorBidi" w:eastAsiaTheme="minorEastAsia" w:hAnsiTheme="minorHAnsi"/>
-                <w:b w:val="false"/>
-                <w:bCs w:val="false"/>
-                <w:color w:val="auto"/>
-                <w:sz w:val="22"/>
-                <w:szCs w:val="22"/>
-              </w:rPr>
-              <w:t>Monthly child support you pay is ${{ (ChildSupport)|round|int }}</w:t>
+                <w:rFonts w:asciiTheme="minorHAnsi" w:eastAsiaTheme="minorEastAsia" w:hAnsiTheme="minorHAnsi" w:cstheme="minorBidi"/>
+                <w:b w:val="0"/>
+                <w:bCs w:val="0"/>
+                <w:color w:val="auto"/>
+                <w:sz w:val="22"/>
+                <w:szCs w:val="22"/>
+              </w:rPr>
+              <w:t>Monthly child support you pay is ${{ (</w:t>
+            </w:r>
+            <w:proofErr w:type="spellStart"/>
+            <w:r>
+              <w:rPr>
+                <w:rFonts w:asciiTheme="minorHAnsi" w:eastAsiaTheme="minorEastAsia" w:hAnsiTheme="minorHAnsi" w:cstheme="minorBidi"/>
+                <w:b w:val="0"/>
+                <w:bCs w:val="0"/>
+                <w:color w:val="auto"/>
+                <w:sz w:val="22"/>
+                <w:szCs w:val="22"/>
+              </w:rPr>
+              <w:t>ChildSupport</w:t>
+            </w:r>
+            <w:proofErr w:type="spellEnd"/>
+            <w:r>
+              <w:rPr>
+                <w:rFonts w:asciiTheme="minorHAnsi" w:eastAsiaTheme="minorEastAsia" w:hAnsiTheme="minorHAnsi" w:cstheme="minorBidi"/>
+                <w:b w:val="0"/>
+                <w:bCs w:val="0"/>
+                <w:color w:val="auto"/>
+                <w:sz w:val="22"/>
+                <w:szCs w:val="22"/>
+              </w:rPr>
+              <w:t>)|</w:t>
+            </w:r>
+            <w:proofErr w:type="spellStart"/>
+            <w:r>
+              <w:rPr>
+                <w:rFonts w:asciiTheme="minorHAnsi" w:eastAsiaTheme="minorEastAsia" w:hAnsiTheme="minorHAnsi" w:cstheme="minorBidi"/>
+                <w:b w:val="0"/>
+                <w:bCs w:val="0"/>
+                <w:color w:val="auto"/>
+                <w:sz w:val="22"/>
+                <w:szCs w:val="22"/>
+              </w:rPr>
+              <w:t>round|int</w:t>
+            </w:r>
+            <w:proofErr w:type="spellEnd"/>
+            <w:r>
+              <w:rPr>
+                <w:rFonts w:asciiTheme="minorHAnsi" w:eastAsiaTheme="minorEastAsia" w:hAnsiTheme="minorHAnsi" w:cstheme="minorBidi"/>
+                <w:b w:val="0"/>
+                <w:bCs w:val="0"/>
+                <w:color w:val="auto"/>
+                <w:sz w:val="22"/>
+                <w:szCs w:val="22"/>
+              </w:rPr>
+              <w:t xml:space="preserve"> }}</w:t>
             </w:r>
           </w:p>
           <w:p>
             <w:pPr>
               <w:pStyle w:val="Heading2"/>
-              <w:spacing w:lineRule="auto" w:line="240" w:before="20" w:after="0"/>
-              <w:rPr>
-                <w:rFonts w:ascii="Calibri" w:hAnsi="Calibri" w:eastAsia="新細明體" w:cs="" w:asciiTheme="minorHAnsi" w:cstheme="minorBidi" w:eastAsiaTheme="minorEastAsia" w:hAnsiTheme="minorHAnsi"/>
-                <w:b w:val="false"/>
-                <w:b w:val="false"/>
-                <w:bCs w:val="false"/>
+              <w:spacing w:before="20" w:line="240" w:lineRule="auto"/>
+              <w:rPr>
+                <w:rFonts w:asciiTheme="minorHAnsi" w:eastAsiaTheme="minorEastAsia" w:hAnsiTheme="minorHAnsi" w:cstheme="minorBidi"/>
+                <w:b w:val="0"/>
+                <w:bCs w:val="0"/>
                 <w:color w:val="auto"/>
                 <w:sz w:val="20"/>
                 <w:szCs w:val="20"/>
@@ -415,9 +576,9 @@
             </w:pPr>
             <w:r>
               <w:rPr>
-                <w:rFonts w:eastAsia="新細明體" w:cs="" w:ascii="Calibri" w:hAnsi="Calibri" w:asciiTheme="minorHAnsi" w:cstheme="minorBidi" w:eastAsiaTheme="minorEastAsia" w:hAnsiTheme="minorHAnsi"/>
-                <w:b w:val="false"/>
-                <w:bCs w:val="false"/>
+                <w:rFonts w:asciiTheme="minorHAnsi" w:eastAsiaTheme="minorEastAsia" w:hAnsiTheme="minorHAnsi" w:cstheme="minorBidi"/>
+                <w:b w:val="0"/>
+                <w:bCs w:val="0"/>
                 <w:color w:val="auto"/>
                 <w:sz w:val="22"/>
                 <w:szCs w:val="22"/>
@@ -428,12 +589,11 @@
           <w:p>
             <w:pPr>
               <w:pStyle w:val="Heading2"/>
-              <w:spacing w:lineRule="auto" w:line="240" w:before="20" w:after="0"/>
-              <w:rPr>
-                <w:rFonts w:ascii="Calibri" w:hAnsi="Calibri" w:eastAsia="新細明體" w:cs="" w:asciiTheme="minorHAnsi" w:cstheme="minorBidi" w:eastAsiaTheme="minorEastAsia" w:hAnsiTheme="minorHAnsi"/>
-                <w:b w:val="false"/>
-                <w:b w:val="false"/>
-                <w:bCs w:val="false"/>
+              <w:spacing w:before="20" w:line="240" w:lineRule="auto"/>
+              <w:rPr>
+                <w:rFonts w:asciiTheme="minorHAnsi" w:eastAsiaTheme="minorEastAsia" w:hAnsiTheme="minorHAnsi" w:cstheme="minorBidi"/>
+                <w:b w:val="0"/>
+                <w:bCs w:val="0"/>
                 <w:color w:val="auto"/>
                 <w:sz w:val="20"/>
                 <w:szCs w:val="20"/>
@@ -441,14 +601,38 @@
             </w:pPr>
             <w:r>
               <w:rPr>
-                <w:rFonts w:eastAsia="新細明體" w:cs="" w:ascii="Calibri" w:hAnsi="Calibri" w:asciiTheme="minorHAnsi" w:cstheme="minorBidi" w:eastAsiaTheme="minorEastAsia" w:hAnsiTheme="minorHAnsi"/>
-                <w:b w:val="false"/>
-                <w:bCs w:val="false"/>
-                <w:color w:val="auto"/>
-                <w:sz w:val="22"/>
-                <w:szCs w:val="22"/>
-              </w:rPr>
-              <w:t>{%p if TotShelterDed &gt; 0 %}</w:t>
+                <w:rFonts w:asciiTheme="minorHAnsi" w:eastAsiaTheme="minorEastAsia" w:hAnsiTheme="minorHAnsi" w:cstheme="minorBidi"/>
+                <w:b w:val="0"/>
+                <w:bCs w:val="0"/>
+                <w:color w:val="auto"/>
+                <w:sz w:val="22"/>
+                <w:szCs w:val="22"/>
+              </w:rPr>
+              <w:t xml:space="preserve">{%p if </w:t>
+            </w:r>
+            <w:proofErr w:type="spellStart"/>
+            <w:r>
+              <w:rPr>
+                <w:rFonts w:asciiTheme="minorHAnsi" w:eastAsiaTheme="minorEastAsia" w:hAnsiTheme="minorHAnsi" w:cstheme="minorBidi"/>
+                <w:b w:val="0"/>
+                <w:bCs w:val="0"/>
+                <w:color w:val="auto"/>
+                <w:sz w:val="22"/>
+                <w:szCs w:val="22"/>
+              </w:rPr>
+              <w:t>TotShelterDed</w:t>
+            </w:r>
+            <w:proofErr w:type="spellEnd"/>
+            <w:r>
+              <w:rPr>
+                <w:rFonts w:asciiTheme="minorHAnsi" w:eastAsiaTheme="minorEastAsia" w:hAnsiTheme="minorHAnsi" w:cstheme="minorBidi"/>
+                <w:b w:val="0"/>
+                <w:bCs w:val="0"/>
+                <w:color w:val="auto"/>
+                <w:sz w:val="22"/>
+                <w:szCs w:val="22"/>
+              </w:rPr>
+              <w:t xml:space="preserve"> &gt; 0 %}</w:t>
             </w:r>
           </w:p>
           <w:p>
@@ -458,12 +642,11 @@
                 <w:ilvl w:val="0"/>
                 <w:numId w:val="5"/>
               </w:numPr>
-              <w:spacing w:lineRule="auto" w:line="240" w:before="20" w:after="0"/>
-              <w:rPr>
-                <w:rFonts w:ascii="Calibri" w:hAnsi="Calibri" w:eastAsia="新細明體" w:cs="" w:asciiTheme="minorHAnsi" w:cstheme="minorBidi" w:eastAsiaTheme="minorEastAsia" w:hAnsiTheme="minorHAnsi"/>
-                <w:b w:val="false"/>
-                <w:b w:val="false"/>
-                <w:bCs w:val="false"/>
+              <w:spacing w:before="20" w:line="240" w:lineRule="auto"/>
+              <w:rPr>
+                <w:rFonts w:asciiTheme="minorHAnsi" w:eastAsiaTheme="minorEastAsia" w:hAnsiTheme="minorHAnsi" w:cstheme="minorBidi"/>
+                <w:b w:val="0"/>
+                <w:bCs w:val="0"/>
                 <w:color w:val="auto"/>
                 <w:sz w:val="20"/>
                 <w:szCs w:val="20"/>
@@ -471,25 +654,72 @@
             </w:pPr>
             <w:r>
               <w:rPr>
-                <w:rFonts w:eastAsia="新細明體" w:cs="" w:ascii="Calibri" w:hAnsi="Calibri" w:asciiTheme="minorHAnsi" w:cstheme="minorBidi" w:eastAsiaTheme="minorEastAsia" w:hAnsiTheme="minorHAnsi"/>
-                <w:b w:val="false"/>
-                <w:bCs w:val="false"/>
-                <w:color w:val="auto"/>
-                <w:sz w:val="22"/>
-                <w:szCs w:val="22"/>
-              </w:rPr>
-              <w:t xml:space="preserve">Your rent or home ownership costs are ${{ (TotShelterDed)|round|int }} </w:t>
+                <w:rFonts w:asciiTheme="minorHAnsi" w:eastAsiaTheme="minorEastAsia" w:hAnsiTheme="minorHAnsi" w:cstheme="minorBidi"/>
+                <w:b w:val="0"/>
+                <w:bCs w:val="0"/>
+                <w:color w:val="auto"/>
+                <w:sz w:val="22"/>
+                <w:szCs w:val="22"/>
+              </w:rPr>
+              <w:t>Your rent or home ownership costs are ${{ (</w:t>
+            </w:r>
+            <w:proofErr w:type="spellStart"/>
+            <w:r>
+              <w:rPr>
+                <w:rFonts w:asciiTheme="minorHAnsi" w:eastAsiaTheme="minorEastAsia" w:hAnsiTheme="minorHAnsi" w:cstheme="minorBidi"/>
+                <w:b w:val="0"/>
+                <w:bCs w:val="0"/>
+                <w:color w:val="auto"/>
+                <w:sz w:val="22"/>
+                <w:szCs w:val="22"/>
+              </w:rPr>
+              <w:t>TotShelterDed</w:t>
+            </w:r>
+            <w:proofErr w:type="spellEnd"/>
+            <w:r>
+              <w:rPr>
+                <w:rFonts w:asciiTheme="minorHAnsi" w:eastAsiaTheme="minorEastAsia" w:hAnsiTheme="minorHAnsi" w:cstheme="minorBidi"/>
+                <w:b w:val="0"/>
+                <w:bCs w:val="0"/>
+                <w:color w:val="auto"/>
+                <w:sz w:val="22"/>
+                <w:szCs w:val="22"/>
+              </w:rPr>
+              <w:t>)|</w:t>
+            </w:r>
+            <w:proofErr w:type="spellStart"/>
+            <w:r>
+              <w:rPr>
+                <w:rFonts w:asciiTheme="minorHAnsi" w:eastAsiaTheme="minorEastAsia" w:hAnsiTheme="minorHAnsi" w:cstheme="minorBidi"/>
+                <w:b w:val="0"/>
+                <w:bCs w:val="0"/>
+                <w:color w:val="auto"/>
+                <w:sz w:val="22"/>
+                <w:szCs w:val="22"/>
+              </w:rPr>
+              <w:t>round|int</w:t>
+            </w:r>
+            <w:proofErr w:type="spellEnd"/>
+            <w:r>
+              <w:rPr>
+                <w:rFonts w:asciiTheme="minorHAnsi" w:eastAsiaTheme="minorEastAsia" w:hAnsiTheme="minorHAnsi" w:cstheme="minorBidi"/>
+                <w:b w:val="0"/>
+                <w:bCs w:val="0"/>
+                <w:color w:val="auto"/>
+                <w:sz w:val="22"/>
+                <w:szCs w:val="22"/>
+              </w:rPr>
+              <w:t xml:space="preserve"> }} </w:t>
             </w:r>
           </w:p>
           <w:p>
             <w:pPr>
               <w:pStyle w:val="Heading2"/>
-              <w:spacing w:lineRule="auto" w:line="240" w:before="20" w:after="0"/>
-              <w:rPr>
-                <w:rFonts w:ascii="Calibri" w:hAnsi="Calibri" w:eastAsia="新細明體" w:cs="" w:asciiTheme="minorHAnsi" w:cstheme="minorBidi" w:eastAsiaTheme="minorEastAsia" w:hAnsiTheme="minorHAnsi"/>
-                <w:b w:val="false"/>
-                <w:b w:val="false"/>
-                <w:bCs w:val="false"/>
+              <w:spacing w:before="20" w:line="240" w:lineRule="auto"/>
+              <w:rPr>
+                <w:rFonts w:asciiTheme="minorHAnsi" w:eastAsiaTheme="minorEastAsia" w:hAnsiTheme="minorHAnsi" w:cstheme="minorBidi"/>
+                <w:b w:val="0"/>
+                <w:bCs w:val="0"/>
                 <w:color w:val="auto"/>
                 <w:sz w:val="20"/>
                 <w:szCs w:val="20"/>
@@ -497,9 +727,9 @@
             </w:pPr>
             <w:r>
               <w:rPr>
-                <w:rFonts w:eastAsia="新細明體" w:cs="" w:ascii="Calibri" w:hAnsi="Calibri" w:asciiTheme="minorHAnsi" w:cstheme="minorBidi" w:eastAsiaTheme="minorEastAsia" w:hAnsiTheme="minorHAnsi"/>
-                <w:b w:val="false"/>
-                <w:bCs w:val="false"/>
+                <w:rFonts w:asciiTheme="minorHAnsi" w:eastAsiaTheme="minorEastAsia" w:hAnsiTheme="minorHAnsi" w:cstheme="minorBidi"/>
+                <w:b w:val="0"/>
+                <w:bCs w:val="0"/>
                 <w:color w:val="auto"/>
                 <w:sz w:val="22"/>
                 <w:szCs w:val="22"/>
@@ -510,12 +740,11 @@
           <w:p>
             <w:pPr>
               <w:pStyle w:val="Heading2"/>
-              <w:spacing w:lineRule="auto" w:line="240" w:before="20" w:after="0"/>
-              <w:rPr>
-                <w:rFonts w:ascii="Calibri" w:hAnsi="Calibri" w:eastAsia="新細明體" w:cs="" w:asciiTheme="minorHAnsi" w:cstheme="minorBidi" w:eastAsiaTheme="minorEastAsia" w:hAnsiTheme="minorHAnsi"/>
-                <w:b w:val="false"/>
-                <w:b w:val="false"/>
-                <w:bCs w:val="false"/>
+              <w:spacing w:before="20" w:line="240" w:lineRule="auto"/>
+              <w:rPr>
+                <w:rFonts w:asciiTheme="minorHAnsi" w:eastAsiaTheme="minorEastAsia" w:hAnsiTheme="minorHAnsi" w:cstheme="minorBidi"/>
+                <w:b w:val="0"/>
+                <w:bCs w:val="0"/>
                 <w:color w:val="auto"/>
                 <w:sz w:val="20"/>
                 <w:szCs w:val="20"/>
@@ -523,14 +752,38 @@
             </w:pPr>
             <w:r>
               <w:rPr>
-                <w:rFonts w:eastAsia="新細明體" w:cs="" w:ascii="Calibri" w:hAnsi="Calibri" w:asciiTheme="minorHAnsi" w:cstheme="minorBidi" w:eastAsiaTheme="minorEastAsia" w:hAnsiTheme="minorHAnsi"/>
-                <w:b w:val="false"/>
-                <w:bCs w:val="false"/>
-                <w:color w:val="auto"/>
-                <w:sz w:val="22"/>
-                <w:szCs w:val="22"/>
-              </w:rPr>
-              <w:t>{%p if DepCareDed &gt; 0 %}</w:t>
+                <w:rFonts w:asciiTheme="minorHAnsi" w:eastAsiaTheme="minorEastAsia" w:hAnsiTheme="minorHAnsi" w:cstheme="minorBidi"/>
+                <w:b w:val="0"/>
+                <w:bCs w:val="0"/>
+                <w:color w:val="auto"/>
+                <w:sz w:val="22"/>
+                <w:szCs w:val="22"/>
+              </w:rPr>
+              <w:t xml:space="preserve">{%p if </w:t>
+            </w:r>
+            <w:proofErr w:type="spellStart"/>
+            <w:r>
+              <w:rPr>
+                <w:rFonts w:asciiTheme="minorHAnsi" w:eastAsiaTheme="minorEastAsia" w:hAnsiTheme="minorHAnsi" w:cstheme="minorBidi"/>
+                <w:b w:val="0"/>
+                <w:bCs w:val="0"/>
+                <w:color w:val="auto"/>
+                <w:sz w:val="22"/>
+                <w:szCs w:val="22"/>
+              </w:rPr>
+              <w:t>DepCareDed</w:t>
+            </w:r>
+            <w:proofErr w:type="spellEnd"/>
+            <w:r>
+              <w:rPr>
+                <w:rFonts w:asciiTheme="minorHAnsi" w:eastAsiaTheme="minorEastAsia" w:hAnsiTheme="minorHAnsi" w:cstheme="minorBidi"/>
+                <w:b w:val="0"/>
+                <w:bCs w:val="0"/>
+                <w:color w:val="auto"/>
+                <w:sz w:val="22"/>
+                <w:szCs w:val="22"/>
+              </w:rPr>
+              <w:t xml:space="preserve"> &gt; 0 %}</w:t>
             </w:r>
           </w:p>
           <w:p>
@@ -540,12 +793,11 @@
                 <w:ilvl w:val="0"/>
                 <w:numId w:val="5"/>
               </w:numPr>
-              <w:spacing w:lineRule="auto" w:line="240" w:before="20" w:after="0"/>
-              <w:rPr>
-                <w:rFonts w:ascii="Calibri" w:hAnsi="Calibri" w:eastAsia="新細明體" w:cs="" w:asciiTheme="minorHAnsi" w:cstheme="minorBidi" w:eastAsiaTheme="minorEastAsia" w:hAnsiTheme="minorHAnsi"/>
-                <w:b w:val="false"/>
-                <w:b w:val="false"/>
-                <w:bCs w:val="false"/>
+              <w:spacing w:before="20" w:line="240" w:lineRule="auto"/>
+              <w:rPr>
+                <w:rFonts w:asciiTheme="minorHAnsi" w:eastAsiaTheme="minorEastAsia" w:hAnsiTheme="minorHAnsi" w:cstheme="minorBidi"/>
+                <w:b w:val="0"/>
+                <w:bCs w:val="0"/>
                 <w:color w:val="auto"/>
                 <w:sz w:val="20"/>
                 <w:szCs w:val="20"/>
@@ -553,25 +805,83 @@
             </w:pPr>
             <w:r>
               <w:rPr>
-                <w:rFonts w:eastAsia="新細明體" w:cs="" w:ascii="Calibri" w:hAnsi="Calibri" w:asciiTheme="minorHAnsi" w:cstheme="minorBidi" w:eastAsiaTheme="minorEastAsia" w:hAnsiTheme="minorHAnsi"/>
-                <w:b w:val="false"/>
-                <w:bCs w:val="false"/>
-                <w:color w:val="auto"/>
-                <w:sz w:val="22"/>
-                <w:szCs w:val="22"/>
-              </w:rPr>
-              <w:t>Your monthly child care costs are ${{ (DepCareDed)|round|int }}</w:t>
+                <w:rFonts w:asciiTheme="minorHAnsi" w:eastAsiaTheme="minorEastAsia" w:hAnsiTheme="minorHAnsi" w:cstheme="minorBidi"/>
+                <w:b w:val="0"/>
+                <w:bCs w:val="0"/>
+                <w:color w:val="auto"/>
+                <w:sz w:val="22"/>
+                <w:szCs w:val="22"/>
+              </w:rPr>
+              <w:t>Your monthly child care costs are</w:t>
+            </w:r>
+            <w:r>
+              <w:rPr>
+                <w:rFonts w:asciiTheme="minorHAnsi" w:eastAsiaTheme="minorEastAsia" w:hAnsiTheme="minorHAnsi" w:cstheme="minorBidi"/>
+                <w:b w:val="0"/>
+                <w:bCs w:val="0"/>
+                <w:color w:val="auto"/>
+                <w:sz w:val="22"/>
+                <w:szCs w:val="22"/>
+              </w:rPr>
+              <w:t xml:space="preserve"> ${{ (</w:t>
+            </w:r>
+            <w:proofErr w:type="spellStart"/>
+            <w:r>
+              <w:rPr>
+                <w:rFonts w:asciiTheme="minorHAnsi" w:eastAsiaTheme="minorEastAsia" w:hAnsiTheme="minorHAnsi" w:cstheme="minorBidi"/>
+                <w:b w:val="0"/>
+                <w:bCs w:val="0"/>
+                <w:color w:val="auto"/>
+                <w:sz w:val="22"/>
+                <w:szCs w:val="22"/>
+              </w:rPr>
+              <w:t>DepCareDed</w:t>
+            </w:r>
+            <w:proofErr w:type="spellEnd"/>
+            <w:r>
+              <w:rPr>
+                <w:rFonts w:asciiTheme="minorHAnsi" w:eastAsiaTheme="minorEastAsia" w:hAnsiTheme="minorHAnsi" w:cstheme="minorBidi"/>
+                <w:b w:val="0"/>
+                <w:bCs w:val="0"/>
+                <w:color w:val="auto"/>
+                <w:sz w:val="22"/>
+                <w:szCs w:val="22"/>
+              </w:rPr>
+              <w:t>)|</w:t>
+            </w:r>
+            <w:proofErr w:type="spellStart"/>
+            <w:r>
+              <w:rPr>
+                <w:rFonts w:asciiTheme="minorHAnsi" w:eastAsiaTheme="minorEastAsia" w:hAnsiTheme="minorHAnsi" w:cstheme="minorBidi"/>
+                <w:b w:val="0"/>
+                <w:bCs w:val="0"/>
+                <w:color w:val="auto"/>
+                <w:sz w:val="22"/>
+                <w:szCs w:val="22"/>
+              </w:rPr>
+              <w:t>round|int</w:t>
+            </w:r>
+            <w:proofErr w:type="spellEnd"/>
+            <w:r>
+              <w:rPr>
+                <w:rFonts w:asciiTheme="minorHAnsi" w:eastAsiaTheme="minorEastAsia" w:hAnsiTheme="minorHAnsi" w:cstheme="minorBidi"/>
+                <w:b w:val="0"/>
+                <w:bCs w:val="0"/>
+                <w:color w:val="auto"/>
+                <w:sz w:val="22"/>
+                <w:szCs w:val="22"/>
+              </w:rPr>
+              <w:t xml:space="preserve"> }}</w:t>
             </w:r>
           </w:p>
           <w:p>
             <w:pPr>
               <w:pStyle w:val="Heading2"/>
-              <w:spacing w:lineRule="auto" w:line="240" w:before="20" w:after="0"/>
-              <w:rPr>
-                <w:rFonts w:ascii="Calibri" w:hAnsi="Calibri" w:eastAsia="新細明體" w:cs="" w:asciiTheme="minorHAnsi" w:cstheme="minorBidi" w:eastAsiaTheme="minorEastAsia" w:hAnsiTheme="minorHAnsi"/>
-                <w:b w:val="false"/>
-                <w:b w:val="false"/>
-                <w:bCs w:val="false"/>
+              <w:spacing w:before="20" w:line="240" w:lineRule="auto"/>
+              <w:rPr>
+                <w:rFonts w:asciiTheme="minorHAnsi" w:eastAsiaTheme="minorEastAsia" w:hAnsiTheme="minorHAnsi" w:cstheme="minorBidi"/>
+                <w:b w:val="0"/>
+                <w:bCs w:val="0"/>
                 <w:color w:val="auto"/>
                 <w:sz w:val="20"/>
                 <w:szCs w:val="20"/>
@@ -579,9 +889,9 @@
             </w:pPr>
             <w:r>
               <w:rPr>
-                <w:rFonts w:eastAsia="新細明體" w:cs="" w:ascii="Calibri" w:hAnsi="Calibri" w:asciiTheme="minorHAnsi" w:cstheme="minorBidi" w:eastAsiaTheme="minorEastAsia" w:hAnsiTheme="minorHAnsi"/>
-                <w:b w:val="false"/>
-                <w:bCs w:val="false"/>
+                <w:rFonts w:asciiTheme="minorHAnsi" w:eastAsiaTheme="minorEastAsia" w:hAnsiTheme="minorHAnsi" w:cstheme="minorBidi"/>
+                <w:b w:val="0"/>
+                <w:bCs w:val="0"/>
                 <w:color w:val="auto"/>
                 <w:sz w:val="22"/>
                 <w:szCs w:val="22"/>
@@ -592,12 +902,11 @@
           <w:p>
             <w:pPr>
               <w:pStyle w:val="Heading2"/>
-              <w:spacing w:lineRule="auto" w:line="240" w:before="20" w:after="0"/>
-              <w:rPr>
-                <w:rFonts w:ascii="Calibri" w:hAnsi="Calibri" w:eastAsia="新細明體" w:cs="" w:asciiTheme="minorHAnsi" w:cstheme="minorBidi" w:eastAsiaTheme="minorEastAsia" w:hAnsiTheme="minorHAnsi"/>
-                <w:b w:val="false"/>
-                <w:b w:val="false"/>
-                <w:bCs w:val="false"/>
+              <w:spacing w:before="20" w:line="240" w:lineRule="auto"/>
+              <w:rPr>
+                <w:rFonts w:asciiTheme="minorHAnsi" w:eastAsiaTheme="minorEastAsia" w:hAnsiTheme="minorHAnsi" w:cstheme="minorBidi"/>
+                <w:b w:val="0"/>
+                <w:bCs w:val="0"/>
                 <w:color w:val="auto"/>
                 <w:sz w:val="20"/>
                 <w:szCs w:val="20"/>
@@ -605,14 +914,38 @@
             </w:pPr>
             <w:r>
               <w:rPr>
-                <w:rFonts w:eastAsia="新細明體" w:cs="" w:ascii="Calibri" w:hAnsi="Calibri" w:asciiTheme="minorHAnsi" w:cstheme="minorBidi" w:eastAsiaTheme="minorEastAsia" w:hAnsiTheme="minorHAnsi"/>
-                <w:b w:val="false"/>
-                <w:bCs w:val="false"/>
-                <w:color w:val="auto"/>
-                <w:sz w:val="22"/>
-                <w:szCs w:val="22"/>
-              </w:rPr>
-              <w:t>{%p if isHomeless == “Yes” %}</w:t>
+                <w:rFonts w:asciiTheme="minorHAnsi" w:eastAsiaTheme="minorEastAsia" w:hAnsiTheme="minorHAnsi" w:cstheme="minorBidi"/>
+                <w:b w:val="0"/>
+                <w:bCs w:val="0"/>
+                <w:color w:val="auto"/>
+                <w:sz w:val="22"/>
+                <w:szCs w:val="22"/>
+              </w:rPr>
+              <w:t xml:space="preserve">{%p if </w:t>
+            </w:r>
+            <w:proofErr w:type="spellStart"/>
+            <w:r>
+              <w:rPr>
+                <w:rFonts w:asciiTheme="minorHAnsi" w:eastAsiaTheme="minorEastAsia" w:hAnsiTheme="minorHAnsi" w:cstheme="minorBidi"/>
+                <w:b w:val="0"/>
+                <w:bCs w:val="0"/>
+                <w:color w:val="auto"/>
+                <w:sz w:val="22"/>
+                <w:szCs w:val="22"/>
+              </w:rPr>
+              <w:t>isHomeless</w:t>
+            </w:r>
+            <w:proofErr w:type="spellEnd"/>
+            <w:r>
+              <w:rPr>
+                <w:rFonts w:asciiTheme="minorHAnsi" w:eastAsiaTheme="minorEastAsia" w:hAnsiTheme="minorHAnsi" w:cstheme="minorBidi"/>
+                <w:b w:val="0"/>
+                <w:bCs w:val="0"/>
+                <w:color w:val="auto"/>
+                <w:sz w:val="22"/>
+                <w:szCs w:val="22"/>
+              </w:rPr>
+              <w:t xml:space="preserve"> == “Yes” %}</w:t>
             </w:r>
           </w:p>
           <w:p>
@@ -622,12 +955,11 @@
                 <w:ilvl w:val="0"/>
                 <w:numId w:val="5"/>
               </w:numPr>
-              <w:spacing w:lineRule="auto" w:line="240" w:before="20" w:after="0"/>
-              <w:rPr>
-                <w:rFonts w:ascii="Calibri" w:hAnsi="Calibri" w:eastAsia="新細明體" w:cs="" w:asciiTheme="minorHAnsi" w:cstheme="minorBidi" w:eastAsiaTheme="minorEastAsia" w:hAnsiTheme="minorHAnsi"/>
-                <w:b w:val="false"/>
-                <w:b w:val="false"/>
-                <w:bCs w:val="false"/>
+              <w:spacing w:before="20" w:line="240" w:lineRule="auto"/>
+              <w:rPr>
+                <w:rFonts w:asciiTheme="minorHAnsi" w:eastAsiaTheme="minorEastAsia" w:hAnsiTheme="minorHAnsi" w:cstheme="minorBidi"/>
+                <w:b w:val="0"/>
+                <w:bCs w:val="0"/>
                 <w:color w:val="auto"/>
                 <w:sz w:val="20"/>
                 <w:szCs w:val="20"/>
@@ -635,9 +967,9 @@
             </w:pPr>
             <w:r>
               <w:rPr>
-                <w:rFonts w:eastAsia="新細明體" w:cs="" w:ascii="Calibri" w:hAnsi="Calibri" w:asciiTheme="minorHAnsi" w:cstheme="minorBidi" w:eastAsiaTheme="minorEastAsia" w:hAnsiTheme="minorHAnsi"/>
-                <w:b w:val="false"/>
-                <w:bCs w:val="false"/>
+                <w:rFonts w:asciiTheme="minorHAnsi" w:eastAsiaTheme="minorEastAsia" w:hAnsiTheme="minorHAnsi" w:cstheme="minorBidi"/>
+                <w:b w:val="0"/>
+                <w:bCs w:val="0"/>
                 <w:color w:val="auto"/>
                 <w:sz w:val="22"/>
                 <w:szCs w:val="22"/>
@@ -648,12 +980,11 @@
           <w:p>
             <w:pPr>
               <w:pStyle w:val="Heading2"/>
-              <w:spacing w:lineRule="auto" w:line="240" w:before="20" w:after="0"/>
-              <w:rPr>
-                <w:rFonts w:ascii="Calibri" w:hAnsi="Calibri" w:eastAsia="新細明體" w:cs="" w:asciiTheme="minorHAnsi" w:cstheme="minorBidi" w:eastAsiaTheme="minorEastAsia" w:hAnsiTheme="minorHAnsi"/>
-                <w:b w:val="false"/>
-                <w:b w:val="false"/>
-                <w:bCs w:val="false"/>
+              <w:spacing w:before="20" w:line="240" w:lineRule="auto"/>
+              <w:rPr>
+                <w:rFonts w:asciiTheme="minorHAnsi" w:eastAsiaTheme="minorEastAsia" w:hAnsiTheme="minorHAnsi" w:cstheme="minorBidi"/>
+                <w:b w:val="0"/>
+                <w:bCs w:val="0"/>
                 <w:color w:val="auto"/>
                 <w:sz w:val="20"/>
                 <w:szCs w:val="20"/>
@@ -661,9 +992,9 @@
             </w:pPr>
             <w:r>
               <w:rPr>
-                <w:rFonts w:eastAsia="新細明體" w:cs="" w:ascii="Calibri" w:hAnsi="Calibri" w:asciiTheme="minorHAnsi" w:cstheme="minorBidi" w:eastAsiaTheme="minorEastAsia" w:hAnsiTheme="minorHAnsi"/>
-                <w:b w:val="false"/>
-                <w:bCs w:val="false"/>
+                <w:rFonts w:asciiTheme="minorHAnsi" w:eastAsiaTheme="minorEastAsia" w:hAnsiTheme="minorHAnsi" w:cstheme="minorBidi"/>
+                <w:b w:val="0"/>
+                <w:bCs w:val="0"/>
                 <w:color w:val="auto"/>
                 <w:sz w:val="22"/>
                 <w:szCs w:val="22"/>
@@ -674,12 +1005,11 @@
           <w:p>
             <w:pPr>
               <w:pStyle w:val="Heading2"/>
-              <w:spacing w:lineRule="auto" w:line="240" w:before="20" w:after="0"/>
-              <w:rPr>
-                <w:rFonts w:ascii="Calibri" w:hAnsi="Calibri" w:eastAsia="新細明體" w:cs="" w:asciiTheme="minorHAnsi" w:cstheme="minorBidi" w:eastAsiaTheme="minorEastAsia" w:hAnsiTheme="minorHAnsi"/>
-                <w:b w:val="false"/>
-                <w:b w:val="false"/>
-                <w:bCs w:val="false"/>
+              <w:spacing w:before="20" w:line="240" w:lineRule="auto"/>
+              <w:rPr>
+                <w:rFonts w:asciiTheme="minorHAnsi" w:eastAsiaTheme="minorEastAsia" w:hAnsiTheme="minorHAnsi" w:cstheme="minorBidi"/>
+                <w:b w:val="0"/>
+                <w:bCs w:val="0"/>
                 <w:color w:val="auto"/>
                 <w:sz w:val="20"/>
                 <w:szCs w:val="20"/>
@@ -687,14 +1017,38 @@
             </w:pPr>
             <w:r>
               <w:rPr>
-                <w:rFonts w:eastAsia="新細明體" w:cs="" w:ascii="Calibri" w:hAnsi="Calibri" w:asciiTheme="minorHAnsi" w:cstheme="minorBidi" w:eastAsiaTheme="minorEastAsia" w:hAnsiTheme="minorHAnsi"/>
-                <w:b w:val="false"/>
-                <w:bCs w:val="false"/>
-                <w:color w:val="auto"/>
-                <w:sz w:val="22"/>
-                <w:szCs w:val="22"/>
-              </w:rPr>
-              <w:t>{%p if paysAC== “No” %}</w:t>
+                <w:rFonts w:asciiTheme="minorHAnsi" w:eastAsiaTheme="minorEastAsia" w:hAnsiTheme="minorHAnsi" w:cstheme="minorBidi"/>
+                <w:b w:val="0"/>
+                <w:bCs w:val="0"/>
+                <w:color w:val="auto"/>
+                <w:sz w:val="22"/>
+                <w:szCs w:val="22"/>
+              </w:rPr>
+              <w:t xml:space="preserve">{%p if </w:t>
+            </w:r>
+            <w:proofErr w:type="spellStart"/>
+            <w:r>
+              <w:rPr>
+                <w:rFonts w:asciiTheme="minorHAnsi" w:eastAsiaTheme="minorEastAsia" w:hAnsiTheme="minorHAnsi" w:cstheme="minorBidi"/>
+                <w:b w:val="0"/>
+                <w:bCs w:val="0"/>
+                <w:color w:val="auto"/>
+                <w:sz w:val="22"/>
+                <w:szCs w:val="22"/>
+              </w:rPr>
+              <w:t>paysAC</w:t>
+            </w:r>
+            <w:proofErr w:type="spellEnd"/>
+            <w:r>
+              <w:rPr>
+                <w:rFonts w:asciiTheme="minorHAnsi" w:eastAsiaTheme="minorEastAsia" w:hAnsiTheme="minorHAnsi" w:cstheme="minorBidi"/>
+                <w:b w:val="0"/>
+                <w:bCs w:val="0"/>
+                <w:color w:val="auto"/>
+                <w:sz w:val="22"/>
+                <w:szCs w:val="22"/>
+              </w:rPr>
+              <w:t>== “No” %}</w:t>
             </w:r>
           </w:p>
           <w:p>
@@ -704,12 +1058,11 @@
                 <w:ilvl w:val="0"/>
                 <w:numId w:val="5"/>
               </w:numPr>
-              <w:spacing w:lineRule="auto" w:line="240" w:before="20" w:after="0"/>
-              <w:rPr>
-                <w:rFonts w:ascii="Calibri" w:hAnsi="Calibri" w:eastAsia="新細明體" w:cs="" w:asciiTheme="minorHAnsi" w:cstheme="minorBidi" w:eastAsiaTheme="minorEastAsia" w:hAnsiTheme="minorHAnsi"/>
-                <w:b w:val="false"/>
-                <w:b w:val="false"/>
-                <w:bCs w:val="false"/>
+              <w:spacing w:before="20" w:line="240" w:lineRule="auto"/>
+              <w:rPr>
+                <w:rFonts w:asciiTheme="minorHAnsi" w:eastAsiaTheme="minorEastAsia" w:hAnsiTheme="minorHAnsi" w:cstheme="minorBidi"/>
+                <w:b w:val="0"/>
+                <w:bCs w:val="0"/>
                 <w:color w:val="auto"/>
                 <w:sz w:val="20"/>
                 <w:szCs w:val="20"/>
@@ -717,9 +1070,9 @@
             </w:pPr>
             <w:r>
               <w:rPr>
-                <w:rFonts w:eastAsia="新細明體" w:cs="" w:ascii="Calibri" w:hAnsi="Calibri" w:asciiTheme="minorHAnsi" w:cstheme="minorBidi" w:eastAsiaTheme="minorEastAsia" w:hAnsiTheme="minorHAnsi"/>
-                <w:b w:val="false"/>
-                <w:bCs w:val="false"/>
+                <w:rFonts w:asciiTheme="minorHAnsi" w:eastAsiaTheme="minorEastAsia" w:hAnsiTheme="minorHAnsi" w:cstheme="minorBidi"/>
+                <w:b w:val="0"/>
+                <w:bCs w:val="0"/>
                 <w:color w:val="auto"/>
                 <w:sz w:val="22"/>
                 <w:szCs w:val="22"/>
@@ -730,12 +1083,11 @@
           <w:p>
             <w:pPr>
               <w:pStyle w:val="Heading2"/>
-              <w:spacing w:lineRule="auto" w:line="240" w:before="20" w:after="0"/>
-              <w:rPr>
-                <w:rFonts w:ascii="Calibri" w:hAnsi="Calibri" w:eastAsia="新細明體" w:cs="" w:asciiTheme="minorHAnsi" w:cstheme="minorBidi" w:eastAsiaTheme="minorEastAsia" w:hAnsiTheme="minorHAnsi"/>
-                <w:b w:val="false"/>
-                <w:b w:val="false"/>
-                <w:bCs w:val="false"/>
+              <w:spacing w:before="20" w:line="240" w:lineRule="auto"/>
+              <w:rPr>
+                <w:rFonts w:asciiTheme="minorHAnsi" w:eastAsiaTheme="minorEastAsia" w:hAnsiTheme="minorHAnsi" w:cstheme="minorBidi"/>
+                <w:b w:val="0"/>
+                <w:bCs w:val="0"/>
                 <w:color w:val="auto"/>
                 <w:sz w:val="20"/>
                 <w:szCs w:val="20"/>
@@ -743,9 +1095,9 @@
             </w:pPr>
             <w:r>
               <w:rPr>
-                <w:rFonts w:eastAsia="新細明體" w:cs="" w:ascii="Calibri" w:hAnsi="Calibri" w:asciiTheme="minorHAnsi" w:cstheme="minorBidi" w:eastAsiaTheme="minorEastAsia" w:hAnsiTheme="minorHAnsi"/>
-                <w:b w:val="false"/>
-                <w:bCs w:val="false"/>
+                <w:rFonts w:asciiTheme="minorHAnsi" w:eastAsiaTheme="minorEastAsia" w:hAnsiTheme="minorHAnsi" w:cstheme="minorBidi"/>
+                <w:b w:val="0"/>
+                <w:bCs w:val="0"/>
                 <w:color w:val="auto"/>
                 <w:sz w:val="22"/>
                 <w:szCs w:val="22"/>
@@ -756,7 +1108,7 @@
           <w:p>
             <w:pPr>
               <w:pStyle w:val="Heading2"/>
-              <w:spacing w:lineRule="auto" w:line="240" w:before="20" w:after="0"/>
+              <w:spacing w:before="20" w:line="240" w:lineRule="auto"/>
               <w:rPr>
                 <w:sz w:val="20"/>
                 <w:szCs w:val="20"/>
@@ -764,14 +1116,49 @@
             </w:pPr>
             <w:r>
               <w:rPr>
-                <w:rFonts w:eastAsia="新細明體" w:cs="" w:ascii="Calibri" w:hAnsi="Calibri" w:asciiTheme="minorHAnsi" w:cstheme="minorBidi" w:eastAsiaTheme="minorEastAsia" w:hAnsiTheme="minorHAnsi"/>
-                <w:b w:val="false"/>
-                <w:bCs w:val="false"/>
-                <w:color w:val="auto"/>
-                <w:sz w:val="22"/>
-                <w:szCs w:val="22"/>
-              </w:rPr>
-              <w:t>{%p if paysAC== “Yes” %}</w:t>
+                <w:rFonts w:asciiTheme="minorHAnsi" w:eastAsiaTheme="minorEastAsia" w:hAnsiTheme="minorHAnsi" w:cstheme="minorBidi"/>
+                <w:b w:val="0"/>
+                <w:bCs w:val="0"/>
+                <w:color w:val="auto"/>
+                <w:sz w:val="22"/>
+                <w:szCs w:val="22"/>
+              </w:rPr>
+              <w:t xml:space="preserve">{%p if </w:t>
+            </w:r>
+            <w:proofErr w:type="spellStart"/>
+            <w:r>
+              <w:rPr>
+                <w:rFonts w:asciiTheme="minorHAnsi" w:eastAsiaTheme="minorEastAsia" w:hAnsiTheme="minorHAnsi" w:cstheme="minorBidi"/>
+                <w:b w:val="0"/>
+                <w:bCs w:val="0"/>
+                <w:color w:val="auto"/>
+                <w:sz w:val="22"/>
+                <w:szCs w:val="22"/>
+              </w:rPr>
+              <w:t>paysAC</w:t>
+            </w:r>
+            <w:proofErr w:type="spellEnd"/>
+            <w:r>
+              <w:rPr>
+                <w:rFonts w:asciiTheme="minorHAnsi" w:eastAsiaTheme="minorEastAsia" w:hAnsiTheme="minorHAnsi" w:cstheme="minorBidi"/>
+                <w:b w:val="0"/>
+                <w:bCs w:val="0"/>
+                <w:color w:val="auto"/>
+                <w:sz w:val="22"/>
+                <w:szCs w:val="22"/>
+              </w:rPr>
+              <w:t xml:space="preserve">== “Yes” </w:t>
+            </w:r>
+            <w:r>
+              <w:rPr>
+                <w:rFonts w:asciiTheme="minorHAnsi" w:eastAsiaTheme="minorEastAsia" w:hAnsiTheme="minorHAnsi" w:cstheme="minorBidi"/>
+                <w:b w:val="0"/>
+                <w:bCs w:val="0"/>
+                <w:color w:val="auto"/>
+                <w:sz w:val="22"/>
+                <w:szCs w:val="22"/>
+              </w:rPr>
+              <w:t>%}</w:t>
             </w:r>
           </w:p>
           <w:p>
@@ -781,12 +1168,11 @@
                 <w:ilvl w:val="0"/>
                 <w:numId w:val="5"/>
               </w:numPr>
-              <w:spacing w:lineRule="auto" w:line="240" w:before="20" w:after="0"/>
-              <w:rPr>
-                <w:rFonts w:ascii="Calibri" w:hAnsi="Calibri" w:eastAsia="新細明體" w:cs="" w:asciiTheme="minorHAnsi" w:cstheme="minorBidi" w:eastAsiaTheme="minorEastAsia" w:hAnsiTheme="minorHAnsi"/>
-                <w:b w:val="false"/>
-                <w:b w:val="false"/>
-                <w:bCs w:val="false"/>
+              <w:spacing w:before="20" w:line="240" w:lineRule="auto"/>
+              <w:rPr>
+                <w:rFonts w:asciiTheme="minorHAnsi" w:eastAsiaTheme="minorEastAsia" w:hAnsiTheme="minorHAnsi" w:cstheme="minorBidi"/>
+                <w:b w:val="0"/>
+                <w:bCs w:val="0"/>
                 <w:color w:val="auto"/>
                 <w:sz w:val="20"/>
                 <w:szCs w:val="20"/>
@@ -794,9 +1180,9 @@
             </w:pPr>
             <w:r>
               <w:rPr>
-                <w:rFonts w:eastAsia="新細明體" w:cs="" w:ascii="Calibri" w:hAnsi="Calibri" w:asciiTheme="minorHAnsi" w:cstheme="minorBidi" w:eastAsiaTheme="minorEastAsia" w:hAnsiTheme="minorHAnsi"/>
-                <w:b w:val="false"/>
-                <w:bCs w:val="false"/>
+                <w:rFonts w:asciiTheme="minorHAnsi" w:eastAsiaTheme="minorEastAsia" w:hAnsiTheme="minorHAnsi" w:cstheme="minorBidi"/>
+                <w:b w:val="0"/>
+                <w:bCs w:val="0"/>
                 <w:color w:val="auto"/>
                 <w:sz w:val="22"/>
                 <w:szCs w:val="22"/>
@@ -807,12 +1193,11 @@
           <w:p>
             <w:pPr>
               <w:pStyle w:val="Heading2"/>
-              <w:spacing w:lineRule="auto" w:line="240" w:before="20" w:after="0"/>
-              <w:rPr>
-                <w:rFonts w:ascii="Calibri" w:hAnsi="Calibri" w:eastAsia="新細明體" w:cs="" w:asciiTheme="minorHAnsi" w:cstheme="minorBidi" w:eastAsiaTheme="minorEastAsia" w:hAnsiTheme="minorHAnsi"/>
-                <w:b w:val="false"/>
-                <w:b w:val="false"/>
-                <w:bCs w:val="false"/>
+              <w:spacing w:before="20" w:line="240" w:lineRule="auto"/>
+              <w:rPr>
+                <w:rFonts w:asciiTheme="minorHAnsi" w:eastAsiaTheme="minorEastAsia" w:hAnsiTheme="minorHAnsi" w:cstheme="minorBidi"/>
+                <w:b w:val="0"/>
+                <w:bCs w:val="0"/>
                 <w:color w:val="auto"/>
                 <w:sz w:val="20"/>
                 <w:szCs w:val="20"/>
@@ -820,9 +1205,9 @@
             </w:pPr>
             <w:r>
               <w:rPr>
-                <w:rFonts w:eastAsia="新細明體" w:cs="" w:ascii="Calibri" w:hAnsi="Calibri" w:asciiTheme="minorHAnsi" w:cstheme="minorBidi" w:eastAsiaTheme="minorEastAsia" w:hAnsiTheme="minorHAnsi"/>
-                <w:b w:val="false"/>
-                <w:bCs w:val="false"/>
+                <w:rFonts w:asciiTheme="minorHAnsi" w:eastAsiaTheme="minorEastAsia" w:hAnsiTheme="minorHAnsi" w:cstheme="minorBidi"/>
+                <w:b w:val="0"/>
+                <w:bCs w:val="0"/>
                 <w:color w:val="auto"/>
                 <w:sz w:val="22"/>
                 <w:szCs w:val="22"/>
@@ -833,12 +1218,11 @@
           <w:p>
             <w:pPr>
               <w:pStyle w:val="Heading2"/>
-              <w:spacing w:lineRule="auto" w:line="240" w:before="20" w:after="0"/>
-              <w:rPr>
-                <w:rFonts w:ascii="Calibri" w:hAnsi="Calibri" w:eastAsia="新細明體" w:cs="" w:asciiTheme="minorHAnsi" w:cstheme="minorBidi" w:eastAsiaTheme="minorEastAsia" w:hAnsiTheme="minorHAnsi"/>
-                <w:b w:val="false"/>
-                <w:b w:val="false"/>
-                <w:bCs w:val="false"/>
+              <w:spacing w:before="20" w:line="240" w:lineRule="auto"/>
+              <w:rPr>
+                <w:rFonts w:asciiTheme="minorHAnsi" w:eastAsiaTheme="minorEastAsia" w:hAnsiTheme="minorHAnsi" w:cstheme="minorBidi"/>
+                <w:b w:val="0"/>
+                <w:bCs w:val="0"/>
                 <w:color w:val="auto"/>
                 <w:sz w:val="20"/>
                 <w:szCs w:val="20"/>
@@ -846,14 +1230,38 @@
             </w:pPr>
             <w:r>
               <w:rPr>
-                <w:rFonts w:eastAsia="新細明體" w:cs="" w:ascii="Calibri" w:hAnsi="Calibri" w:asciiTheme="minorHAnsi" w:cstheme="minorBidi" w:eastAsiaTheme="minorEastAsia" w:hAnsiTheme="minorHAnsi"/>
-                <w:b w:val="false"/>
-                <w:bCs w:val="false"/>
-                <w:color w:val="auto"/>
-                <w:sz w:val="22"/>
-                <w:szCs w:val="22"/>
-              </w:rPr>
-              <w:t>{%p if MedDed &gt; 0 %}</w:t>
+                <w:rFonts w:asciiTheme="minorHAnsi" w:eastAsiaTheme="minorEastAsia" w:hAnsiTheme="minorHAnsi" w:cstheme="minorBidi"/>
+                <w:b w:val="0"/>
+                <w:bCs w:val="0"/>
+                <w:color w:val="auto"/>
+                <w:sz w:val="22"/>
+                <w:szCs w:val="22"/>
+              </w:rPr>
+              <w:t xml:space="preserve">{%p if </w:t>
+            </w:r>
+            <w:proofErr w:type="spellStart"/>
+            <w:r>
+              <w:rPr>
+                <w:rFonts w:asciiTheme="minorHAnsi" w:eastAsiaTheme="minorEastAsia" w:hAnsiTheme="minorHAnsi" w:cstheme="minorBidi"/>
+                <w:b w:val="0"/>
+                <w:bCs w:val="0"/>
+                <w:color w:val="auto"/>
+                <w:sz w:val="22"/>
+                <w:szCs w:val="22"/>
+              </w:rPr>
+              <w:t>MedDed</w:t>
+            </w:r>
+            <w:proofErr w:type="spellEnd"/>
+            <w:r>
+              <w:rPr>
+                <w:rFonts w:asciiTheme="minorHAnsi" w:eastAsiaTheme="minorEastAsia" w:hAnsiTheme="minorHAnsi" w:cstheme="minorBidi"/>
+                <w:b w:val="0"/>
+                <w:bCs w:val="0"/>
+                <w:color w:val="auto"/>
+                <w:sz w:val="22"/>
+                <w:szCs w:val="22"/>
+              </w:rPr>
+              <w:t xml:space="preserve"> &gt; 0 %}</w:t>
             </w:r>
           </w:p>
           <w:p>
@@ -863,12 +1271,11 @@
                 <w:ilvl w:val="0"/>
                 <w:numId w:val="5"/>
               </w:numPr>
-              <w:spacing w:lineRule="auto" w:line="240" w:before="20" w:after="0"/>
-              <w:rPr>
-                <w:rFonts w:ascii="Calibri" w:hAnsi="Calibri" w:eastAsia="新細明體" w:cs="" w:asciiTheme="minorHAnsi" w:cstheme="minorBidi" w:eastAsiaTheme="minorEastAsia" w:hAnsiTheme="minorHAnsi"/>
-                <w:b w:val="false"/>
-                <w:b w:val="false"/>
-                <w:bCs w:val="false"/>
+              <w:spacing w:before="20" w:line="240" w:lineRule="auto"/>
+              <w:rPr>
+                <w:rFonts w:asciiTheme="minorHAnsi" w:eastAsiaTheme="minorEastAsia" w:hAnsiTheme="minorHAnsi" w:cstheme="minorBidi"/>
+                <w:b w:val="0"/>
+                <w:bCs w:val="0"/>
                 <w:color w:val="auto"/>
                 <w:sz w:val="20"/>
                 <w:szCs w:val="20"/>
@@ -876,25 +1283,72 @@
             </w:pPr>
             <w:r>
               <w:rPr>
-                <w:rFonts w:eastAsia="新細明體" w:cs="" w:ascii="Calibri" w:hAnsi="Calibri" w:asciiTheme="minorHAnsi" w:cstheme="minorBidi" w:eastAsiaTheme="minorEastAsia" w:hAnsiTheme="minorHAnsi"/>
-                <w:b w:val="false"/>
-                <w:bCs w:val="false"/>
-                <w:color w:val="auto"/>
-                <w:sz w:val="22"/>
-                <w:szCs w:val="22"/>
-              </w:rPr>
-              <w:t>Your monthly medical expenses are ${{ (MedDed)|round|int }}</w:t>
+                <w:rFonts w:asciiTheme="minorHAnsi" w:eastAsiaTheme="minorEastAsia" w:hAnsiTheme="minorHAnsi" w:cstheme="minorBidi"/>
+                <w:b w:val="0"/>
+                <w:bCs w:val="0"/>
+                <w:color w:val="auto"/>
+                <w:sz w:val="22"/>
+                <w:szCs w:val="22"/>
+              </w:rPr>
+              <w:t>Your monthly medical expenses are ${{ (</w:t>
+            </w:r>
+            <w:proofErr w:type="spellStart"/>
+            <w:r>
+              <w:rPr>
+                <w:rFonts w:asciiTheme="minorHAnsi" w:eastAsiaTheme="minorEastAsia" w:hAnsiTheme="minorHAnsi" w:cstheme="minorBidi"/>
+                <w:b w:val="0"/>
+                <w:bCs w:val="0"/>
+                <w:color w:val="auto"/>
+                <w:sz w:val="22"/>
+                <w:szCs w:val="22"/>
+              </w:rPr>
+              <w:t>MedDed</w:t>
+            </w:r>
+            <w:proofErr w:type="spellEnd"/>
+            <w:r>
+              <w:rPr>
+                <w:rFonts w:asciiTheme="minorHAnsi" w:eastAsiaTheme="minorEastAsia" w:hAnsiTheme="minorHAnsi" w:cstheme="minorBidi"/>
+                <w:b w:val="0"/>
+                <w:bCs w:val="0"/>
+                <w:color w:val="auto"/>
+                <w:sz w:val="22"/>
+                <w:szCs w:val="22"/>
+              </w:rPr>
+              <w:t>)|</w:t>
+            </w:r>
+            <w:proofErr w:type="spellStart"/>
+            <w:r>
+              <w:rPr>
+                <w:rFonts w:asciiTheme="minorHAnsi" w:eastAsiaTheme="minorEastAsia" w:hAnsiTheme="minorHAnsi" w:cstheme="minorBidi"/>
+                <w:b w:val="0"/>
+                <w:bCs w:val="0"/>
+                <w:color w:val="auto"/>
+                <w:sz w:val="22"/>
+                <w:szCs w:val="22"/>
+              </w:rPr>
+              <w:t>round|int</w:t>
+            </w:r>
+            <w:proofErr w:type="spellEnd"/>
+            <w:r>
+              <w:rPr>
+                <w:rFonts w:asciiTheme="minorHAnsi" w:eastAsiaTheme="minorEastAsia" w:hAnsiTheme="minorHAnsi" w:cstheme="minorBidi"/>
+                <w:b w:val="0"/>
+                <w:bCs w:val="0"/>
+                <w:color w:val="auto"/>
+                <w:sz w:val="22"/>
+                <w:szCs w:val="22"/>
+              </w:rPr>
+              <w:t xml:space="preserve"> }}</w:t>
             </w:r>
           </w:p>
           <w:p>
             <w:pPr>
               <w:pStyle w:val="Heading2"/>
-              <w:spacing w:lineRule="auto" w:line="240" w:before="20" w:after="0"/>
-              <w:rPr>
-                <w:rFonts w:ascii="Calibri" w:hAnsi="Calibri" w:eastAsia="新細明體" w:cs="" w:asciiTheme="minorHAnsi" w:cstheme="minorBidi" w:eastAsiaTheme="minorEastAsia" w:hAnsiTheme="minorHAnsi"/>
-                <w:b w:val="false"/>
-                <w:b w:val="false"/>
-                <w:bCs w:val="false"/>
+              <w:spacing w:before="20" w:line="240" w:lineRule="auto"/>
+              <w:rPr>
+                <w:rFonts w:asciiTheme="minorHAnsi" w:eastAsiaTheme="minorEastAsia" w:hAnsiTheme="minorHAnsi" w:cstheme="minorBidi"/>
+                <w:b w:val="0"/>
+                <w:bCs w:val="0"/>
                 <w:color w:val="auto"/>
                 <w:sz w:val="20"/>
                 <w:szCs w:val="20"/>
@@ -902,9 +1356,9 @@
             </w:pPr>
             <w:r>
               <w:rPr>
-                <w:rFonts w:eastAsia="新細明體" w:cs="" w:ascii="Calibri" w:hAnsi="Calibri" w:asciiTheme="minorHAnsi" w:cstheme="minorBidi" w:eastAsiaTheme="minorEastAsia" w:hAnsiTheme="minorHAnsi"/>
-                <w:b w:val="false"/>
-                <w:bCs w:val="false"/>
+                <w:rFonts w:asciiTheme="minorHAnsi" w:eastAsiaTheme="minorEastAsia" w:hAnsiTheme="minorHAnsi" w:cstheme="minorBidi"/>
+                <w:b w:val="0"/>
+                <w:bCs w:val="0"/>
                 <w:color w:val="auto"/>
                 <w:sz w:val="22"/>
                 <w:szCs w:val="22"/>
@@ -915,12 +1369,11 @@
           <w:p>
             <w:pPr>
               <w:pStyle w:val="Heading2"/>
-              <w:spacing w:lineRule="auto" w:line="240" w:before="20" w:after="0"/>
-              <w:rPr>
-                <w:rFonts w:ascii="Calibri" w:hAnsi="Calibri" w:eastAsia="新細明體" w:cs="" w:asciiTheme="minorHAnsi" w:cstheme="minorBidi" w:eastAsiaTheme="minorEastAsia" w:hAnsiTheme="minorHAnsi"/>
-                <w:b w:val="false"/>
-                <w:b w:val="false"/>
-                <w:bCs w:val="false"/>
+              <w:spacing w:before="20" w:line="240" w:lineRule="auto"/>
+              <w:rPr>
+                <w:rFonts w:asciiTheme="minorHAnsi" w:eastAsiaTheme="minorEastAsia" w:hAnsiTheme="minorHAnsi" w:cstheme="minorBidi"/>
+                <w:b w:val="0"/>
+                <w:bCs w:val="0"/>
                 <w:color w:val="auto"/>
                 <w:sz w:val="20"/>
                 <w:szCs w:val="20"/>
@@ -928,14 +1381,38 @@
             </w:pPr>
             <w:r>
               <w:rPr>
-                <w:rFonts w:eastAsia="新細明體" w:cs="" w:ascii="Calibri" w:hAnsi="Calibri" w:asciiTheme="minorHAnsi" w:cstheme="minorBidi" w:eastAsiaTheme="minorEastAsia" w:hAnsiTheme="minorHAnsi"/>
-                <w:b w:val="false"/>
-                <w:bCs w:val="false"/>
-                <w:color w:val="auto"/>
-                <w:sz w:val="22"/>
-                <w:szCs w:val="22"/>
-              </w:rPr>
-              <w:t>{%p if ElderlyOrDisabled  == “Yes” %}</w:t>
+                <w:rFonts w:asciiTheme="minorHAnsi" w:eastAsiaTheme="minorEastAsia" w:hAnsiTheme="minorHAnsi" w:cstheme="minorBidi"/>
+                <w:b w:val="0"/>
+                <w:bCs w:val="0"/>
+                <w:color w:val="auto"/>
+                <w:sz w:val="22"/>
+                <w:szCs w:val="22"/>
+              </w:rPr>
+              <w:t xml:space="preserve">{%p if </w:t>
+            </w:r>
+            <w:proofErr w:type="spellStart"/>
+            <w:r>
+              <w:rPr>
+                <w:rFonts w:asciiTheme="minorHAnsi" w:eastAsiaTheme="minorEastAsia" w:hAnsiTheme="minorHAnsi" w:cstheme="minorBidi"/>
+                <w:b w:val="0"/>
+                <w:bCs w:val="0"/>
+                <w:color w:val="auto"/>
+                <w:sz w:val="22"/>
+                <w:szCs w:val="22"/>
+              </w:rPr>
+              <w:t>ElderlyOrDisabled</w:t>
+            </w:r>
+            <w:proofErr w:type="spellEnd"/>
+            <w:r>
+              <w:rPr>
+                <w:rFonts w:asciiTheme="minorHAnsi" w:eastAsiaTheme="minorEastAsia" w:hAnsiTheme="minorHAnsi" w:cstheme="minorBidi"/>
+                <w:b w:val="0"/>
+                <w:bCs w:val="0"/>
+                <w:color w:val="auto"/>
+                <w:sz w:val="22"/>
+                <w:szCs w:val="22"/>
+              </w:rPr>
+              <w:t xml:space="preserve">  == “Yes” %}</w:t>
             </w:r>
           </w:p>
           <w:p>
@@ -945,12 +1422,11 @@
                 <w:ilvl w:val="0"/>
                 <w:numId w:val="5"/>
               </w:numPr>
-              <w:spacing w:lineRule="auto" w:line="240" w:before="20" w:after="0"/>
-              <w:rPr>
-                <w:rFonts w:ascii="Calibri" w:hAnsi="Calibri" w:eastAsia="新細明體" w:cs="" w:asciiTheme="minorHAnsi" w:cstheme="minorBidi" w:eastAsiaTheme="minorEastAsia" w:hAnsiTheme="minorHAnsi"/>
-                <w:b w:val="false"/>
-                <w:b w:val="false"/>
-                <w:bCs w:val="false"/>
+              <w:spacing w:before="20" w:line="240" w:lineRule="auto"/>
+              <w:rPr>
+                <w:rFonts w:asciiTheme="minorHAnsi" w:eastAsiaTheme="minorEastAsia" w:hAnsiTheme="minorHAnsi" w:cstheme="minorBidi"/>
+                <w:b w:val="0"/>
+                <w:bCs w:val="0"/>
                 <w:color w:val="auto"/>
                 <w:sz w:val="20"/>
                 <w:szCs w:val="20"/>
@@ -958,9 +1434,9 @@
             </w:pPr>
             <w:r>
               <w:rPr>
-                <w:rFonts w:eastAsia="新細明體" w:cs="" w:ascii="Calibri" w:hAnsi="Calibri" w:asciiTheme="minorHAnsi" w:cstheme="minorBidi" w:eastAsiaTheme="minorEastAsia" w:hAnsiTheme="minorHAnsi"/>
-                <w:b w:val="false"/>
-                <w:bCs w:val="false"/>
+                <w:rFonts w:asciiTheme="minorHAnsi" w:eastAsiaTheme="minorEastAsia" w:hAnsiTheme="minorHAnsi" w:cstheme="minorBidi"/>
+                <w:b w:val="0"/>
+                <w:bCs w:val="0"/>
                 <w:color w:val="auto"/>
                 <w:sz w:val="22"/>
                 <w:szCs w:val="22"/>
@@ -971,12 +1447,11 @@
           <w:p>
             <w:pPr>
               <w:pStyle w:val="Heading2"/>
-              <w:spacing w:lineRule="auto" w:line="240" w:before="20" w:after="0"/>
-              <w:rPr>
-                <w:rFonts w:ascii="Calibri" w:hAnsi="Calibri" w:eastAsia="新細明體" w:cs="" w:asciiTheme="minorHAnsi" w:cstheme="minorBidi" w:eastAsiaTheme="minorEastAsia" w:hAnsiTheme="minorHAnsi"/>
-                <w:b w:val="false"/>
-                <w:b w:val="false"/>
-                <w:bCs w:val="false"/>
+              <w:spacing w:before="20" w:line="240" w:lineRule="auto"/>
+              <w:rPr>
+                <w:rFonts w:asciiTheme="minorHAnsi" w:eastAsiaTheme="minorEastAsia" w:hAnsiTheme="minorHAnsi" w:cstheme="minorBidi"/>
+                <w:b w:val="0"/>
+                <w:bCs w:val="0"/>
                 <w:color w:val="auto"/>
                 <w:sz w:val="20"/>
                 <w:szCs w:val="20"/>
@@ -984,9 +1459,9 @@
             </w:pPr>
             <w:r>
               <w:rPr>
-                <w:rFonts w:eastAsia="新細明體" w:cs="" w:ascii="Calibri" w:hAnsi="Calibri" w:asciiTheme="minorHAnsi" w:cstheme="minorBidi" w:eastAsiaTheme="minorEastAsia" w:hAnsiTheme="minorHAnsi"/>
-                <w:b w:val="false"/>
-                <w:bCs w:val="false"/>
+                <w:rFonts w:asciiTheme="minorHAnsi" w:eastAsiaTheme="minorEastAsia" w:hAnsiTheme="minorHAnsi" w:cstheme="minorBidi"/>
+                <w:b w:val="0"/>
+                <w:bCs w:val="0"/>
                 <w:color w:val="auto"/>
                 <w:sz w:val="22"/>
                 <w:szCs w:val="22"/>
@@ -997,12 +1472,11 @@
           <w:p>
             <w:pPr>
               <w:pStyle w:val="Heading2"/>
-              <w:spacing w:lineRule="auto" w:line="240" w:before="20" w:after="0"/>
-              <w:rPr>
-                <w:rFonts w:ascii="Calibri" w:hAnsi="Calibri" w:eastAsia="新細明體" w:cs="" w:asciiTheme="minorHAnsi" w:cstheme="minorBidi" w:eastAsiaTheme="minorEastAsia" w:hAnsiTheme="minorHAnsi"/>
-                <w:b w:val="false"/>
-                <w:b w:val="false"/>
-                <w:bCs w:val="false"/>
+              <w:spacing w:before="20" w:line="240" w:lineRule="auto"/>
+              <w:rPr>
+                <w:rFonts w:asciiTheme="minorHAnsi" w:eastAsiaTheme="minorEastAsia" w:hAnsiTheme="minorHAnsi" w:cstheme="minorBidi"/>
+                <w:b w:val="0"/>
+                <w:bCs w:val="0"/>
                 <w:color w:val="auto"/>
                 <w:sz w:val="20"/>
                 <w:szCs w:val="20"/>
@@ -1010,19 +1484,32 @@
             </w:pPr>
             <w:r>
               <w:rPr>
-                <w:rFonts w:eastAsia="新細明體" w:cs="" w:ascii="Calibri" w:hAnsi="Calibri" w:asciiTheme="minorHAnsi" w:cstheme="minorBidi" w:eastAsiaTheme="minorEastAsia" w:hAnsiTheme="minorHAnsi"/>
-                <w:b w:val="false"/>
-                <w:bCs w:val="false"/>
-                <w:color w:val="auto"/>
-                <w:sz w:val="22"/>
-                <w:szCs w:val="22"/>
-              </w:rPr>
-              <w:t>{%p if FinalResult</w:t>
-            </w:r>
-            <w:r>
-              <w:rPr>
-                <w:rFonts w:eastAsia="新細明體" w:cs="" w:ascii="Calibri" w:hAnsi="Calibri" w:asciiTheme="minorHAnsi" w:cstheme="minorBidi" w:eastAsiaTheme="minorEastAsia" w:hAnsiTheme="minorHAnsi"/>
-                <w:bCs w:val="false"/>
+                <w:rFonts w:asciiTheme="minorHAnsi" w:eastAsiaTheme="minorEastAsia" w:hAnsiTheme="minorHAnsi" w:cstheme="minorBidi"/>
+                <w:b w:val="0"/>
+                <w:bCs w:val="0"/>
+                <w:color w:val="auto"/>
+                <w:sz w:val="22"/>
+                <w:szCs w:val="22"/>
+              </w:rPr>
+              <w:t xml:space="preserve">{%p if </w:t>
+            </w:r>
+            <w:proofErr w:type="spellStart"/>
+            <w:r>
+              <w:rPr>
+                <w:rFonts w:asciiTheme="minorHAnsi" w:eastAsiaTheme="minorEastAsia" w:hAnsiTheme="minorHAnsi" w:cstheme="minorBidi"/>
+                <w:b w:val="0"/>
+                <w:bCs w:val="0"/>
+                <w:color w:val="auto"/>
+                <w:sz w:val="22"/>
+                <w:szCs w:val="22"/>
+              </w:rPr>
+              <w:t>FinalResult</w:t>
+            </w:r>
+            <w:proofErr w:type="spellEnd"/>
+            <w:r>
+              <w:rPr>
+                <w:rFonts w:asciiTheme="minorHAnsi" w:eastAsiaTheme="minorEastAsia" w:hAnsiTheme="minorHAnsi" w:cstheme="minorBidi"/>
+                <w:bCs w:val="0"/>
                 <w:color w:val="auto"/>
                 <w:sz w:val="22"/>
                 <w:szCs w:val="22"/>
@@ -1031,9 +1518,9 @@
             </w:r>
             <w:r>
               <w:rPr>
-                <w:rFonts w:eastAsia="新細明體" w:cs="" w:ascii="Calibri" w:hAnsi="Calibri" w:asciiTheme="minorHAnsi" w:cstheme="minorBidi" w:eastAsiaTheme="minorEastAsia" w:hAnsiTheme="minorHAnsi"/>
-                <w:b w:val="false"/>
-                <w:bCs w:val="false"/>
+                <w:rFonts w:asciiTheme="minorHAnsi" w:eastAsiaTheme="minorEastAsia" w:hAnsiTheme="minorHAnsi" w:cstheme="minorBidi"/>
+                <w:b w:val="0"/>
+                <w:bCs w:val="0"/>
                 <w:color w:val="auto"/>
                 <w:sz w:val="22"/>
                 <w:szCs w:val="22"/>
@@ -1044,12 +1531,11 @@
           <w:p>
             <w:pPr>
               <w:pStyle w:val="Heading2"/>
-              <w:spacing w:lineRule="auto" w:line="240" w:before="20" w:after="0"/>
-              <w:rPr>
-                <w:rFonts w:ascii="Calibri" w:hAnsi="Calibri" w:eastAsia="新細明體" w:cs="" w:asciiTheme="minorHAnsi" w:cstheme="minorBidi" w:eastAsiaTheme="minorEastAsia" w:hAnsiTheme="minorHAnsi"/>
-                <w:b w:val="false"/>
-                <w:b w:val="false"/>
-                <w:bCs w:val="false"/>
+              <w:spacing w:before="20" w:line="240" w:lineRule="auto"/>
+              <w:rPr>
+                <w:rFonts w:asciiTheme="minorHAnsi" w:eastAsiaTheme="minorEastAsia" w:hAnsiTheme="minorHAnsi" w:cstheme="minorBidi"/>
+                <w:b w:val="0"/>
+                <w:bCs w:val="0"/>
                 <w:color w:val="auto"/>
                 <w:sz w:val="22"/>
                 <w:szCs w:val="22"/>
@@ -1057,19 +1543,63 @@
             </w:pPr>
             <w:r>
               <w:rPr>
-                <w:rFonts w:eastAsia="新細明體" w:cs="" w:ascii="Calibri" w:hAnsi="Calibri" w:asciiTheme="minorHAnsi" w:cstheme="minorBidi" w:eastAsiaTheme="minorEastAsia" w:hAnsiTheme="minorHAnsi"/>
-                <w:bCs w:val="false"/>
-                <w:color w:val="auto"/>
-                <w:sz w:val="22"/>
-                <w:szCs w:val="22"/>
-              </w:rPr>
-              <w:t>Based on this information, you may be eligible for monthly SNAP benefits of ${{ (FinalResult)|round|int }}/month.</w:t>
-            </w:r>
-            <w:r>
-              <w:rPr>
-                <w:rFonts w:eastAsia="新細明體" w:cs="" w:ascii="Calibri" w:hAnsi="Calibri" w:asciiTheme="minorHAnsi" w:cstheme="minorBidi" w:eastAsiaTheme="minorEastAsia" w:hAnsiTheme="minorHAnsi"/>
-                <w:b w:val="false"/>
-                <w:bCs w:val="false"/>
+                <w:rFonts w:asciiTheme="minorHAnsi" w:eastAsiaTheme="minorEastAsia" w:hAnsiTheme="minorHAnsi" w:cstheme="minorBidi"/>
+                <w:bCs w:val="0"/>
+                <w:color w:val="auto"/>
+                <w:sz w:val="22"/>
+                <w:szCs w:val="22"/>
+              </w:rPr>
+              <w:t>Based on this information, you may be eligible for monthly SNAP benefits of ${{ (</w:t>
+            </w:r>
+            <w:proofErr w:type="spellStart"/>
+            <w:r>
+              <w:rPr>
+                <w:rFonts w:asciiTheme="minorHAnsi" w:eastAsiaTheme="minorEastAsia" w:hAnsiTheme="minorHAnsi" w:cstheme="minorBidi"/>
+                <w:bCs w:val="0"/>
+                <w:color w:val="auto"/>
+                <w:sz w:val="22"/>
+                <w:szCs w:val="22"/>
+              </w:rPr>
+              <w:t>FinalResult</w:t>
+            </w:r>
+            <w:proofErr w:type="spellEnd"/>
+            <w:r>
+              <w:rPr>
+                <w:rFonts w:asciiTheme="minorHAnsi" w:eastAsiaTheme="minorEastAsia" w:hAnsiTheme="minorHAnsi" w:cstheme="minorBidi"/>
+                <w:bCs w:val="0"/>
+                <w:color w:val="auto"/>
+                <w:sz w:val="22"/>
+                <w:szCs w:val="22"/>
+              </w:rPr>
+              <w:t>)|</w:t>
+            </w:r>
+            <w:proofErr w:type="spellStart"/>
+            <w:r>
+              <w:rPr>
+                <w:rFonts w:asciiTheme="minorHAnsi" w:eastAsiaTheme="minorEastAsia" w:hAnsiTheme="minorHAnsi" w:cstheme="minorBidi"/>
+                <w:bCs w:val="0"/>
+                <w:color w:val="auto"/>
+                <w:sz w:val="22"/>
+                <w:szCs w:val="22"/>
+              </w:rPr>
+              <w:t>round|int</w:t>
+            </w:r>
+            <w:proofErr w:type="spellEnd"/>
+            <w:r>
+              <w:rPr>
+                <w:rFonts w:asciiTheme="minorHAnsi" w:eastAsiaTheme="minorEastAsia" w:hAnsiTheme="minorHAnsi" w:cstheme="minorBidi"/>
+                <w:bCs w:val="0"/>
+                <w:color w:val="auto"/>
+                <w:sz w:val="22"/>
+                <w:szCs w:val="22"/>
+              </w:rPr>
+              <w:t xml:space="preserve"> }}/month.</w:t>
+            </w:r>
+            <w:r>
+              <w:rPr>
+                <w:rFonts w:asciiTheme="minorHAnsi" w:eastAsiaTheme="minorEastAsia" w:hAnsiTheme="minorHAnsi" w:cstheme="minorBidi"/>
+                <w:b w:val="0"/>
+                <w:bCs w:val="0"/>
                 <w:color w:val="auto"/>
                 <w:sz w:val="22"/>
                 <w:szCs w:val="22"/>
@@ -1080,12 +1610,11 @@
           <w:p>
             <w:pPr>
               <w:pStyle w:val="Heading2"/>
-              <w:spacing w:lineRule="auto" w:line="240" w:before="20" w:after="0"/>
-              <w:rPr>
-                <w:rFonts w:ascii="Calibri" w:hAnsi="Calibri" w:eastAsia="新細明體" w:cs="" w:asciiTheme="minorHAnsi" w:cstheme="minorBidi" w:eastAsiaTheme="minorEastAsia" w:hAnsiTheme="minorHAnsi"/>
-                <w:b w:val="false"/>
-                <w:b w:val="false"/>
-                <w:bCs w:val="false"/>
+              <w:spacing w:before="20" w:line="240" w:lineRule="auto"/>
+              <w:rPr>
+                <w:rFonts w:asciiTheme="minorHAnsi" w:eastAsiaTheme="minorEastAsia" w:hAnsiTheme="minorHAnsi" w:cstheme="minorBidi"/>
+                <w:b w:val="0"/>
+                <w:bCs w:val="0"/>
                 <w:color w:val="auto"/>
                 <w:sz w:val="20"/>
                 <w:szCs w:val="20"/>
@@ -1093,9 +1622,9 @@
             </w:pPr>
             <w:r>
               <w:rPr>
-                <w:rFonts w:eastAsia="新細明體" w:cs="" w:ascii="Calibri" w:hAnsi="Calibri" w:asciiTheme="minorHAnsi" w:cstheme="minorBidi" w:eastAsiaTheme="minorEastAsia" w:hAnsiTheme="minorHAnsi"/>
-                <w:b w:val="false"/>
-                <w:bCs w:val="false"/>
+                <w:rFonts w:asciiTheme="minorHAnsi" w:eastAsiaTheme="minorEastAsia" w:hAnsiTheme="minorHAnsi" w:cstheme="minorBidi"/>
+                <w:b w:val="0"/>
+                <w:bCs w:val="0"/>
                 <w:color w:val="auto"/>
                 <w:sz w:val="22"/>
                 <w:szCs w:val="22"/>
@@ -1106,12 +1635,11 @@
           <w:p>
             <w:pPr>
               <w:pStyle w:val="Heading2"/>
-              <w:spacing w:lineRule="auto" w:line="240" w:before="20" w:after="0"/>
-              <w:rPr>
-                <w:rFonts w:ascii="Calibri" w:hAnsi="Calibri" w:eastAsia="新細明體" w:cs="" w:asciiTheme="minorHAnsi" w:cstheme="minorBidi" w:eastAsiaTheme="minorEastAsia" w:hAnsiTheme="minorHAnsi"/>
-                <w:b w:val="false"/>
-                <w:b w:val="false"/>
-                <w:bCs w:val="false"/>
+              <w:spacing w:before="20" w:line="240" w:lineRule="auto"/>
+              <w:rPr>
+                <w:rFonts w:asciiTheme="minorHAnsi" w:eastAsiaTheme="minorEastAsia" w:hAnsiTheme="minorHAnsi" w:cstheme="minorBidi"/>
+                <w:b w:val="0"/>
+                <w:bCs w:val="0"/>
                 <w:color w:val="auto"/>
                 <w:sz w:val="20"/>
                 <w:szCs w:val="20"/>
@@ -1119,25 +1647,35 @@
             </w:pPr>
             <w:r>
               <w:rPr>
-                <w:rFonts w:eastAsia="新細明體" w:cs="" w:ascii="Calibri" w:hAnsi="Calibri" w:asciiTheme="minorHAnsi" w:cstheme="minorBidi" w:eastAsiaTheme="minorEastAsia" w:hAnsiTheme="minorHAnsi"/>
-                <w:b w:val="false"/>
-                <w:bCs w:val="false"/>
-                <w:color w:val="auto"/>
-                <w:sz w:val="22"/>
-                <w:szCs w:val="22"/>
-              </w:rPr>
-              <w:t>{%p if ElderlyOrDisabled1  == “Yes” %}</w:t>
+                <w:rFonts w:asciiTheme="minorHAnsi" w:eastAsiaTheme="minorEastAsia" w:hAnsiTheme="minorHAnsi" w:cstheme="minorBidi"/>
+                <w:b w:val="0"/>
+                <w:bCs w:val="0"/>
+                <w:color w:val="auto"/>
+                <w:sz w:val="22"/>
+                <w:szCs w:val="22"/>
+              </w:rPr>
+              <w:t>{%p if ElderlyOr</w:t>
+            </w:r>
+            <w:r>
+              <w:rPr>
+                <w:rFonts w:asciiTheme="minorHAnsi" w:eastAsiaTheme="minorEastAsia" w:hAnsiTheme="minorHAnsi" w:cstheme="minorBidi"/>
+                <w:b w:val="0"/>
+                <w:bCs w:val="0"/>
+                <w:color w:val="auto"/>
+                <w:sz w:val="22"/>
+                <w:szCs w:val="22"/>
+              </w:rPr>
+              <w:t>Disabled1  == “Yes” %}</w:t>
             </w:r>
           </w:p>
           <w:p>
             <w:pPr>
               <w:pStyle w:val="Heading2"/>
-              <w:spacing w:lineRule="auto" w:line="240" w:before="20" w:after="0"/>
-              <w:rPr>
-                <w:rFonts w:ascii="Calibri" w:hAnsi="Calibri" w:eastAsia="新細明體" w:cs="" w:asciiTheme="minorHAnsi" w:cstheme="minorBidi" w:eastAsiaTheme="minorEastAsia" w:hAnsiTheme="minorHAnsi"/>
-                <w:b w:val="false"/>
-                <w:b w:val="false"/>
-                <w:bCs w:val="false"/>
+              <w:spacing w:before="20" w:line="240" w:lineRule="auto"/>
+              <w:rPr>
+                <w:rFonts w:asciiTheme="minorHAnsi" w:eastAsiaTheme="minorEastAsia" w:hAnsiTheme="minorHAnsi" w:cstheme="minorBidi"/>
+                <w:b w:val="0"/>
+                <w:bCs w:val="0"/>
                 <w:color w:val="auto"/>
                 <w:sz w:val="22"/>
                 <w:szCs w:val="22"/>
@@ -1145,9 +1683,9 @@
             </w:pPr>
             <w:r>
               <w:rPr>
-                <w:rFonts w:eastAsia="新細明體" w:cs="" w:ascii="Calibri" w:hAnsi="Calibri" w:asciiTheme="minorHAnsi" w:cstheme="minorBidi" w:eastAsiaTheme="minorEastAsia" w:hAnsiTheme="minorHAnsi"/>
-                <w:b w:val="false"/>
-                <w:bCs w:val="false"/>
+                <w:rFonts w:asciiTheme="minorHAnsi" w:eastAsiaTheme="minorEastAsia" w:hAnsiTheme="minorHAnsi" w:cstheme="minorBidi"/>
+                <w:b w:val="0"/>
+                <w:bCs w:val="0"/>
                 <w:color w:val="auto"/>
                 <w:sz w:val="22"/>
                 <w:szCs w:val="22"/>
@@ -1158,14 +1696,13 @@
           <w:p>
             <w:pPr>
               <w:pStyle w:val="Heading2"/>
-              <w:spacing w:lineRule="auto" w:line="240" w:before="20" w:after="0"/>
-              <w:rPr/>
+              <w:spacing w:before="20" w:line="240" w:lineRule="auto"/>
             </w:pPr>
             <w:r>
               <w:rPr>
-                <w:rFonts w:eastAsia="新細明體" w:cs="" w:ascii="Calibri" w:hAnsi="Calibri" w:asciiTheme="minorHAnsi" w:cstheme="minorBidi" w:eastAsiaTheme="minorEastAsia" w:hAnsiTheme="minorHAnsi"/>
-                <w:b w:val="false"/>
-                <w:bCs w:val="false"/>
+                <w:rFonts w:asciiTheme="minorHAnsi" w:eastAsiaTheme="minorEastAsia" w:hAnsiTheme="minorHAnsi" w:cstheme="minorBidi"/>
+                <w:b w:val="0"/>
+                <w:bCs w:val="0"/>
                 <w:color w:val="auto"/>
                 <w:sz w:val="22"/>
                 <w:szCs w:val="22"/>
@@ -1175,41 +1712,25 @@
           </w:p>
           <w:p>
             <w:pPr>
-              <w:pStyle w:val="Normal"/>
-              <w:spacing w:lineRule="auto" w:line="240" w:before="20" w:after="0"/>
-              <w:rPr/>
+              <w:spacing w:before="20" w:after="0" w:line="240" w:lineRule="auto"/>
             </w:pPr>
-            <w:r>
-              <w:rPr/>
-            </w:r>
           </w:p>
         </w:tc>
       </w:tr>
     </w:tbl>
     <w:p>
       <w:pPr>
-        <w:pStyle w:val="Normal"/>
-        <w:rPr/>
-      </w:pPr>
+        <w:rPr>
+          <w:b/>
+        </w:rPr>
+      </w:pPr>
+      <w:bookmarkStart w:id="0" w:name="_GoBack"/>
+      <w:bookmarkEnd w:id="0"/>
       <w:r>
         <w:rPr>
           <w:b/>
         </w:rPr>
-        <w:t xml:space="preserve">Note: During the COVID-19 public health emergency, certain procedures described below may have changed. Visit MassLegalServices.org/DTA-COVID-19 for the most up to date information! </w:t>
-      </w:r>
-    </w:p>
-    <w:p>
-      <w:pPr>
-        <w:pStyle w:val="Normal"/>
-        <w:rPr>
-          <w:b/>
-          <w:b/>
-        </w:rPr>
-      </w:pPr>
-      <w:r>
-        <w:rPr>
-          <w:b/>
-        </w:rPr>
+        <w:lastRenderedPageBreak/>
         <w:t xml:space="preserve">To apply for SNAP, you have options! You can … </w:t>
       </w:r>
     </w:p>
@@ -1226,8 +1747,10 @@
         </w:rPr>
       </w:pPr>
       <w:r>
-        <w:rPr/>
-        <w:t xml:space="preserve">Apply online at DTAConnect.com </w:t>
+        <w:t>Apply online at DTAConnec</w:t>
+      </w:r>
+      <w:r>
+        <w:t xml:space="preserve">t.com </w:t>
       </w:r>
     </w:p>
     <w:p>
@@ -1243,7 +1766,6 @@
         </w:rPr>
       </w:pPr>
       <w:r>
-        <w:rPr/>
         <w:t xml:space="preserve">Print an application at Mass.gov/DTA and mail or fax: </w:t>
       </w:r>
     </w:p>
@@ -1260,7 +1782,6 @@
         </w:rPr>
       </w:pPr>
       <w:r>
-        <w:rPr/>
         <w:t xml:space="preserve">Mail: DTA Document Processing Center, P.O. Box 4406, Taunton, MA 02780 </w:t>
       </w:r>
     </w:p>
@@ -1277,7 +1798,6 @@
         </w:rPr>
       </w:pPr>
       <w:r>
-        <w:rPr/>
         <w:t xml:space="preserve">Fax: 617-887-8765 </w:t>
       </w:r>
     </w:p>
@@ -1294,7 +1814,6 @@
         </w:rPr>
       </w:pPr>
       <w:r>
-        <w:rPr/>
         <w:t xml:space="preserve">Call DTA at 877-382-2363 </w:t>
       </w:r>
     </w:p>
@@ -1311,11 +1830,8 @@
         </w:rPr>
       </w:pPr>
       <w:r>
-        <w:rPr/>
         <w:t xml:space="preserve">Visit a DTA local office </w:t>
       </w:r>
-      <w:bookmarkStart w:id="0" w:name="_GoBack"/>
-      <w:bookmarkEnd w:id="0"/>
     </w:p>
     <w:p>
       <w:pPr>
@@ -1330,15 +1846,15 @@
         </w:rPr>
       </w:pPr>
       <w:r>
-        <w:rPr/>
-        <w:t xml:space="preserve">Call Project Bread’s Food Source Hotline: 1-800-645-8333 </w:t>
+        <w:t>Call Project Bread’s Food Source Hotline: 1-800-645</w:t>
+      </w:r>
+      <w:r>
+        <w:t xml:space="preserve">-8333 </w:t>
       </w:r>
     </w:p>
     <w:p>
       <w:pPr>
-        <w:pStyle w:val="Normal"/>
         <w:rPr>
-          <w:b/>
           <w:b/>
         </w:rPr>
       </w:pPr>
@@ -1362,7 +1878,6 @@
         </w:rPr>
       </w:pPr>
       <w:r>
-        <w:rPr/>
         <w:t xml:space="preserve">DTA will call you for an interview and ask you for proofs </w:t>
       </w:r>
     </w:p>
@@ -1379,7 +1894,6 @@
         </w:rPr>
       </w:pPr>
       <w:r>
-        <w:rPr/>
         <w:t xml:space="preserve">If your SNAP is approved, DTA will send you a letter that explains your SNAP benefits and how they calculated your benefit amount. </w:t>
       </w:r>
     </w:p>
@@ -1390,18 +1904,17 @@
           <w:ilvl w:val="0"/>
           <w:numId w:val="2"/>
         </w:numPr>
-        <w:rPr/>
       </w:pPr>
       <w:r>
-        <w:rPr/>
-        <w:t xml:space="preserve">DTA needs to approve or deny a case within 30 days of the date of application. Some households are eligible for emergency (expedited) SNAP within 7 days. </w:t>
+        <w:t xml:space="preserve">DTA needs to approve or deny </w:t>
+      </w:r>
+      <w:r>
+        <w:t xml:space="preserve">a case within 30 days of the date of application. Some households are eligible for emergency (expedited) SNAP within 7 days. </w:t>
       </w:r>
     </w:p>
     <w:p>
       <w:pPr>
-        <w:pStyle w:val="Normal"/>
         <w:rPr>
-          <w:b/>
           <w:b/>
         </w:rPr>
       </w:pPr>
@@ -1425,8 +1938,10 @@
         </w:rPr>
       </w:pPr>
       <w:r>
-        <w:rPr/>
-        <w:t>HIP is the Healthy Incentive Program - it is a seasonal program that helps you buy more fruits and vegetables.</w:t>
+        <w:t xml:space="preserve">HIP is the Healthy Incentive Program - it is a seasonal program that helps you buy more </w:t>
+      </w:r>
+      <w:r>
+        <w:t>fruits and vegetables.</w:t>
       </w:r>
     </w:p>
     <w:p>
@@ -1442,7 +1957,6 @@
         </w:rPr>
       </w:pPr>
       <w:r>
-        <w:rPr/>
         <w:t xml:space="preserve">HIP provides a dollar for dollar match on eligible fruits and vegetable purchases up to a monthly limit at approved HIP retailers including farmers’ markets and farm stands. </w:t>
       </w:r>
     </w:p>
@@ -1459,15 +1973,15 @@
         </w:rPr>
       </w:pPr>
       <w:r>
-        <w:rPr/>
-        <w:t xml:space="preserve">For example, you can get up to $40/month HIP for 1 and 2 person household. For more information, go to Mass.gov/HIP. </w:t>
+        <w:t>For example, you can get up to $40/month HIP for 1 and 2 p</w:t>
+      </w:r>
+      <w:r>
+        <w:t xml:space="preserve">erson household. For more information, go to Mass.gov/HIP. </w:t>
       </w:r>
     </w:p>
     <w:p>
       <w:pPr>
-        <w:pStyle w:val="Normal"/>
         <w:rPr>
-          <w:b/>
           <w:b/>
         </w:rPr>
       </w:pPr>
@@ -1491,7 +2005,6 @@
         </w:rPr>
       </w:pPr>
       <w:r>
-        <w:rPr/>
         <w:t xml:space="preserve">If you are denied SNAP or you disagree with how much DTA gives you, you have rights. </w:t>
       </w:r>
     </w:p>
@@ -1502,15 +2015,11 @@
           <w:ilvl w:val="0"/>
           <w:numId w:val="4"/>
         </w:numPr>
-        <w:spacing w:before="0" w:after="200"/>
-        <w:contextualSpacing/>
-        <w:rPr/>
       </w:pPr>
       <w:r>
-        <w:rPr/>
         <w:t xml:space="preserve">Find your local Legal Services office at </w:t>
       </w:r>
-      <w:hyperlink r:id="rId3">
+      <w:hyperlink r:id="rId9">
         <w:r>
           <w:rPr>
             <w:rStyle w:val="InternetLink"/>
@@ -1519,37 +2028,61 @@
         </w:r>
       </w:hyperlink>
       <w:r>
-        <w:rPr/>
         <w:t>.</w:t>
       </w:r>
     </w:p>
     <w:sectPr>
-      <w:headerReference w:type="default" r:id="rId4"/>
-      <w:footerReference w:type="default" r:id="rId5"/>
-      <w:type w:val="nextPage"/>
+      <w:headerReference w:type="default" r:id="rId10"/>
+      <w:footerReference w:type="default" r:id="rId11"/>
       <w:pgSz w:w="12240" w:h="15840"/>
-      <w:pgMar w:left="1080" w:right="1080" w:header="720" w:top="1440" w:footer="720" w:bottom="1440" w:gutter="0"/>
-      <w:pgNumType w:fmt="decimal"/>
-      <w:formProt w:val="false"/>
-      <w:textDirection w:val="lrTb"/>
-      <w:docGrid w:type="default" w:linePitch="360" w:charSpace="4096"/>
+      <w:pgMar w:top="1440" w:right="1080" w:bottom="1440" w:left="1080" w:header="720" w:footer="720" w:gutter="0"/>
+      <w:cols w:space="720"/>
+      <w:formProt w:val="0"/>
+      <w:docGrid w:linePitch="360" w:charSpace="4096"/>
     </w:sectPr>
   </w:body>
 </w:document>
 </file>
 
+<file path=word/endnotes.xml><?xml version="1.0" encoding="utf-8"?>
+<w:endnotes xmlns:wpc="http://schemas.microsoft.com/office/word/2010/wordprocessingCanvas" xmlns:cx="http://schemas.microsoft.com/office/drawing/2014/chartex" xmlns:cx1="http://schemas.microsoft.com/office/drawing/2015/9/8/chartex" xmlns:cx2="http://schemas.microsoft.com/office/drawing/2015/10/21/chartex" xmlns:cx3="http://schemas.microsoft.com/office/drawing/2016/5/9/chartex" xmlns:cx4="http://schemas.microsoft.com/office/drawing/2016/5/10/chartex" xmlns:cx5="http://schemas.microsoft.com/office/drawing/2016/5/11/chartex" xmlns:cx6="http://schemas.microsoft.com/office/drawing/2016/5/12/chartex" xmlns:cx7="http://schemas.microsoft.com/office/drawing/2016/5/13/chartex" xmlns:cx8="http://schemas.microsoft.com/office/drawing/2016/5/14/chartex" xmlns:mc="http://schemas.openxmlformats.org/markup-compatibility/2006" xmlns:aink="http://schemas.microsoft.com/office/drawing/2016/ink" xmlns:am3d="http://schemas.microsoft.com/office/drawing/2017/model3d" xmlns:o="urn:schemas-microsoft-com:office:office" xmlns:r="http://schemas.openxmlformats.org/officeDocument/2006/relationships" xmlns:m="http://schemas.openxmlformats.org/officeDocument/2006/math" xmlns:v="urn:schemas-microsoft-com:vml" xmlns:wp14="http://schemas.microsoft.com/office/word/2010/wordprocessingDrawing" xmlns:wp="http://schemas.openxmlformats.org/drawingml/2006/wordprocessingDrawing" xmlns:w10="urn:schemas-microsoft-com:office:word" xmlns:w="http://schemas.openxmlformats.org/wordprocessingml/2006/main" xmlns:w14="http://schemas.microsoft.com/office/word/2010/wordml" xmlns:w15="http://schemas.microsoft.com/office/word/2012/wordml" xmlns:w16cid="http://schemas.microsoft.com/office/word/2016/wordml/cid" xmlns:w16se="http://schemas.microsoft.com/office/word/2015/wordml/symex" xmlns:wpg="http://schemas.microsoft.com/office/word/2010/wordprocessingGroup" xmlns:wpi="http://schemas.microsoft.com/office/word/2010/wordprocessingInk" xmlns:wne="http://schemas.microsoft.com/office/word/2006/wordml" xmlns:wps="http://schemas.microsoft.com/office/word/2010/wordprocessingShape" mc:Ignorable="w14 w15 w16se w16cid wp14">
+  <w:endnote w:type="separator" w:id="-1">
+    <w:p>
+      <w:pPr>
+        <w:spacing w:after="0" w:line="240" w:lineRule="auto"/>
+      </w:pPr>
+      <w:r>
+        <w:separator/>
+      </w:r>
+    </w:p>
+  </w:endnote>
+  <w:endnote w:type="continuationSeparator" w:id="0">
+    <w:p>
+      <w:pPr>
+        <w:spacing w:after="0" w:line="240" w:lineRule="auto"/>
+      </w:pPr>
+      <w:r>
+        <w:continuationSeparator/>
+      </w:r>
+    </w:p>
+  </w:endnote>
+</w:endnotes>
+</file>
+
 <file path=word/footer1.xml><?xml version="1.0" encoding="utf-8"?>
-<w:ftr xmlns:o="urn:schemas-microsoft-com:office:office" xmlns:r="http://schemas.openxmlformats.org/officeDocument/2006/relationships" xmlns:v="urn:schemas-microsoft-com:vml" xmlns:w="http://schemas.openxmlformats.org/wordprocessingml/2006/main" xmlns:w10="urn:schemas-microsoft-com:office:word" xmlns:wp="http://schemas.openxmlformats.org/drawingml/2006/wordprocessingDrawing" xmlns:wps="http://schemas.microsoft.com/office/word/2010/wordprocessingShape" xmlns:wpg="http://schemas.microsoft.com/office/word/2010/wordprocessingGroup" xmlns:mc="http://schemas.openxmlformats.org/markup-compatibility/2006" xmlns:wp14="http://schemas.microsoft.com/office/word/2010/wordprocessingDrawing" xmlns:w14="http://schemas.microsoft.com/office/word/2010/wordml" mc:Ignorable="w14 wp14">
+<w:ftr xmlns:wpc="http://schemas.microsoft.com/office/word/2010/wordprocessingCanvas" xmlns:cx="http://schemas.microsoft.com/office/drawing/2014/chartex" xmlns:cx1="http://schemas.microsoft.com/office/drawing/2015/9/8/chartex" xmlns:cx2="http://schemas.microsoft.com/office/drawing/2015/10/21/chartex" xmlns:cx3="http://schemas.microsoft.com/office/drawing/2016/5/9/chartex" xmlns:cx4="http://schemas.microsoft.com/office/drawing/2016/5/10/chartex" xmlns:cx5="http://schemas.microsoft.com/office/drawing/2016/5/11/chartex" xmlns:cx6="http://schemas.microsoft.com/office/drawing/2016/5/12/chartex" xmlns:cx7="http://schemas.microsoft.com/office/drawing/2016/5/13/chartex" xmlns:cx8="http://schemas.microsoft.com/office/drawing/2016/5/14/chartex" xmlns:mc="http://schemas.openxmlformats.org/markup-compatibility/2006" xmlns:aink="http://schemas.microsoft.com/office/drawing/2016/ink" xmlns:am3d="http://schemas.microsoft.com/office/drawing/2017/model3d" xmlns:o="urn:schemas-microsoft-com:office:office" xmlns:r="http://schemas.openxmlformats.org/officeDocument/2006/relationships" xmlns:m="http://schemas.openxmlformats.org/officeDocument/2006/math" xmlns:v="urn:schemas-microsoft-com:vml" xmlns:wp14="http://schemas.microsoft.com/office/word/2010/wordprocessingDrawing" xmlns:wp="http://schemas.openxmlformats.org/drawingml/2006/wordprocessingDrawing" xmlns:w10="urn:schemas-microsoft-com:office:word" xmlns:w="http://schemas.openxmlformats.org/wordprocessingml/2006/main" xmlns:w14="http://schemas.microsoft.com/office/word/2010/wordml" xmlns:w15="http://schemas.microsoft.com/office/word/2012/wordml" xmlns:w16cid="http://schemas.microsoft.com/office/word/2016/wordml/cid" xmlns:w16se="http://schemas.microsoft.com/office/word/2015/wordml/symex" xmlns:wpg="http://schemas.microsoft.com/office/word/2010/wordprocessingGroup" xmlns:wpi="http://schemas.microsoft.com/office/word/2010/wordprocessingInk" xmlns:wne="http://schemas.microsoft.com/office/word/2006/wordml" xmlns:wps="http://schemas.microsoft.com/office/word/2010/wordprocessingShape" mc:Ignorable="w14 w15 w16se w16cid wp14">
   <w:p>
     <w:pPr>
       <w:pStyle w:val="Footer"/>
-      <w:rPr/>
     </w:pPr>
     <w:r>
+      <w:rPr>
+        <w:noProof/>
+      </w:rPr>
       <mc:AlternateContent>
         <mc:Choice Requires="wps">
           <w:drawing>
-            <wp:anchor behindDoc="1" distT="0" distB="0" distL="0" distR="0" simplePos="0" locked="0" layoutInCell="1" allowOverlap="1" relativeHeight="4" wp14:anchorId="7F04BBC8">
+            <wp:anchor distT="0" distB="0" distL="0" distR="0" simplePos="0" relativeHeight="4" behindDoc="1" locked="0" layoutInCell="1" allowOverlap="1" wp14:anchorId="7F04BBC8">
               <wp:simplePos x="0" y="0"/>
               <wp:positionH relativeFrom="column">
                 <wp:posOffset>-13335</wp:posOffset>
@@ -1561,10 +2094,11 @@
               <wp:effectExtent l="0" t="0" r="19050" b="19050"/>
               <wp:wrapNone/>
               <wp:docPr id="1" name="Straight Connector 1"/>
+              <wp:cNvGraphicFramePr/>
               <a:graphic xmlns:a="http://schemas.openxmlformats.org/drawingml/2006/main">
                 <a:graphicData uri="http://schemas.microsoft.com/office/word/2010/wordprocessingShape">
                   <wps:wsp>
-                    <wps:cNvSpPr/>
+                    <wps:cNvCnPr/>
                     <wps:spPr>
                       <a:xfrm>
                         <a:off x="0" y="0"/>
@@ -1575,7 +2109,7 @@
                       </a:prstGeom>
                       <a:ln>
                         <a:solidFill>
-                          <a:srgbClr val="4a7ebb"/>
+                          <a:srgbClr val="4A7EBB"/>
                         </a:solidFill>
                         <a:round/>
                       </a:ln>
@@ -1601,50 +2135,77 @@
         </mc:Choice>
         <mc:Fallback>
           <w:pict>
-            <v:line id="shape_0" from="-1.05pt,-7.65pt" to="521.3pt,-7.65pt" ID="Straight Connector 1" stroked="t" style="position:absolute" wp14:anchorId="7F04BBC8">
-              <v:stroke color="#4a7ebb" weight="9360" joinstyle="round" endcap="flat"/>
-              <v:fill o:detectmouseclick="t" on="false"/>
-            </v:line>
+            <v:line w14:anchorId="658FBDE3" id="Straight Connector 1" o:spid="_x0000_s1026" style="position:absolute;z-index:-503316476;visibility:visible;mso-wrap-style:square;mso-wrap-distance-left:0;mso-wrap-distance-top:0;mso-wrap-distance-right:0;mso-wrap-distance-bottom:0;mso-position-horizontal:absolute;mso-position-horizontal-relative:text;mso-position-vertical:absolute;mso-position-vertical-relative:text" from="-1.05pt,-7.65pt" to="521.4pt,-7.55pt" o:gfxdata="UEsDBBQABgAIAAAAIQC2gziS/gAAAOEBAAATAAAAW0NvbnRlbnRfVHlwZXNdLnhtbJSRQU7DMBBF&#10;90jcwfIWJU67QAgl6YK0S0CoHGBkTxKLZGx5TGhvj5O2G0SRWNoz/78nu9wcxkFMGNg6quQqL6RA&#10;0s5Y6ir5vt9lD1JwBDIwOMJKHpHlpr69KfdHjyxSmriSfYz+USnWPY7AufNIadK6MEJMx9ApD/oD&#10;OlTrorhX2lFEilmcO2RdNtjC5xDF9pCuTyYBB5bi6bQ4syoJ3g9WQ0ymaiLzg5KdCXlKLjvcW893&#10;SUOqXwnz5DrgnHtJTxOsQfEKIT7DmDSUCaxw7Rqn8787ZsmRM9e2VmPeBN4uqYvTtW7jvijg9N/y&#10;JsXecLq0q+WD6m8AAAD//wMAUEsDBBQABgAIAAAAIQA4/SH/1gAAAJQBAAALAAAAX3JlbHMvLnJl&#10;bHOkkMFqwzAMhu+DvYPRfXGawxijTi+j0GvpHsDYimMaW0Yy2fr2M4PBMnrbUb/Q94l/f/hMi1qR&#10;JVI2sOt6UJgd+ZiDgffL8ekFlFSbvV0oo4EbChzGx4f9GRdb25HMsYhqlCwG5lrLq9biZkxWOiqY&#10;22YiTra2kYMu1l1tQD30/bPm3wwYN0x18gb45AdQl1tp5j/sFB2T0FQ7R0nTNEV3j6o9feQzro1i&#10;OWA14Fm+Q8a1a8+Bvu/d/dMb2JY5uiPbhG/ktn4cqGU/er3pcvwCAAD//wMAUEsDBBQABgAIAAAA&#10;IQBrkyLz0QEAAOsDAAAOAAAAZHJzL2Uyb0RvYy54bWysU02PEzEMvSPxH6Lc6bRLVdCo0xXbZbkg&#10;qHbhB6QZpxMpiSMn249/j5N2Zxc4IBAXT5z42X7PnuX10TuxB0oWQydnk6kUEDT2Nuw6+f3b3Zv3&#10;UqSsQq8cBujkCZK8Xr1+tTzEFq5wQNcDCU4SUnuInRxyjm3TJD2AV2mCEQI/GiSvMru0a3pSB87u&#10;XXM1nS6aA1IfCTWkxLe350e5qvmNAZ2/GpMgC9dJ7i1XS9Vui21WS9XuSMXB6ksb6h+68MoGLjqm&#10;ulVZiUeyv6XyVhMmNHmi0TdojNVQOTCb2fQXNg+DilC5sDgpjjKl/5dWf9lvSNieZydFUJ5H9JBJ&#10;2d2QxRpDYAGRxKzodIip5fB12NDFS3FDhfTRkC9fpiOOVdvTqC0cs9B8uVi8nc/nPAL99NY8AyOl&#10;/AnQi3LopLOh0Fat2n9OmYtx6FNIuXah2ITO9nfWuerQbrt2JPaKBz3/8O7jzU3pmYE/hRE+hv58&#10;X5I0hdOZRT3lk4NzgXswrAr3PauN1H2EsYDSGkKuqnAFFzi6wAw3MwKnfwZe4gsU6q7+DXhE1MoY&#10;8gj2NiBV9i9IleMW+1MdXuXNG1UFumx/WdmXflXn+R9d/QAAAP//AwBQSwMEFAAGAAgAAAAhAB3L&#10;WKbhAAAACwEAAA8AAABkcnMvZG93bnJldi54bWxMj0FPwzAMhe9I/IfISNy2tIXBVJpOMGkTFyTY&#10;0M5ZY5pC41RNtpX+ejwucLLs9/T8vWIxuFYcsQ+NJwXpNAGBVHnTUK3gfbuazEGEqMno1hMq+MYA&#10;i/LyotC58Sd6w+Mm1oJDKORagY2xy6UMlUWnw9R3SKx9+N7pyGtfS9PrE4e7VmZJciedbog/WN3h&#10;0mL1tTk4BaOZL1+f7Xp8edrdj7M6bFfr3adS11fD4wOIiEP8M8MZn9GhZKa9P5AJolUwyVJ28kxn&#10;NyDOhuQ24zL731MKsizk/w7lDwAAAP//AwBQSwECLQAUAAYACAAAACEAtoM4kv4AAADhAQAAEwAA&#10;AAAAAAAAAAAAAAAAAAAAW0NvbnRlbnRfVHlwZXNdLnhtbFBLAQItABQABgAIAAAAIQA4/SH/1gAA&#10;AJQBAAALAAAAAAAAAAAAAAAAAC8BAABfcmVscy8ucmVsc1BLAQItABQABgAIAAAAIQBrkyLz0QEA&#10;AOsDAAAOAAAAAAAAAAAAAAAAAC4CAABkcnMvZTJvRG9jLnhtbFBLAQItABQABgAIAAAAIQAdy1im&#10;4QAAAAsBAAAPAAAAAAAAAAAAAAAAACsEAABkcnMvZG93bnJldi54bWxQSwUGAAAAAAQABADzAAAA&#10;OQUAAAAA&#10;" strokecolor="#4a7ebb"/>
           </w:pict>
         </mc:Fallback>
       </mc:AlternateContent>
     </w:r>
     <w:r>
       <w:rPr>
-        <w:rFonts w:eastAsia="新細明體" w:cs="" w:ascii="Cambria" w:hAnsi="Cambria" w:asciiTheme="majorHAnsi" w:cstheme="majorBidi" w:eastAsiaTheme="majorEastAsia" w:hAnsiTheme="majorHAnsi"/>
-      </w:rPr>
-      <w:t>{{calcDate}}</w:t>
-      <w:tab/>
-      <w:tab/>
-      <w:t xml:space="preserve">Page </w:t>
+        <w:rFonts w:asciiTheme="majorHAnsi" w:eastAsiaTheme="majorEastAsia" w:hAnsiTheme="majorHAnsi" w:cstheme="majorBidi"/>
+      </w:rPr>
+      <w:t>{{</w:t>
+    </w:r>
+    <w:proofErr w:type="spellStart"/>
+    <w:r>
+      <w:rPr>
+        <w:rFonts w:asciiTheme="majorHAnsi" w:eastAsiaTheme="majorEastAsia" w:hAnsiTheme="majorHAnsi" w:cstheme="majorBidi"/>
+      </w:rPr>
+      <w:t>calcDate</w:t>
+    </w:r>
+    <w:proofErr w:type="spellEnd"/>
+    <w:r>
+      <w:rPr>
+        <w:rFonts w:asciiTheme="majorHAnsi" w:eastAsiaTheme="majorEastAsia" w:hAnsiTheme="majorHAnsi" w:cstheme="majorBidi"/>
+      </w:rPr>
+      <w:t>}}</w:t>
     </w:r>
     <w:r>
       <w:rPr>
-        <w:rFonts w:eastAsia="PMingLiU" w:ascii="Cambria" w:hAnsi="Cambria"/>
+        <w:rFonts w:asciiTheme="majorHAnsi" w:eastAsiaTheme="majorEastAsia" w:hAnsiTheme="majorHAnsi" w:cstheme="majorBidi"/>
+      </w:rPr>
+      <w:tab/>
+    </w:r>
+    <w:r>
+      <w:rPr>
+        <w:rFonts w:asciiTheme="majorHAnsi" w:eastAsiaTheme="majorEastAsia" w:hAnsiTheme="majorHAnsi" w:cstheme="majorBidi"/>
+      </w:rPr>
+      <w:tab/>
+      <w:t>Pa</w:t>
+    </w:r>
+    <w:r>
+      <w:rPr>
+        <w:rFonts w:asciiTheme="majorHAnsi" w:eastAsiaTheme="majorEastAsia" w:hAnsiTheme="majorHAnsi" w:cstheme="majorBidi"/>
+      </w:rPr>
+      <w:t xml:space="preserve">ge </w:t>
+    </w:r>
+    <w:r>
+      <w:rPr>
+        <w:rFonts w:ascii="Cambria" w:eastAsia="PMingLiU" w:hAnsi="Cambria"/>
       </w:rPr>
       <w:fldChar w:fldCharType="begin"/>
     </w:r>
     <w:r>
       <w:rPr>
-        <w:rFonts w:eastAsia="PMingLiU" w:ascii="Cambria" w:hAnsi="Cambria"/>
-      </w:rPr>
-      <w:instrText> PAGE </w:instrText>
+        <w:rFonts w:ascii="Cambria" w:eastAsia="PMingLiU" w:hAnsi="Cambria"/>
+      </w:rPr>
+      <w:instrText>PAGE</w:instrText>
     </w:r>
     <w:r>
       <w:rPr>
-        <w:rFonts w:eastAsia="PMingLiU" w:ascii="Cambria" w:hAnsi="Cambria"/>
+        <w:rFonts w:ascii="Cambria" w:eastAsia="PMingLiU" w:hAnsi="Cambria"/>
       </w:rPr>
       <w:fldChar w:fldCharType="separate"/>
     </w:r>
     <w:r>
       <w:rPr>
-        <w:rFonts w:eastAsia="PMingLiU" w:ascii="Cambria" w:hAnsi="Cambria"/>
+        <w:rFonts w:ascii="Cambria" w:eastAsia="PMingLiU" w:hAnsi="Cambria"/>
       </w:rPr>
       <w:t>3</w:t>
     </w:r>
     <w:r>
       <w:rPr>
-        <w:rFonts w:eastAsia="PMingLiU" w:ascii="Cambria" w:hAnsi="Cambria"/>
+        <w:rFonts w:ascii="Cambria" w:eastAsia="PMingLiU" w:hAnsi="Cambria"/>
       </w:rPr>
       <w:fldChar w:fldCharType="end"/>
     </w:r>
@@ -1652,8 +2213,33 @@
 </w:ftr>
 </file>
 
+<file path=word/footnotes.xml><?xml version="1.0" encoding="utf-8"?>
+<w:footnotes xmlns:wpc="http://schemas.microsoft.com/office/word/2010/wordprocessingCanvas" xmlns:cx="http://schemas.microsoft.com/office/drawing/2014/chartex" xmlns:cx1="http://schemas.microsoft.com/office/drawing/2015/9/8/chartex" xmlns:cx2="http://schemas.microsoft.com/office/drawing/2015/10/21/chartex" xmlns:cx3="http://schemas.microsoft.com/office/drawing/2016/5/9/chartex" xmlns:cx4="http://schemas.microsoft.com/office/drawing/2016/5/10/chartex" xmlns:cx5="http://schemas.microsoft.com/office/drawing/2016/5/11/chartex" xmlns:cx6="http://schemas.microsoft.com/office/drawing/2016/5/12/chartex" xmlns:cx7="http://schemas.microsoft.com/office/drawing/2016/5/13/chartex" xmlns:cx8="http://schemas.microsoft.com/office/drawing/2016/5/14/chartex" xmlns:mc="http://schemas.openxmlformats.org/markup-compatibility/2006" xmlns:aink="http://schemas.microsoft.com/office/drawing/2016/ink" xmlns:am3d="http://schemas.microsoft.com/office/drawing/2017/model3d" xmlns:o="urn:schemas-microsoft-com:office:office" xmlns:r="http://schemas.openxmlformats.org/officeDocument/2006/relationships" xmlns:m="http://schemas.openxmlformats.org/officeDocument/2006/math" xmlns:v="urn:schemas-microsoft-com:vml" xmlns:wp14="http://schemas.microsoft.com/office/word/2010/wordprocessingDrawing" xmlns:wp="http://schemas.openxmlformats.org/drawingml/2006/wordprocessingDrawing" xmlns:w10="urn:schemas-microsoft-com:office:word" xmlns:w="http://schemas.openxmlformats.org/wordprocessingml/2006/main" xmlns:w14="http://schemas.microsoft.com/office/word/2010/wordml" xmlns:w15="http://schemas.microsoft.com/office/word/2012/wordml" xmlns:w16cid="http://schemas.microsoft.com/office/word/2016/wordml/cid" xmlns:w16se="http://schemas.microsoft.com/office/word/2015/wordml/symex" xmlns:wpg="http://schemas.microsoft.com/office/word/2010/wordprocessingGroup" xmlns:wpi="http://schemas.microsoft.com/office/word/2010/wordprocessingInk" xmlns:wne="http://schemas.microsoft.com/office/word/2006/wordml" xmlns:wps="http://schemas.microsoft.com/office/word/2010/wordprocessingShape" mc:Ignorable="w14 w15 w16se w16cid wp14">
+  <w:footnote w:type="separator" w:id="-1">
+    <w:p>
+      <w:pPr>
+        <w:spacing w:after="0" w:line="240" w:lineRule="auto"/>
+      </w:pPr>
+      <w:r>
+        <w:separator/>
+      </w:r>
+    </w:p>
+  </w:footnote>
+  <w:footnote w:type="continuationSeparator" w:id="0">
+    <w:p>
+      <w:pPr>
+        <w:spacing w:after="0" w:line="240" w:lineRule="auto"/>
+      </w:pPr>
+      <w:r>
+        <w:continuationSeparator/>
+      </w:r>
+    </w:p>
+  </w:footnote>
+</w:footnotes>
+</file>
+
 <file path=word/header1.xml><?xml version="1.0" encoding="utf-8"?>
-<w:hdr xmlns:o="urn:schemas-microsoft-com:office:office" xmlns:r="http://schemas.openxmlformats.org/officeDocument/2006/relationships" xmlns:v="urn:schemas-microsoft-com:vml" xmlns:w="http://schemas.openxmlformats.org/wordprocessingml/2006/main" xmlns:w10="urn:schemas-microsoft-com:office:word" xmlns:wp="http://schemas.openxmlformats.org/drawingml/2006/wordprocessingDrawing" xmlns:wps="http://schemas.microsoft.com/office/word/2010/wordprocessingShape" xmlns:wpg="http://schemas.microsoft.com/office/word/2010/wordprocessingGroup" xmlns:mc="http://schemas.openxmlformats.org/markup-compatibility/2006" xmlns:wp14="http://schemas.microsoft.com/office/word/2010/wordprocessingDrawing" xmlns:w14="http://schemas.microsoft.com/office/word/2010/wordml" mc:Ignorable="w14 wp14">
+<w:hdr xmlns:wpc="http://schemas.microsoft.com/office/word/2010/wordprocessingCanvas" xmlns:cx="http://schemas.microsoft.com/office/drawing/2014/chartex" xmlns:cx1="http://schemas.microsoft.com/office/drawing/2015/9/8/chartex" xmlns:cx2="http://schemas.microsoft.com/office/drawing/2015/10/21/chartex" xmlns:cx3="http://schemas.microsoft.com/office/drawing/2016/5/9/chartex" xmlns:cx4="http://schemas.microsoft.com/office/drawing/2016/5/10/chartex" xmlns:cx5="http://schemas.microsoft.com/office/drawing/2016/5/11/chartex" xmlns:cx6="http://schemas.microsoft.com/office/drawing/2016/5/12/chartex" xmlns:cx7="http://schemas.microsoft.com/office/drawing/2016/5/13/chartex" xmlns:cx8="http://schemas.microsoft.com/office/drawing/2016/5/14/chartex" xmlns:mc="http://schemas.openxmlformats.org/markup-compatibility/2006" xmlns:aink="http://schemas.microsoft.com/office/drawing/2016/ink" xmlns:am3d="http://schemas.microsoft.com/office/drawing/2017/model3d" xmlns:o="urn:schemas-microsoft-com:office:office" xmlns:r="http://schemas.openxmlformats.org/officeDocument/2006/relationships" xmlns:m="http://schemas.openxmlformats.org/officeDocument/2006/math" xmlns:v="urn:schemas-microsoft-com:vml" xmlns:wp14="http://schemas.microsoft.com/office/word/2010/wordprocessingDrawing" xmlns:wp="http://schemas.openxmlformats.org/drawingml/2006/wordprocessingDrawing" xmlns:w10="urn:schemas-microsoft-com:office:word" xmlns:w="http://schemas.openxmlformats.org/wordprocessingml/2006/main" xmlns:w14="http://schemas.microsoft.com/office/word/2010/wordml" xmlns:w15="http://schemas.microsoft.com/office/word/2012/wordml" xmlns:w16cid="http://schemas.microsoft.com/office/word/2016/wordml/cid" xmlns:w16se="http://schemas.microsoft.com/office/word/2015/wordml/symex" xmlns:wpg="http://schemas.microsoft.com/office/word/2010/wordprocessingGroup" xmlns:wpi="http://schemas.microsoft.com/office/word/2010/wordprocessingInk" xmlns:wne="http://schemas.microsoft.com/office/word/2006/wordml" xmlns:wps="http://schemas.microsoft.com/office/word/2010/wordprocessingShape" mc:Ignorable="w14 w15 w16se w16cid wp14">
   <w:p>
     <w:pPr>
       <w:pStyle w:val="Header"/>
@@ -1661,23 +2247,22 @@
         <w:bottom w:val="thickThinSmallGap" w:sz="24" w:space="1" w:color="622423"/>
       </w:pBdr>
       <w:tabs>
-        <w:tab w:val="center" w:pos="4680" w:leader="none"/>
-        <w:tab w:val="left" w:pos="7920" w:leader="none"/>
-        <w:tab w:val="right" w:pos="9360" w:leader="none"/>
+        <w:tab w:val="left" w:pos="7920"/>
       </w:tabs>
       <w:jc w:val="both"/>
-      <w:rPr/>
     </w:pPr>
     <w:sdt>
       <w:sdtPr>
+        <w:alias w:val="Title"/>
+        <w:id w:val="1686405615"/>
+        <w:dataBinding w:prefixMappings="xmlns:ns0='http://schemas.openxmlformats.org/package/2006/metadata/core-properties' xmlns:ns1='http://purl.org/dc/elements/1.1/'" w:xpath="/ns0:coreProperties[1]/ns1:title[1]" w:storeItemID="{6C3C8BC8-F283-45AE-878A-BAB7291924A1}"/>
         <w:text/>
-        <w:dataBinding w:prefixMappings="xmlns:ns0='http://schemas.openxmlformats.org/package/2006/metadata/core-properties' xmlns:ns1='http://purl.org/dc/elements/1.1/'" w:xpath="/ns0:coreProperties[1]/ns1:title[1]" w:storeItemID="{6C3C8BC8-F283-45AE-878A-BAB7291924A1}"/>
-        <w:alias w:val="Title"/>
       </w:sdtPr>
+      <w:sdtEndPr/>
       <w:sdtContent>
         <w:r>
           <w:rPr>
-            <w:rFonts w:eastAsia="新細明體" w:cs="" w:ascii="Cambria" w:hAnsi="Cambria" w:asciiTheme="majorHAnsi" w:cstheme="majorBidi" w:eastAsiaTheme="majorEastAsia" w:hAnsiTheme="majorHAnsi"/>
+            <w:rFonts w:asciiTheme="majorHAnsi" w:eastAsiaTheme="majorEastAsia" w:hAnsiTheme="majorHAnsi" w:cstheme="majorBidi"/>
             <w:sz w:val="32"/>
             <w:szCs w:val="32"/>
           </w:rPr>
@@ -1687,7 +2272,7 @@
     </w:sdt>
     <w:r>
       <w:rPr>
-        <w:rFonts w:eastAsia="新細明體" w:cs="" w:ascii="Cambria" w:hAnsi="Cambria" w:asciiTheme="majorHAnsi" w:cstheme="majorBidi" w:eastAsiaTheme="majorEastAsia" w:hAnsiTheme="majorHAnsi"/>
+        <w:rFonts w:asciiTheme="majorHAnsi" w:eastAsiaTheme="majorEastAsia" w:hAnsiTheme="majorHAnsi" w:cstheme="majorBidi"/>
         <w:sz w:val="32"/>
         <w:szCs w:val="32"/>
       </w:rPr>
@@ -1695,26 +2280,39 @@
     </w:r>
     <w:r>
       <w:rPr>
-        <w:rFonts w:eastAsia="新細明體" w:cs="" w:ascii="Cambria" w:hAnsi="Cambria" w:asciiTheme="majorHAnsi" w:cstheme="majorBidi" w:eastAsiaTheme="majorEastAsia" w:hAnsiTheme="majorHAnsi"/>
-      </w:rPr>
-      <w:t>[{{as_of_date}}]</w:t>
+        <w:rFonts w:asciiTheme="majorHAnsi" w:eastAsiaTheme="majorEastAsia" w:hAnsiTheme="majorHAnsi" w:cstheme="majorBidi"/>
+      </w:rPr>
+      <w:t>[{{</w:t>
+    </w:r>
+    <w:proofErr w:type="spellStart"/>
+    <w:r>
+      <w:rPr>
+        <w:rFonts w:asciiTheme="majorHAnsi" w:eastAsiaTheme="majorEastAsia" w:hAnsiTheme="majorHAnsi" w:cstheme="majorBidi"/>
+      </w:rPr>
+      <w:t>as_of_date</w:t>
+    </w:r>
+    <w:proofErr w:type="spellEnd"/>
+    <w:r>
+      <w:rPr>
+        <w:rFonts w:asciiTheme="majorHAnsi" w:eastAsiaTheme="majorEastAsia" w:hAnsiTheme="majorHAnsi" w:cstheme="majorBidi"/>
+      </w:rPr>
+      <w:t>}}]</w:t>
     </w:r>
   </w:p>
   <w:p>
     <w:pPr>
       <w:pStyle w:val="Header"/>
-      <w:rPr/>
     </w:pPr>
-    <w:r>
-      <w:rPr/>
-    </w:r>
   </w:p>
 </w:hdr>
 </file>
 
 <file path=word/numbering.xml><?xml version="1.0" encoding="utf-8"?>
-<w:numbering xmlns:w="http://schemas.openxmlformats.org/wordprocessingml/2006/main" xmlns:o="urn:schemas-microsoft-com:office:office" xmlns:r="http://schemas.openxmlformats.org/officeDocument/2006/relationships" xmlns:v="urn:schemas-microsoft-com:vml">
-  <w:abstractNum w:abstractNumId="1">
+<w:numbering xmlns:wpc="http://schemas.microsoft.com/office/word/2010/wordprocessingCanvas" xmlns:cx="http://schemas.microsoft.com/office/drawing/2014/chartex" xmlns:cx1="http://schemas.microsoft.com/office/drawing/2015/9/8/chartex" xmlns:cx2="http://schemas.microsoft.com/office/drawing/2015/10/21/chartex" xmlns:cx3="http://schemas.microsoft.com/office/drawing/2016/5/9/chartex" xmlns:cx4="http://schemas.microsoft.com/office/drawing/2016/5/10/chartex" xmlns:cx5="http://schemas.microsoft.com/office/drawing/2016/5/11/chartex" xmlns:cx6="http://schemas.microsoft.com/office/drawing/2016/5/12/chartex" xmlns:cx7="http://schemas.microsoft.com/office/drawing/2016/5/13/chartex" xmlns:cx8="http://schemas.microsoft.com/office/drawing/2016/5/14/chartex" xmlns:mc="http://schemas.openxmlformats.org/markup-compatibility/2006" xmlns:aink="http://schemas.microsoft.com/office/drawing/2016/ink" xmlns:am3d="http://schemas.microsoft.com/office/drawing/2017/model3d" xmlns:o="urn:schemas-microsoft-com:office:office" xmlns:r="http://schemas.openxmlformats.org/officeDocument/2006/relationships" xmlns:m="http://schemas.openxmlformats.org/officeDocument/2006/math" xmlns:v="urn:schemas-microsoft-com:vml" xmlns:wp14="http://schemas.microsoft.com/office/word/2010/wordprocessingDrawing" xmlns:wp="http://schemas.openxmlformats.org/drawingml/2006/wordprocessingDrawing" xmlns:w10="urn:schemas-microsoft-com:office:word" xmlns:w="http://schemas.openxmlformats.org/wordprocessingml/2006/main" xmlns:w14="http://schemas.microsoft.com/office/word/2010/wordml" xmlns:w15="http://schemas.microsoft.com/office/word/2012/wordml" xmlns:w16cid="http://schemas.microsoft.com/office/word/2016/wordml/cid" xmlns:w16se="http://schemas.microsoft.com/office/word/2015/wordml/symex" xmlns:wpg="http://schemas.microsoft.com/office/word/2010/wordprocessingGroup" xmlns:wpi="http://schemas.microsoft.com/office/word/2010/wordprocessingInk" xmlns:wne="http://schemas.microsoft.com/office/word/2006/wordml" xmlns:wps="http://schemas.microsoft.com/office/word/2010/wordprocessingShape" mc:Ignorable="w14 w15 w16se w16cid wp14">
+  <w:abstractNum w:abstractNumId="0" w15:restartNumberingAfterBreak="0">
+    <w:nsid w:val="084B6288"/>
+    <w:multiLevelType w:val="multilevel"/>
+    <w:tmpl w:val="84287770"/>
     <w:lvl w:ilvl="0">
       <w:start w:val="1"/>
       <w:numFmt w:val="bullet"/>
@@ -1726,7 +2324,6 @@
       <w:rPr>
         <w:rFonts w:ascii="Symbol" w:hAnsi="Symbol" w:cs="Symbol" w:hint="default"/>
         <w:sz w:val="20"/>
-        <w:rFonts w:cs="Symbol"/>
       </w:rPr>
     </w:lvl>
     <w:lvl w:ilvl="1">
@@ -1739,8 +2336,6 @@
       </w:pPr>
       <w:rPr>
         <w:rFonts w:ascii="Courier New" w:hAnsi="Courier New" w:cs="Courier New" w:hint="default"/>
-        <w:sz w:val="20"/>
-        <w:rFonts w:cs="Courier New"/>
       </w:rPr>
     </w:lvl>
     <w:lvl w:ilvl="2">
@@ -1753,7 +2348,6 @@
       </w:pPr>
       <w:rPr>
         <w:rFonts w:ascii="Wingdings" w:hAnsi="Wingdings" w:cs="Wingdings" w:hint="default"/>
-        <w:rFonts w:cs="Wingdings"/>
       </w:rPr>
     </w:lvl>
     <w:lvl w:ilvl="3">
@@ -1766,7 +2360,6 @@
       </w:pPr>
       <w:rPr>
         <w:rFonts w:ascii="Symbol" w:hAnsi="Symbol" w:cs="Symbol" w:hint="default"/>
-        <w:rFonts w:cs="Symbol"/>
       </w:rPr>
     </w:lvl>
     <w:lvl w:ilvl="4">
@@ -1779,7 +2372,6 @@
       </w:pPr>
       <w:rPr>
         <w:rFonts w:ascii="Courier New" w:hAnsi="Courier New" w:cs="Courier New" w:hint="default"/>
-        <w:rFonts w:cs="Courier New"/>
       </w:rPr>
     </w:lvl>
     <w:lvl w:ilvl="5">
@@ -1792,7 +2384,6 @@
       </w:pPr>
       <w:rPr>
         <w:rFonts w:ascii="Wingdings" w:hAnsi="Wingdings" w:cs="Wingdings" w:hint="default"/>
-        <w:rFonts w:cs="Wingdings"/>
       </w:rPr>
     </w:lvl>
     <w:lvl w:ilvl="6">
@@ -1805,7 +2396,6 @@
       </w:pPr>
       <w:rPr>
         <w:rFonts w:ascii="Symbol" w:hAnsi="Symbol" w:cs="Symbol" w:hint="default"/>
-        <w:rFonts w:cs="Symbol"/>
       </w:rPr>
     </w:lvl>
     <w:lvl w:ilvl="7">
@@ -1818,7 +2408,6 @@
       </w:pPr>
       <w:rPr>
         <w:rFonts w:ascii="Courier New" w:hAnsi="Courier New" w:cs="Courier New" w:hint="default"/>
-        <w:rFonts w:cs="Courier New"/>
       </w:rPr>
     </w:lvl>
     <w:lvl w:ilvl="8">
@@ -1831,11 +2420,13 @@
       </w:pPr>
       <w:rPr>
         <w:rFonts w:ascii="Wingdings" w:hAnsi="Wingdings" w:cs="Wingdings" w:hint="default"/>
-        <w:rFonts w:cs="Wingdings"/>
       </w:rPr>
     </w:lvl>
   </w:abstractNum>
-  <w:abstractNum w:abstractNumId="2">
+  <w:abstractNum w:abstractNumId="1" w15:restartNumberingAfterBreak="0">
+    <w:nsid w:val="0EA91FC7"/>
+    <w:multiLevelType w:val="multilevel"/>
+    <w:tmpl w:val="A008D788"/>
     <w:lvl w:ilvl="0">
       <w:start w:val="1"/>
       <w:numFmt w:val="bullet"/>
@@ -1847,7 +2438,6 @@
       <w:rPr>
         <w:rFonts w:ascii="Symbol" w:hAnsi="Symbol" w:cs="Symbol" w:hint="default"/>
         <w:sz w:val="20"/>
-        <w:rFonts w:cs="Symbol"/>
       </w:rPr>
     </w:lvl>
     <w:lvl w:ilvl="1">
@@ -1860,7 +2450,6 @@
       </w:pPr>
       <w:rPr>
         <w:rFonts w:ascii="Courier New" w:hAnsi="Courier New" w:cs="Courier New" w:hint="default"/>
-        <w:rFonts w:cs="Courier New"/>
       </w:rPr>
     </w:lvl>
     <w:lvl w:ilvl="2">
@@ -1873,7 +2462,6 @@
       </w:pPr>
       <w:rPr>
         <w:rFonts w:ascii="Wingdings" w:hAnsi="Wingdings" w:cs="Wingdings" w:hint="default"/>
-        <w:rFonts w:cs="Wingdings"/>
       </w:rPr>
     </w:lvl>
     <w:lvl w:ilvl="3">
@@ -1886,7 +2474,6 @@
       </w:pPr>
       <w:rPr>
         <w:rFonts w:ascii="Symbol" w:hAnsi="Symbol" w:cs="Symbol" w:hint="default"/>
-        <w:rFonts w:cs="Symbol"/>
       </w:rPr>
     </w:lvl>
     <w:lvl w:ilvl="4">
@@ -1899,7 +2486,6 @@
       </w:pPr>
       <w:rPr>
         <w:rFonts w:ascii="Courier New" w:hAnsi="Courier New" w:cs="Courier New" w:hint="default"/>
-        <w:rFonts w:cs="Courier New"/>
       </w:rPr>
     </w:lvl>
     <w:lvl w:ilvl="5">
@@ -1912,7 +2498,6 @@
       </w:pPr>
       <w:rPr>
         <w:rFonts w:ascii="Wingdings" w:hAnsi="Wingdings" w:cs="Wingdings" w:hint="default"/>
-        <w:rFonts w:cs="Wingdings"/>
       </w:rPr>
     </w:lvl>
     <w:lvl w:ilvl="6">
@@ -1925,7 +2510,6 @@
       </w:pPr>
       <w:rPr>
         <w:rFonts w:ascii="Symbol" w:hAnsi="Symbol" w:cs="Symbol" w:hint="default"/>
-        <w:rFonts w:cs="Symbol"/>
       </w:rPr>
     </w:lvl>
     <w:lvl w:ilvl="7">
@@ -1938,7 +2522,6 @@
       </w:pPr>
       <w:rPr>
         <w:rFonts w:ascii="Courier New" w:hAnsi="Courier New" w:cs="Courier New" w:hint="default"/>
-        <w:rFonts w:cs="Courier New"/>
       </w:rPr>
     </w:lvl>
     <w:lvl w:ilvl="8">
@@ -1951,11 +2534,13 @@
       </w:pPr>
       <w:rPr>
         <w:rFonts w:ascii="Wingdings" w:hAnsi="Wingdings" w:cs="Wingdings" w:hint="default"/>
-        <w:rFonts w:cs="Wingdings"/>
       </w:rPr>
     </w:lvl>
   </w:abstractNum>
-  <w:abstractNum w:abstractNumId="3">
+  <w:abstractNum w:abstractNumId="2" w15:restartNumberingAfterBreak="0">
+    <w:nsid w:val="107D33E3"/>
+    <w:multiLevelType w:val="multilevel"/>
+    <w:tmpl w:val="8A5690B6"/>
     <w:lvl w:ilvl="0">
       <w:start w:val="1"/>
       <w:numFmt w:val="bullet"/>
@@ -1967,7 +2552,6 @@
       <w:rPr>
         <w:rFonts w:ascii="Symbol" w:hAnsi="Symbol" w:cs="Symbol" w:hint="default"/>
         <w:sz w:val="20"/>
-        <w:rFonts w:cs="Symbol"/>
       </w:rPr>
     </w:lvl>
     <w:lvl w:ilvl="1">
@@ -1980,7 +2564,6 @@
       </w:pPr>
       <w:rPr>
         <w:rFonts w:ascii="Courier New" w:hAnsi="Courier New" w:cs="Courier New" w:hint="default"/>
-        <w:rFonts w:cs="Courier New"/>
       </w:rPr>
     </w:lvl>
     <w:lvl w:ilvl="2">
@@ -1993,7 +2576,6 @@
       </w:pPr>
       <w:rPr>
         <w:rFonts w:ascii="Wingdings" w:hAnsi="Wingdings" w:cs="Wingdings" w:hint="default"/>
-        <w:rFonts w:cs="Wingdings"/>
       </w:rPr>
     </w:lvl>
     <w:lvl w:ilvl="3">
@@ -2006,7 +2588,6 @@
       </w:pPr>
       <w:rPr>
         <w:rFonts w:ascii="Symbol" w:hAnsi="Symbol" w:cs="Symbol" w:hint="default"/>
-        <w:rFonts w:cs="Symbol"/>
       </w:rPr>
     </w:lvl>
     <w:lvl w:ilvl="4">
@@ -2019,7 +2600,6 @@
       </w:pPr>
       <w:rPr>
         <w:rFonts w:ascii="Courier New" w:hAnsi="Courier New" w:cs="Courier New" w:hint="default"/>
-        <w:rFonts w:cs="Courier New"/>
       </w:rPr>
     </w:lvl>
     <w:lvl w:ilvl="5">
@@ -2032,7 +2612,6 @@
       </w:pPr>
       <w:rPr>
         <w:rFonts w:ascii="Wingdings" w:hAnsi="Wingdings" w:cs="Wingdings" w:hint="default"/>
-        <w:rFonts w:cs="Wingdings"/>
       </w:rPr>
     </w:lvl>
     <w:lvl w:ilvl="6">
@@ -2045,7 +2624,6 @@
       </w:pPr>
       <w:rPr>
         <w:rFonts w:ascii="Symbol" w:hAnsi="Symbol" w:cs="Symbol" w:hint="default"/>
-        <w:rFonts w:cs="Symbol"/>
       </w:rPr>
     </w:lvl>
     <w:lvl w:ilvl="7">
@@ -2058,7 +2636,6 @@
       </w:pPr>
       <w:rPr>
         <w:rFonts w:ascii="Courier New" w:hAnsi="Courier New" w:cs="Courier New" w:hint="default"/>
-        <w:rFonts w:cs="Courier New"/>
       </w:rPr>
     </w:lvl>
     <w:lvl w:ilvl="8">
@@ -2071,252 +2648,13 @@
       </w:pPr>
       <w:rPr>
         <w:rFonts w:ascii="Wingdings" w:hAnsi="Wingdings" w:cs="Wingdings" w:hint="default"/>
-        <w:rFonts w:cs="Wingdings"/>
       </w:rPr>
     </w:lvl>
   </w:abstractNum>
-  <w:abstractNum w:abstractNumId="4">
-    <w:lvl w:ilvl="0">
-      <w:start w:val="1"/>
-      <w:numFmt w:val="bullet"/>
-      <w:lvlText w:val=""/>
-      <w:lvlJc w:val="left"/>
-      <w:pPr>
-        <w:ind w:left="720" w:hanging="360"/>
-      </w:pPr>
-      <w:rPr>
-        <w:rFonts w:ascii="Symbol" w:hAnsi="Symbol" w:cs="Symbol" w:hint="default"/>
-        <w:sz w:val="20"/>
-        <w:rFonts w:cs="Symbol"/>
-      </w:rPr>
-    </w:lvl>
-    <w:lvl w:ilvl="1">
-      <w:start w:val="1"/>
-      <w:numFmt w:val="bullet"/>
-      <w:lvlText w:val="o"/>
-      <w:lvlJc w:val="left"/>
-      <w:pPr>
-        <w:ind w:left="1440" w:hanging="360"/>
-      </w:pPr>
-      <w:rPr>
-        <w:rFonts w:ascii="Courier New" w:hAnsi="Courier New" w:cs="Courier New" w:hint="default"/>
-        <w:rFonts w:cs="Courier New"/>
-      </w:rPr>
-    </w:lvl>
-    <w:lvl w:ilvl="2">
-      <w:start w:val="1"/>
-      <w:numFmt w:val="bullet"/>
-      <w:lvlText w:val=""/>
-      <w:lvlJc w:val="left"/>
-      <w:pPr>
-        <w:ind w:left="2160" w:hanging="360"/>
-      </w:pPr>
-      <w:rPr>
-        <w:rFonts w:ascii="Wingdings" w:hAnsi="Wingdings" w:cs="Wingdings" w:hint="default"/>
-        <w:rFonts w:cs="Wingdings"/>
-      </w:rPr>
-    </w:lvl>
-    <w:lvl w:ilvl="3">
-      <w:start w:val="1"/>
-      <w:numFmt w:val="bullet"/>
-      <w:lvlText w:val=""/>
-      <w:lvlJc w:val="left"/>
-      <w:pPr>
-        <w:ind w:left="2880" w:hanging="360"/>
-      </w:pPr>
-      <w:rPr>
-        <w:rFonts w:ascii="Symbol" w:hAnsi="Symbol" w:cs="Symbol" w:hint="default"/>
-        <w:rFonts w:cs="Symbol"/>
-      </w:rPr>
-    </w:lvl>
-    <w:lvl w:ilvl="4">
-      <w:start w:val="1"/>
-      <w:numFmt w:val="bullet"/>
-      <w:lvlText w:val="o"/>
-      <w:lvlJc w:val="left"/>
-      <w:pPr>
-        <w:ind w:left="3600" w:hanging="360"/>
-      </w:pPr>
-      <w:rPr>
-        <w:rFonts w:ascii="Courier New" w:hAnsi="Courier New" w:cs="Courier New" w:hint="default"/>
-        <w:rFonts w:cs="Courier New"/>
-      </w:rPr>
-    </w:lvl>
-    <w:lvl w:ilvl="5">
-      <w:start w:val="1"/>
-      <w:numFmt w:val="bullet"/>
-      <w:lvlText w:val=""/>
-      <w:lvlJc w:val="left"/>
-      <w:pPr>
-        <w:ind w:left="4320" w:hanging="360"/>
-      </w:pPr>
-      <w:rPr>
-        <w:rFonts w:ascii="Wingdings" w:hAnsi="Wingdings" w:cs="Wingdings" w:hint="default"/>
-        <w:rFonts w:cs="Wingdings"/>
-      </w:rPr>
-    </w:lvl>
-    <w:lvl w:ilvl="6">
-      <w:start w:val="1"/>
-      <w:numFmt w:val="bullet"/>
-      <w:lvlText w:val=""/>
-      <w:lvlJc w:val="left"/>
-      <w:pPr>
-        <w:ind w:left="5040" w:hanging="360"/>
-      </w:pPr>
-      <w:rPr>
-        <w:rFonts w:ascii="Symbol" w:hAnsi="Symbol" w:cs="Symbol" w:hint="default"/>
-        <w:rFonts w:cs="Symbol"/>
-      </w:rPr>
-    </w:lvl>
-    <w:lvl w:ilvl="7">
-      <w:start w:val="1"/>
-      <w:numFmt w:val="bullet"/>
-      <w:lvlText w:val="o"/>
-      <w:lvlJc w:val="left"/>
-      <w:pPr>
-        <w:ind w:left="5760" w:hanging="360"/>
-      </w:pPr>
-      <w:rPr>
-        <w:rFonts w:ascii="Courier New" w:hAnsi="Courier New" w:cs="Courier New" w:hint="default"/>
-        <w:rFonts w:cs="Courier New"/>
-      </w:rPr>
-    </w:lvl>
-    <w:lvl w:ilvl="8">
-      <w:start w:val="1"/>
-      <w:numFmt w:val="bullet"/>
-      <w:lvlText w:val=""/>
-      <w:lvlJc w:val="left"/>
-      <w:pPr>
-        <w:ind w:left="6480" w:hanging="360"/>
-      </w:pPr>
-      <w:rPr>
-        <w:rFonts w:ascii="Wingdings" w:hAnsi="Wingdings" w:cs="Wingdings" w:hint="default"/>
-        <w:rFonts w:cs="Wingdings"/>
-      </w:rPr>
-    </w:lvl>
-  </w:abstractNum>
-  <w:abstractNum w:abstractNumId="5">
-    <w:lvl w:ilvl="0">
-      <w:start w:val="1"/>
-      <w:numFmt w:val="bullet"/>
-      <w:lvlText w:val=""/>
-      <w:lvlJc w:val="left"/>
-      <w:pPr>
-        <w:ind w:left="450" w:hanging="360"/>
-      </w:pPr>
-      <w:rPr>
-        <w:rFonts w:ascii="Symbol" w:hAnsi="Symbol" w:cs="Symbol" w:hint="default"/>
-        <w:sz w:val="20"/>
-        <w:b w:val="false"/>
-        <w:rFonts w:cs="Symbol"/>
-      </w:rPr>
-    </w:lvl>
-    <w:lvl w:ilvl="1">
-      <w:start w:val="1"/>
-      <w:numFmt w:val="bullet"/>
-      <w:lvlText w:val="o"/>
-      <w:lvlJc w:val="left"/>
-      <w:pPr>
-        <w:ind w:left="1170" w:hanging="360"/>
-      </w:pPr>
-      <w:rPr>
-        <w:rFonts w:ascii="Courier New" w:hAnsi="Courier New" w:cs="Courier New" w:hint="default"/>
-        <w:rFonts w:cs="Courier New"/>
-      </w:rPr>
-    </w:lvl>
-    <w:lvl w:ilvl="2">
-      <w:start w:val="1"/>
-      <w:numFmt w:val="bullet"/>
-      <w:lvlText w:val=""/>
-      <w:lvlJc w:val="left"/>
-      <w:pPr>
-        <w:ind w:left="1890" w:hanging="360"/>
-      </w:pPr>
-      <w:rPr>
-        <w:rFonts w:ascii="Wingdings" w:hAnsi="Wingdings" w:cs="Wingdings" w:hint="default"/>
-        <w:rFonts w:cs="Wingdings"/>
-      </w:rPr>
-    </w:lvl>
-    <w:lvl w:ilvl="3">
-      <w:start w:val="1"/>
-      <w:numFmt w:val="bullet"/>
-      <w:lvlText w:val=""/>
-      <w:lvlJc w:val="left"/>
-      <w:pPr>
-        <w:ind w:left="2610" w:hanging="360"/>
-      </w:pPr>
-      <w:rPr>
-        <w:rFonts w:ascii="Symbol" w:hAnsi="Symbol" w:cs="Symbol" w:hint="default"/>
-        <w:rFonts w:cs="Symbol"/>
-      </w:rPr>
-    </w:lvl>
-    <w:lvl w:ilvl="4">
-      <w:start w:val="1"/>
-      <w:numFmt w:val="bullet"/>
-      <w:lvlText w:val="o"/>
-      <w:lvlJc w:val="left"/>
-      <w:pPr>
-        <w:ind w:left="3330" w:hanging="360"/>
-      </w:pPr>
-      <w:rPr>
-        <w:rFonts w:ascii="Courier New" w:hAnsi="Courier New" w:cs="Courier New" w:hint="default"/>
-        <w:rFonts w:cs="Courier New"/>
-      </w:rPr>
-    </w:lvl>
-    <w:lvl w:ilvl="5">
-      <w:start w:val="1"/>
-      <w:numFmt w:val="bullet"/>
-      <w:lvlText w:val=""/>
-      <w:lvlJc w:val="left"/>
-      <w:pPr>
-        <w:ind w:left="4050" w:hanging="360"/>
-      </w:pPr>
-      <w:rPr>
-        <w:rFonts w:ascii="Wingdings" w:hAnsi="Wingdings" w:cs="Wingdings" w:hint="default"/>
-        <w:rFonts w:cs="Wingdings"/>
-      </w:rPr>
-    </w:lvl>
-    <w:lvl w:ilvl="6">
-      <w:start w:val="1"/>
-      <w:numFmt w:val="bullet"/>
-      <w:lvlText w:val=""/>
-      <w:lvlJc w:val="left"/>
-      <w:pPr>
-        <w:ind w:left="4770" w:hanging="360"/>
-      </w:pPr>
-      <w:rPr>
-        <w:rFonts w:ascii="Symbol" w:hAnsi="Symbol" w:cs="Symbol" w:hint="default"/>
-        <w:rFonts w:cs="Symbol"/>
-      </w:rPr>
-    </w:lvl>
-    <w:lvl w:ilvl="7">
-      <w:start w:val="1"/>
-      <w:numFmt w:val="bullet"/>
-      <w:lvlText w:val="o"/>
-      <w:lvlJc w:val="left"/>
-      <w:pPr>
-        <w:ind w:left="5490" w:hanging="360"/>
-      </w:pPr>
-      <w:rPr>
-        <w:rFonts w:ascii="Courier New" w:hAnsi="Courier New" w:cs="Courier New" w:hint="default"/>
-        <w:rFonts w:cs="Courier New"/>
-      </w:rPr>
-    </w:lvl>
-    <w:lvl w:ilvl="8">
-      <w:start w:val="1"/>
-      <w:numFmt w:val="bullet"/>
-      <w:lvlText w:val=""/>
-      <w:lvlJc w:val="left"/>
-      <w:pPr>
-        <w:ind w:left="6210" w:hanging="360"/>
-      </w:pPr>
-      <w:rPr>
-        <w:rFonts w:ascii="Wingdings" w:hAnsi="Wingdings" w:cs="Wingdings" w:hint="default"/>
-        <w:rFonts w:cs="Wingdings"/>
-      </w:rPr>
-    </w:lvl>
-  </w:abstractNum>
-  <w:abstractNum w:abstractNumId="6">
+  <w:abstractNum w:abstractNumId="3" w15:restartNumberingAfterBreak="0">
+    <w:nsid w:val="455F1ADB"/>
+    <w:multiLevelType w:val="multilevel"/>
+    <w:tmpl w:val="F7A04052"/>
     <w:lvl w:ilvl="0">
       <w:start w:val="1"/>
       <w:numFmt w:val="none"/>
@@ -2324,7 +2662,7 @@
       <w:lvlText w:val=""/>
       <w:lvlJc w:val="left"/>
       <w:pPr>
-        <w:ind w:left="0" w:hanging="0"/>
+        <w:ind w:left="0" w:firstLine="0"/>
       </w:pPr>
     </w:lvl>
     <w:lvl w:ilvl="1">
@@ -2334,7 +2672,7 @@
       <w:lvlText w:val=""/>
       <w:lvlJc w:val="left"/>
       <w:pPr>
-        <w:ind w:left="0" w:hanging="0"/>
+        <w:ind w:left="0" w:firstLine="0"/>
       </w:pPr>
     </w:lvl>
     <w:lvl w:ilvl="2">
@@ -2344,7 +2682,7 @@
       <w:lvlText w:val=""/>
       <w:lvlJc w:val="left"/>
       <w:pPr>
-        <w:ind w:left="0" w:hanging="0"/>
+        <w:ind w:left="0" w:firstLine="0"/>
       </w:pPr>
     </w:lvl>
     <w:lvl w:ilvl="3">
@@ -2354,7 +2692,7 @@
       <w:lvlText w:val=""/>
       <w:lvlJc w:val="left"/>
       <w:pPr>
-        <w:ind w:left="0" w:hanging="0"/>
+        <w:ind w:left="0" w:firstLine="0"/>
       </w:pPr>
     </w:lvl>
     <w:lvl w:ilvl="4">
@@ -2364,7 +2702,7 @@
       <w:lvlText w:val=""/>
       <w:lvlJc w:val="left"/>
       <w:pPr>
-        <w:ind w:left="0" w:hanging="0"/>
+        <w:ind w:left="0" w:firstLine="0"/>
       </w:pPr>
     </w:lvl>
     <w:lvl w:ilvl="5">
@@ -2374,7 +2712,7 @@
       <w:lvlText w:val=""/>
       <w:lvlJc w:val="left"/>
       <w:pPr>
-        <w:ind w:left="0" w:hanging="0"/>
+        <w:ind w:left="0" w:firstLine="0"/>
       </w:pPr>
     </w:lvl>
     <w:lvl w:ilvl="6">
@@ -2384,7 +2722,7 @@
       <w:lvlText w:val=""/>
       <w:lvlJc w:val="left"/>
       <w:pPr>
-        <w:ind w:left="0" w:hanging="0"/>
+        <w:ind w:left="0" w:firstLine="0"/>
       </w:pPr>
     </w:lvl>
     <w:lvl w:ilvl="7">
@@ -2394,7 +2732,7 @@
       <w:lvlText w:val=""/>
       <w:lvlJc w:val="left"/>
       <w:pPr>
-        <w:ind w:left="0" w:hanging="0"/>
+        <w:ind w:left="0" w:firstLine="0"/>
       </w:pPr>
     </w:lvl>
     <w:lvl w:ilvl="8">
@@ -2404,243 +2742,701 @@
       <w:lvlText w:val=""/>
       <w:lvlJc w:val="left"/>
       <w:pPr>
-        <w:ind w:left="0" w:hanging="0"/>
-      </w:pPr>
+        <w:ind w:left="0" w:firstLine="0"/>
+      </w:pPr>
+    </w:lvl>
+  </w:abstractNum>
+  <w:abstractNum w:abstractNumId="4" w15:restartNumberingAfterBreak="0">
+    <w:nsid w:val="4DD067C7"/>
+    <w:multiLevelType w:val="multilevel"/>
+    <w:tmpl w:val="26F03646"/>
+    <w:lvl w:ilvl="0">
+      <w:start w:val="1"/>
+      <w:numFmt w:val="bullet"/>
+      <w:lvlText w:val=""/>
+      <w:lvlJc w:val="left"/>
+      <w:pPr>
+        <w:ind w:left="450" w:hanging="360"/>
+      </w:pPr>
+      <w:rPr>
+        <w:rFonts w:ascii="Symbol" w:hAnsi="Symbol" w:cs="Symbol" w:hint="default"/>
+        <w:b w:val="0"/>
+        <w:sz w:val="20"/>
+      </w:rPr>
+    </w:lvl>
+    <w:lvl w:ilvl="1">
+      <w:start w:val="1"/>
+      <w:numFmt w:val="bullet"/>
+      <w:lvlText w:val="o"/>
+      <w:lvlJc w:val="left"/>
+      <w:pPr>
+        <w:ind w:left="1170" w:hanging="360"/>
+      </w:pPr>
+      <w:rPr>
+        <w:rFonts w:ascii="Courier New" w:hAnsi="Courier New" w:cs="Courier New" w:hint="default"/>
+      </w:rPr>
+    </w:lvl>
+    <w:lvl w:ilvl="2">
+      <w:start w:val="1"/>
+      <w:numFmt w:val="bullet"/>
+      <w:lvlText w:val=""/>
+      <w:lvlJc w:val="left"/>
+      <w:pPr>
+        <w:ind w:left="1890" w:hanging="360"/>
+      </w:pPr>
+      <w:rPr>
+        <w:rFonts w:ascii="Wingdings" w:hAnsi="Wingdings" w:cs="Wingdings" w:hint="default"/>
+      </w:rPr>
+    </w:lvl>
+    <w:lvl w:ilvl="3">
+      <w:start w:val="1"/>
+      <w:numFmt w:val="bullet"/>
+      <w:lvlText w:val=""/>
+      <w:lvlJc w:val="left"/>
+      <w:pPr>
+        <w:ind w:left="2610" w:hanging="360"/>
+      </w:pPr>
+      <w:rPr>
+        <w:rFonts w:ascii="Symbol" w:hAnsi="Symbol" w:cs="Symbol" w:hint="default"/>
+      </w:rPr>
+    </w:lvl>
+    <w:lvl w:ilvl="4">
+      <w:start w:val="1"/>
+      <w:numFmt w:val="bullet"/>
+      <w:lvlText w:val="o"/>
+      <w:lvlJc w:val="left"/>
+      <w:pPr>
+        <w:ind w:left="3330" w:hanging="360"/>
+      </w:pPr>
+      <w:rPr>
+        <w:rFonts w:ascii="Courier New" w:hAnsi="Courier New" w:cs="Courier New" w:hint="default"/>
+      </w:rPr>
+    </w:lvl>
+    <w:lvl w:ilvl="5">
+      <w:start w:val="1"/>
+      <w:numFmt w:val="bullet"/>
+      <w:lvlText w:val=""/>
+      <w:lvlJc w:val="left"/>
+      <w:pPr>
+        <w:ind w:left="4050" w:hanging="360"/>
+      </w:pPr>
+      <w:rPr>
+        <w:rFonts w:ascii="Wingdings" w:hAnsi="Wingdings" w:cs="Wingdings" w:hint="default"/>
+      </w:rPr>
+    </w:lvl>
+    <w:lvl w:ilvl="6">
+      <w:start w:val="1"/>
+      <w:numFmt w:val="bullet"/>
+      <w:lvlText w:val=""/>
+      <w:lvlJc w:val="left"/>
+      <w:pPr>
+        <w:ind w:left="4770" w:hanging="360"/>
+      </w:pPr>
+      <w:rPr>
+        <w:rFonts w:ascii="Symbol" w:hAnsi="Symbol" w:cs="Symbol" w:hint="default"/>
+      </w:rPr>
+    </w:lvl>
+    <w:lvl w:ilvl="7">
+      <w:start w:val="1"/>
+      <w:numFmt w:val="bullet"/>
+      <w:lvlText w:val="o"/>
+      <w:lvlJc w:val="left"/>
+      <w:pPr>
+        <w:ind w:left="5490" w:hanging="360"/>
+      </w:pPr>
+      <w:rPr>
+        <w:rFonts w:ascii="Courier New" w:hAnsi="Courier New" w:cs="Courier New" w:hint="default"/>
+      </w:rPr>
+    </w:lvl>
+    <w:lvl w:ilvl="8">
+      <w:start w:val="1"/>
+      <w:numFmt w:val="bullet"/>
+      <w:lvlText w:val=""/>
+      <w:lvlJc w:val="left"/>
+      <w:pPr>
+        <w:ind w:left="6210" w:hanging="360"/>
+      </w:pPr>
+      <w:rPr>
+        <w:rFonts w:ascii="Wingdings" w:hAnsi="Wingdings" w:cs="Wingdings" w:hint="default"/>
+      </w:rPr>
+    </w:lvl>
+  </w:abstractNum>
+  <w:abstractNum w:abstractNumId="5" w15:restartNumberingAfterBreak="0">
+    <w:nsid w:val="5403439D"/>
+    <w:multiLevelType w:val="multilevel"/>
+    <w:tmpl w:val="5DA632FA"/>
+    <w:lvl w:ilvl="0">
+      <w:start w:val="1"/>
+      <w:numFmt w:val="bullet"/>
+      <w:lvlText w:val=""/>
+      <w:lvlJc w:val="left"/>
+      <w:pPr>
+        <w:ind w:left="720" w:hanging="360"/>
+      </w:pPr>
+      <w:rPr>
+        <w:rFonts w:ascii="Symbol" w:hAnsi="Symbol" w:cs="Symbol" w:hint="default"/>
+        <w:sz w:val="20"/>
+      </w:rPr>
+    </w:lvl>
+    <w:lvl w:ilvl="1">
+      <w:start w:val="1"/>
+      <w:numFmt w:val="bullet"/>
+      <w:lvlText w:val="o"/>
+      <w:lvlJc w:val="left"/>
+      <w:pPr>
+        <w:ind w:left="1440" w:hanging="360"/>
+      </w:pPr>
+      <w:rPr>
+        <w:rFonts w:ascii="Courier New" w:hAnsi="Courier New" w:cs="Courier New" w:hint="default"/>
+        <w:sz w:val="20"/>
+      </w:rPr>
+    </w:lvl>
+    <w:lvl w:ilvl="2">
+      <w:start w:val="1"/>
+      <w:numFmt w:val="bullet"/>
+      <w:lvlText w:val=""/>
+      <w:lvlJc w:val="left"/>
+      <w:pPr>
+        <w:ind w:left="2160" w:hanging="360"/>
+      </w:pPr>
+      <w:rPr>
+        <w:rFonts w:ascii="Wingdings" w:hAnsi="Wingdings" w:cs="Wingdings" w:hint="default"/>
+      </w:rPr>
+    </w:lvl>
+    <w:lvl w:ilvl="3">
+      <w:start w:val="1"/>
+      <w:numFmt w:val="bullet"/>
+      <w:lvlText w:val=""/>
+      <w:lvlJc w:val="left"/>
+      <w:pPr>
+        <w:ind w:left="2880" w:hanging="360"/>
+      </w:pPr>
+      <w:rPr>
+        <w:rFonts w:ascii="Symbol" w:hAnsi="Symbol" w:cs="Symbol" w:hint="default"/>
+      </w:rPr>
+    </w:lvl>
+    <w:lvl w:ilvl="4">
+      <w:start w:val="1"/>
+      <w:numFmt w:val="bullet"/>
+      <w:lvlText w:val="o"/>
+      <w:lvlJc w:val="left"/>
+      <w:pPr>
+        <w:ind w:left="3600" w:hanging="360"/>
+      </w:pPr>
+      <w:rPr>
+        <w:rFonts w:ascii="Courier New" w:hAnsi="Courier New" w:cs="Courier New" w:hint="default"/>
+      </w:rPr>
+    </w:lvl>
+    <w:lvl w:ilvl="5">
+      <w:start w:val="1"/>
+      <w:numFmt w:val="bullet"/>
+      <w:lvlText w:val=""/>
+      <w:lvlJc w:val="left"/>
+      <w:pPr>
+        <w:ind w:left="4320" w:hanging="360"/>
+      </w:pPr>
+      <w:rPr>
+        <w:rFonts w:ascii="Wingdings" w:hAnsi="Wingdings" w:cs="Wingdings" w:hint="default"/>
+      </w:rPr>
+    </w:lvl>
+    <w:lvl w:ilvl="6">
+      <w:start w:val="1"/>
+      <w:numFmt w:val="bullet"/>
+      <w:lvlText w:val=""/>
+      <w:lvlJc w:val="left"/>
+      <w:pPr>
+        <w:ind w:left="5040" w:hanging="360"/>
+      </w:pPr>
+      <w:rPr>
+        <w:rFonts w:ascii="Symbol" w:hAnsi="Symbol" w:cs="Symbol" w:hint="default"/>
+      </w:rPr>
+    </w:lvl>
+    <w:lvl w:ilvl="7">
+      <w:start w:val="1"/>
+      <w:numFmt w:val="bullet"/>
+      <w:lvlText w:val="o"/>
+      <w:lvlJc w:val="left"/>
+      <w:pPr>
+        <w:ind w:left="5760" w:hanging="360"/>
+      </w:pPr>
+      <w:rPr>
+        <w:rFonts w:ascii="Courier New" w:hAnsi="Courier New" w:cs="Courier New" w:hint="default"/>
+      </w:rPr>
+    </w:lvl>
+    <w:lvl w:ilvl="8">
+      <w:start w:val="1"/>
+      <w:numFmt w:val="bullet"/>
+      <w:lvlText w:val=""/>
+      <w:lvlJc w:val="left"/>
+      <w:pPr>
+        <w:ind w:left="6480" w:hanging="360"/>
+      </w:pPr>
+      <w:rPr>
+        <w:rFonts w:ascii="Wingdings" w:hAnsi="Wingdings" w:cs="Wingdings" w:hint="default"/>
+      </w:rPr>
     </w:lvl>
   </w:abstractNum>
   <w:num w:numId="1">
-    <w:abstractNumId w:val="1"/>
+    <w:abstractNumId w:val="5"/>
   </w:num>
   <w:num w:numId="2">
     <w:abstractNumId w:val="2"/>
   </w:num>
   <w:num w:numId="3">
-    <w:abstractNumId w:val="3"/>
+    <w:abstractNumId w:val="1"/>
   </w:num>
   <w:num w:numId="4">
+    <w:abstractNumId w:val="0"/>
+  </w:num>
+  <w:num w:numId="5">
     <w:abstractNumId w:val="4"/>
   </w:num>
-  <w:num w:numId="5">
-    <w:abstractNumId w:val="5"/>
-  </w:num>
   <w:num w:numId="6">
-    <w:abstractNumId w:val="6"/>
+    <w:abstractNumId w:val="3"/>
   </w:num>
 </w:numbering>
 </file>
 
 <file path=word/styles.xml><?xml version="1.0" encoding="utf-8"?>
-<w:styles xmlns:w="http://schemas.openxmlformats.org/wordprocessingml/2006/main" xmlns:w14="http://schemas.microsoft.com/office/word/2010/wordml" xmlns:mc="http://schemas.openxmlformats.org/markup-compatibility/2006" mc:Ignorable="w14">
+<w:styles xmlns:mc="http://schemas.openxmlformats.org/markup-compatibility/2006" xmlns:r="http://schemas.openxmlformats.org/officeDocument/2006/relationships" xmlns:w="http://schemas.openxmlformats.org/wordprocessingml/2006/main" xmlns:w14="http://schemas.microsoft.com/office/word/2010/wordml" xmlns:w15="http://schemas.microsoft.com/office/word/2012/wordml" xmlns:w16cid="http://schemas.microsoft.com/office/word/2016/wordml/cid" xmlns:w16se="http://schemas.microsoft.com/office/word/2015/wordml/symex" mc:Ignorable="w14 w15 w16se w16cid">
   <w:docDefaults>
     <w:rPrDefault>
       <w:rPr>
-        <w:rFonts w:ascii="Calibri" w:hAnsi="Calibri" w:eastAsia="新細明體" w:cs="" w:asciiTheme="minorHAnsi" w:cstheme="minorBidi" w:eastAsiaTheme="minorEastAsia" w:hAnsiTheme="minorHAnsi"/>
+        <w:rFonts w:asciiTheme="minorHAnsi" w:eastAsiaTheme="minorEastAsia" w:hAnsiTheme="minorHAnsi" w:cstheme="minorBidi"/>
         <w:szCs w:val="22"/>
         <w:lang w:val="en-US" w:eastAsia="zh-TW" w:bidi="ar-SA"/>
       </w:rPr>
     </w:rPrDefault>
-    <w:pPrDefault>
-      <w:pPr/>
-    </w:pPrDefault>
+    <w:pPrDefault/>
   </w:docDefaults>
-  <w:latentStyles w:defLockedState="0" w:defUIPriority="99" w:defSemiHidden="1" w:defUnhideWhenUsed="1" w:defQFormat="0" w:count="267">
-    <w:lsdException w:name="Normal" w:uiPriority="0" w:semiHidden="0" w:unhideWhenUsed="0" w:qFormat="1"/>
-    <w:lsdException w:name="heading 1" w:uiPriority="9" w:semiHidden="0" w:unhideWhenUsed="0" w:qFormat="1"/>
-    <w:lsdException w:name="heading 2" w:uiPriority="9" w:qFormat="1"/>
-    <w:lsdException w:name="heading 3" w:uiPriority="9" w:qFormat="1"/>
-    <w:lsdException w:name="heading 4" w:uiPriority="9" w:qFormat="1"/>
-    <w:lsdException w:name="heading 5" w:uiPriority="9" w:qFormat="1"/>
-    <w:lsdException w:name="heading 6" w:uiPriority="9" w:qFormat="1"/>
-    <w:lsdException w:name="heading 7" w:uiPriority="9" w:qFormat="1"/>
-    <w:lsdException w:name="heading 8" w:uiPriority="9" w:qFormat="1"/>
-    <w:lsdException w:name="heading 9" w:uiPriority="9" w:qFormat="1"/>
-    <w:lsdException w:name="toc 1" w:uiPriority="39"/>
-    <w:lsdException w:name="toc 2" w:uiPriority="39"/>
-    <w:lsdException w:name="toc 3" w:uiPriority="39"/>
-    <w:lsdException w:name="toc 4" w:uiPriority="39"/>
-    <w:lsdException w:name="toc 5" w:uiPriority="39"/>
-    <w:lsdException w:name="toc 6" w:uiPriority="39"/>
-    <w:lsdException w:name="toc 7" w:uiPriority="39"/>
-    <w:lsdException w:name="toc 8" w:uiPriority="39"/>
-    <w:lsdException w:name="toc 9" w:uiPriority="39"/>
-    <w:lsdException w:name="caption" w:uiPriority="35" w:qFormat="1"/>
-    <w:lsdException w:name="Title" w:uiPriority="10" w:semiHidden="0" w:unhideWhenUsed="0" w:qFormat="1"/>
-    <w:lsdException w:name="Default Paragraph Font" w:uiPriority="1"/>
-    <w:lsdException w:name="Subtitle" w:uiPriority="11" w:semiHidden="0" w:unhideWhenUsed="0" w:qFormat="1"/>
-    <w:lsdException w:name="Strong" w:uiPriority="22" w:semiHidden="0" w:unhideWhenUsed="0" w:qFormat="1"/>
-    <w:lsdException w:name="Emphasis" w:uiPriority="20" w:semiHidden="0" w:unhideWhenUsed="0" w:qFormat="1"/>
-    <w:lsdException w:name="Table Grid" w:uiPriority="59" w:semiHidden="0" w:unhideWhenUsed="0"/>
-    <w:lsdException w:name="Placeholder Text" w:unhideWhenUsed="0"/>
-    <w:lsdException w:name="No Spacing" w:uiPriority="1" w:semiHidden="0" w:unhideWhenUsed="0" w:qFormat="1"/>
-    <w:lsdException w:name="Light Shading" w:uiPriority="60" w:semiHidden="0" w:unhideWhenUsed="0"/>
-    <w:lsdException w:name="Light List" w:uiPriority="61" w:semiHidden="0" w:unhideWhenUsed="0"/>
-    <w:lsdException w:name="Light Grid" w:uiPriority="62" w:semiHidden="0" w:unhideWhenUsed="0"/>
-    <w:lsdException w:name="Medium Shading 1" w:uiPriority="63" w:semiHidden="0" w:unhideWhenUsed="0"/>
-    <w:lsdException w:name="Medium Shading 2" w:uiPriority="64" w:semiHidden="0" w:unhideWhenUsed="0"/>
-    <w:lsdException w:name="Medium List 1" w:uiPriority="65" w:semiHidden="0" w:unhideWhenUsed="0"/>
-    <w:lsdException w:name="Medium List 2" w:uiPriority="66" w:semiHidden="0" w:unhideWhenUsed="0"/>
-    <w:lsdException w:name="Medium Grid 1" w:uiPriority="67" w:semiHidden="0" w:unhideWhenUsed="0"/>
-    <w:lsdException w:name="Medium Grid 2" w:uiPriority="68" w:semiHidden="0" w:unhideWhenUsed="0"/>
-    <w:lsdException w:name="Medium Grid 3" w:uiPriority="69" w:semiHidden="0" w:unhideWhenUsed="0"/>
-    <w:lsdException w:name="Dark List" w:uiPriority="70" w:semiHidden="0" w:unhideWhenUsed="0"/>
-    <w:lsdException w:name="Colorful Shading" w:uiPriority="71" w:semiHidden="0" w:unhideWhenUsed="0"/>
-    <w:lsdException w:name="Colorful List" w:uiPriority="72" w:semiHidden="0" w:unhideWhenUsed="0"/>
-    <w:lsdException w:name="Colorful Grid" w:uiPriority="73" w:semiHidden="0" w:unhideWhenUsed="0"/>
-    <w:lsdException w:name="Light Shading Accent 1" w:uiPriority="60" w:semiHidden="0" w:unhideWhenUsed="0"/>
-    <w:lsdException w:name="Light List Accent 1" w:uiPriority="61" w:semiHidden="0" w:unhideWhenUsed="0"/>
-    <w:lsdException w:name="Light Grid Accent 1" w:uiPriority="62" w:semiHidden="0" w:unhideWhenUsed="0"/>
-    <w:lsdException w:name="Medium Shading 1 Accent 1" w:uiPriority="63" w:semiHidden="0" w:unhideWhenUsed="0"/>
-    <w:lsdException w:name="Medium Shading 2 Accent 1" w:uiPriority="64" w:semiHidden="0" w:unhideWhenUsed="0"/>
-    <w:lsdException w:name="Medium List 1 Accent 1" w:uiPriority="65" w:semiHidden="0" w:unhideWhenUsed="0"/>
-    <w:lsdException w:name="Revision" w:unhideWhenUsed="0"/>
-    <w:lsdException w:name="List Paragraph" w:uiPriority="34" w:semiHidden="0" w:unhideWhenUsed="0" w:qFormat="1"/>
-    <w:lsdException w:name="Quote" w:uiPriority="29" w:semiHidden="0" w:unhideWhenUsed="0" w:qFormat="1"/>
-    <w:lsdException w:name="Intense Quote" w:uiPriority="30" w:semiHidden="0" w:unhideWhenUsed="0" w:qFormat="1"/>
-    <w:lsdException w:name="Medium List 2 Accent 1" w:uiPriority="66" w:semiHidden="0" w:unhideWhenUsed="0"/>
-    <w:lsdException w:name="Medium Grid 1 Accent 1" w:uiPriority="67" w:semiHidden="0" w:unhideWhenUsed="0"/>
-    <w:lsdException w:name="Medium Grid 2 Accent 1" w:uiPriority="68" w:semiHidden="0" w:unhideWhenUsed="0"/>
-    <w:lsdException w:name="Medium Grid 3 Accent 1" w:uiPriority="69" w:semiHidden="0" w:unhideWhenUsed="0"/>
-    <w:lsdException w:name="Dark List Accent 1" w:uiPriority="70" w:semiHidden="0" w:unhideWhenUsed="0"/>
-    <w:lsdException w:name="Colorful Shading Accent 1" w:uiPriority="71" w:semiHidden="0" w:unhideWhenUsed="0"/>
-    <w:lsdException w:name="Colorful List Accent 1" w:uiPriority="72" w:semiHidden="0" w:unhideWhenUsed="0"/>
-    <w:lsdException w:name="Colorful Grid Accent 1" w:uiPriority="73" w:semiHidden="0" w:unhideWhenUsed="0"/>
-    <w:lsdException w:name="Light Shading Accent 2" w:uiPriority="60" w:semiHidden="0" w:unhideWhenUsed="0"/>
-    <w:lsdException w:name="Light List Accent 2" w:uiPriority="61" w:semiHidden="0" w:unhideWhenUsed="0"/>
-    <w:lsdException w:name="Light Grid Accent 2" w:uiPriority="62" w:semiHidden="0" w:unhideWhenUsed="0"/>
-    <w:lsdException w:name="Medium Shading 1 Accent 2" w:uiPriority="63" w:semiHidden="0" w:unhideWhenUsed="0"/>
-    <w:lsdException w:name="Medium Shading 2 Accent 2" w:uiPriority="64" w:semiHidden="0" w:unhideWhenUsed="0"/>
-    <w:lsdException w:name="Medium List 1 Accent 2" w:uiPriority="65" w:semiHidden="0" w:unhideWhenUsed="0"/>
-    <w:lsdException w:name="Medium List 2 Accent 2" w:uiPriority="66" w:semiHidden="0" w:unhideWhenUsed="0"/>
-    <w:lsdException w:name="Medium Grid 1 Accent 2" w:uiPriority="67" w:semiHidden="0" w:unhideWhenUsed="0"/>
-    <w:lsdException w:name="Medium Grid 2 Accent 2" w:uiPriority="68" w:semiHidden="0" w:unhideWhenUsed="0"/>
-    <w:lsdException w:name="Medium Grid 3 Accent 2" w:uiPriority="69" w:semiHidden="0" w:unhideWhenUsed="0"/>
-    <w:lsdException w:name="Dark List Accent 2" w:uiPriority="70" w:semiHidden="0" w:unhideWhenUsed="0"/>
-    <w:lsdException w:name="Colorful Shading Accent 2" w:uiPriority="71" w:semiHidden="0" w:unhideWhenUsed="0"/>
-    <w:lsdException w:name="Colorful List Accent 2" w:uiPriority="72" w:semiHidden="0" w:unhideWhenUsed="0"/>
-    <w:lsdException w:name="Colorful Grid Accent 2" w:uiPriority="73" w:semiHidden="0" w:unhideWhenUsed="0"/>
-    <w:lsdException w:name="Light Shading Accent 3" w:uiPriority="60" w:semiHidden="0" w:unhideWhenUsed="0"/>
-    <w:lsdException w:name="Light List Accent 3" w:uiPriority="61" w:semiHidden="0" w:unhideWhenUsed="0"/>
-    <w:lsdException w:name="Light Grid Accent 3" w:uiPriority="62" w:semiHidden="0" w:unhideWhenUsed="0"/>
-    <w:lsdException w:name="Medium Shading 1 Accent 3" w:uiPriority="63" w:semiHidden="0" w:unhideWhenUsed="0"/>
-    <w:lsdException w:name="Medium Shading 2 Accent 3" w:uiPriority="64" w:semiHidden="0" w:unhideWhenUsed="0"/>
-    <w:lsdException w:name="Medium List 1 Accent 3" w:uiPriority="65" w:semiHidden="0" w:unhideWhenUsed="0"/>
-    <w:lsdException w:name="Medium List 2 Accent 3" w:uiPriority="66" w:semiHidden="0" w:unhideWhenUsed="0"/>
-    <w:lsdException w:name="Medium Grid 1 Accent 3" w:uiPriority="67" w:semiHidden="0" w:unhideWhenUsed="0"/>
-    <w:lsdException w:name="Medium Grid 2 Accent 3" w:uiPriority="68" w:semiHidden="0" w:unhideWhenUsed="0"/>
-    <w:lsdException w:name="Medium Grid 3 Accent 3" w:uiPriority="69" w:semiHidden="0" w:unhideWhenUsed="0"/>
-    <w:lsdException w:name="Dark List Accent 3" w:uiPriority="70" w:semiHidden="0" w:unhideWhenUsed="0"/>
-    <w:lsdException w:name="Colorful Shading Accent 3" w:uiPriority="71" w:semiHidden="0" w:unhideWhenUsed="0"/>
-    <w:lsdException w:name="Colorful List Accent 3" w:uiPriority="72" w:semiHidden="0" w:unhideWhenUsed="0"/>
-    <w:lsdException w:name="Colorful Grid Accent 3" w:uiPriority="73" w:semiHidden="0" w:unhideWhenUsed="0"/>
-    <w:lsdException w:name="Light Shading Accent 4" w:uiPriority="60" w:semiHidden="0" w:unhideWhenUsed="0"/>
-    <w:lsdException w:name="Light List Accent 4" w:uiPriority="61" w:semiHidden="0" w:unhideWhenUsed="0"/>
-    <w:lsdException w:name="Light Grid Accent 4" w:uiPriority="62" w:semiHidden="0" w:unhideWhenUsed="0"/>
-    <w:lsdException w:name="Medium Shading 1 Accent 4" w:uiPriority="63" w:semiHidden="0" w:unhideWhenUsed="0"/>
-    <w:lsdException w:name="Medium Shading 2 Accent 4" w:uiPriority="64" w:semiHidden="0" w:unhideWhenUsed="0"/>
-    <w:lsdException w:name="Medium List 1 Accent 4" w:uiPriority="65" w:semiHidden="0" w:unhideWhenUsed="0"/>
-    <w:lsdException w:name="Medium List 2 Accent 4" w:uiPriority="66" w:semiHidden="0" w:unhideWhenUsed="0"/>
-    <w:lsdException w:name="Medium Grid 1 Accent 4" w:uiPriority="67" w:semiHidden="0" w:unhideWhenUsed="0"/>
-    <w:lsdException w:name="Medium Grid 2 Accent 4" w:uiPriority="68" w:semiHidden="0" w:unhideWhenUsed="0"/>
-    <w:lsdException w:name="Medium Grid 3 Accent 4" w:uiPriority="69" w:semiHidden="0" w:unhideWhenUsed="0"/>
-    <w:lsdException w:name="Dark List Accent 4" w:uiPriority="70" w:semiHidden="0" w:unhideWhenUsed="0"/>
-    <w:lsdException w:name="Colorful Shading Accent 4" w:uiPriority="71" w:semiHidden="0" w:unhideWhenUsed="0"/>
-    <w:lsdException w:name="Colorful List Accent 4" w:uiPriority="72" w:semiHidden="0" w:unhideWhenUsed="0"/>
-    <w:lsdException w:name="Colorful Grid Accent 4" w:uiPriority="73" w:semiHidden="0" w:unhideWhenUsed="0"/>
-    <w:lsdException w:name="Light Shading Accent 5" w:uiPriority="60" w:semiHidden="0" w:unhideWhenUsed="0"/>
-    <w:lsdException w:name="Light List Accent 5" w:uiPriority="61" w:semiHidden="0" w:unhideWhenUsed="0"/>
-    <w:lsdException w:name="Light Grid Accent 5" w:uiPriority="62" w:semiHidden="0" w:unhideWhenUsed="0"/>
-    <w:lsdException w:name="Medium Shading 1 Accent 5" w:uiPriority="63" w:semiHidden="0" w:unhideWhenUsed="0"/>
-    <w:lsdException w:name="Medium Shading 2 Accent 5" w:uiPriority="64" w:semiHidden="0" w:unhideWhenUsed="0"/>
-    <w:lsdException w:name="Medium List 1 Accent 5" w:uiPriority="65" w:semiHidden="0" w:unhideWhenUsed="0"/>
-    <w:lsdException w:name="Medium List 2 Accent 5" w:uiPriority="66" w:semiHidden="0" w:unhideWhenUsed="0"/>
-    <w:lsdException w:name="Medium Grid 1 Accent 5" w:uiPriority="67" w:semiHidden="0" w:unhideWhenUsed="0"/>
-    <w:lsdException w:name="Medium Grid 2 Accent 5" w:uiPriority="68" w:semiHidden="0" w:unhideWhenUsed="0"/>
-    <w:lsdException w:name="Medium Grid 3 Accent 5" w:uiPriority="69" w:semiHidden="0" w:unhideWhenUsed="0"/>
-    <w:lsdException w:name="Dark List Accent 5" w:uiPriority="70" w:semiHidden="0" w:unhideWhenUsed="0"/>
-    <w:lsdException w:name="Colorful Shading Accent 5" w:uiPriority="71" w:semiHidden="0" w:unhideWhenUsed="0"/>
-    <w:lsdException w:name="Colorful List Accent 5" w:uiPriority="72" w:semiHidden="0" w:unhideWhenUsed="0"/>
-    <w:lsdException w:name="Colorful Grid Accent 5" w:uiPriority="73" w:semiHidden="0" w:unhideWhenUsed="0"/>
-    <w:lsdException w:name="Light Shading Accent 6" w:uiPriority="60" w:semiHidden="0" w:unhideWhenUsed="0"/>
-    <w:lsdException w:name="Light List Accent 6" w:uiPriority="61" w:semiHidden="0" w:unhideWhenUsed="0"/>
-    <w:lsdException w:name="Light Grid Accent 6" w:uiPriority="62" w:semiHidden="0" w:unhideWhenUsed="0"/>
-    <w:lsdException w:name="Medium Shading 1 Accent 6" w:uiPriority="63" w:semiHidden="0" w:unhideWhenUsed="0"/>
-    <w:lsdException w:name="Medium Shading 2 Accent 6" w:uiPriority="64" w:semiHidden="0" w:unhideWhenUsed="0"/>
-    <w:lsdException w:name="Medium List 1 Accent 6" w:uiPriority="65" w:semiHidden="0" w:unhideWhenUsed="0"/>
-    <w:lsdException w:name="Medium List 2 Accent 6" w:uiPriority="66" w:semiHidden="0" w:unhideWhenUsed="0"/>
-    <w:lsdException w:name="Medium Grid 1 Accent 6" w:uiPriority="67" w:semiHidden="0" w:unhideWhenUsed="0"/>
-    <w:lsdException w:name="Medium Grid 2 Accent 6" w:uiPriority="68" w:semiHidden="0" w:unhideWhenUsed="0"/>
-    <w:lsdException w:name="Medium Grid 3 Accent 6" w:uiPriority="69" w:semiHidden="0" w:unhideWhenUsed="0"/>
-    <w:lsdException w:name="Dark List Accent 6" w:uiPriority="70" w:semiHidden="0" w:unhideWhenUsed="0"/>
-    <w:lsdException w:name="Colorful Shading Accent 6" w:uiPriority="71" w:semiHidden="0" w:unhideWhenUsed="0"/>
-    <w:lsdException w:name="Colorful List Accent 6" w:uiPriority="72" w:semiHidden="0" w:unhideWhenUsed="0"/>
-    <w:lsdException w:name="Colorful Grid Accent 6" w:uiPriority="73" w:semiHidden="0" w:unhideWhenUsed="0"/>
-    <w:lsdException w:name="Subtle Emphasis" w:uiPriority="19" w:semiHidden="0" w:unhideWhenUsed="0" w:qFormat="1"/>
-    <w:lsdException w:name="Intense Emphasis" w:uiPriority="21" w:semiHidden="0" w:unhideWhenUsed="0" w:qFormat="1"/>
-    <w:lsdException w:name="Subtle Reference" w:uiPriority="31" w:semiHidden="0" w:unhideWhenUsed="0" w:qFormat="1"/>
-    <w:lsdException w:name="Intense Reference" w:uiPriority="32" w:semiHidden="0" w:unhideWhenUsed="0" w:qFormat="1"/>
-    <w:lsdException w:name="Book Title" w:uiPriority="33" w:semiHidden="0" w:unhideWhenUsed="0" w:qFormat="1"/>
-    <w:lsdException w:name="Bibliography" w:uiPriority="37"/>
-    <w:lsdException w:name="TOC Heading" w:uiPriority="39" w:qFormat="1"/>
+  <w:latentStyles w:defLockedState="0" w:defUIPriority="99" w:defSemiHidden="0" w:defUnhideWhenUsed="0" w:defQFormat="0" w:count="375">
+    <w:lsdException w:name="Normal" w:uiPriority="0" w:qFormat="1"/>
+    <w:lsdException w:name="heading 1" w:uiPriority="9" w:qFormat="1"/>
+    <w:lsdException w:name="heading 2" w:semiHidden="1" w:uiPriority="9" w:unhideWhenUsed="1" w:qFormat="1"/>
+    <w:lsdException w:name="heading 3" w:semiHidden="1" w:uiPriority="9" w:unhideWhenUsed="1" w:qFormat="1"/>
+    <w:lsdException w:name="heading 4" w:semiHidden="1" w:uiPriority="9" w:unhideWhenUsed="1" w:qFormat="1"/>
+    <w:lsdException w:name="heading 5" w:semiHidden="1" w:uiPriority="9" w:unhideWhenUsed="1" w:qFormat="1"/>
+    <w:lsdException w:name="heading 6" w:semiHidden="1" w:uiPriority="9" w:unhideWhenUsed="1" w:qFormat="1"/>
+    <w:lsdException w:name="heading 7" w:semiHidden="1" w:uiPriority="9" w:unhideWhenUsed="1" w:qFormat="1"/>
+    <w:lsdException w:name="heading 8" w:semiHidden="1" w:uiPriority="9" w:unhideWhenUsed="1" w:qFormat="1"/>
+    <w:lsdException w:name="heading 9" w:semiHidden="1" w:uiPriority="9" w:unhideWhenUsed="1" w:qFormat="1"/>
+    <w:lsdException w:name="index 1" w:semiHidden="1" w:unhideWhenUsed="1"/>
+    <w:lsdException w:name="index 2" w:semiHidden="1" w:unhideWhenUsed="1"/>
+    <w:lsdException w:name="index 3" w:semiHidden="1" w:unhideWhenUsed="1"/>
+    <w:lsdException w:name="index 4" w:semiHidden="1" w:unhideWhenUsed="1"/>
+    <w:lsdException w:name="index 5" w:semiHidden="1" w:unhideWhenUsed="1"/>
+    <w:lsdException w:name="index 6" w:semiHidden="1" w:unhideWhenUsed="1"/>
+    <w:lsdException w:name="index 7" w:semiHidden="1" w:unhideWhenUsed="1"/>
+    <w:lsdException w:name="index 8" w:semiHidden="1" w:unhideWhenUsed="1"/>
+    <w:lsdException w:name="index 9" w:semiHidden="1" w:unhideWhenUsed="1"/>
+    <w:lsdException w:name="toc 1" w:semiHidden="1" w:uiPriority="39" w:unhideWhenUsed="1"/>
+    <w:lsdException w:name="toc 2" w:semiHidden="1" w:uiPriority="39" w:unhideWhenUsed="1"/>
+    <w:lsdException w:name="toc 3" w:semiHidden="1" w:uiPriority="39" w:unhideWhenUsed="1"/>
+    <w:lsdException w:name="toc 4" w:semiHidden="1" w:uiPriority="39" w:unhideWhenUsed="1"/>
+    <w:lsdException w:name="toc 5" w:semiHidden="1" w:uiPriority="39" w:unhideWhenUsed="1"/>
+    <w:lsdException w:name="toc 6" w:semiHidden="1" w:uiPriority="39" w:unhideWhenUsed="1"/>
+    <w:lsdException w:name="toc 7" w:semiHidden="1" w:uiPriority="39" w:unhideWhenUsed="1"/>
+    <w:lsdException w:name="toc 8" w:semiHidden="1" w:uiPriority="39" w:unhideWhenUsed="1"/>
+    <w:lsdException w:name="toc 9" w:semiHidden="1" w:uiPriority="39" w:unhideWhenUsed="1"/>
+    <w:lsdException w:name="Normal Indent" w:semiHidden="1" w:unhideWhenUsed="1"/>
+    <w:lsdException w:name="footnote text" w:semiHidden="1" w:unhideWhenUsed="1"/>
+    <w:lsdException w:name="annotation text" w:semiHidden="1" w:unhideWhenUsed="1"/>
+    <w:lsdException w:name="header" w:semiHidden="1" w:unhideWhenUsed="1"/>
+    <w:lsdException w:name="footer" w:semiHidden="1" w:unhideWhenUsed="1"/>
+    <w:lsdException w:name="index heading" w:semiHidden="1" w:unhideWhenUsed="1"/>
+    <w:lsdException w:name="caption" w:semiHidden="1" w:uiPriority="35" w:unhideWhenUsed="1" w:qFormat="1"/>
+    <w:lsdException w:name="table of figures" w:semiHidden="1" w:unhideWhenUsed="1"/>
+    <w:lsdException w:name="envelope address" w:semiHidden="1" w:unhideWhenUsed="1"/>
+    <w:lsdException w:name="envelope return" w:semiHidden="1" w:unhideWhenUsed="1"/>
+    <w:lsdException w:name="footnote reference" w:semiHidden="1" w:unhideWhenUsed="1"/>
+    <w:lsdException w:name="annotation reference" w:semiHidden="1" w:unhideWhenUsed="1"/>
+    <w:lsdException w:name="line number" w:semiHidden="1" w:unhideWhenUsed="1"/>
+    <w:lsdException w:name="page number" w:semiHidden="1" w:unhideWhenUsed="1"/>
+    <w:lsdException w:name="endnote reference" w:semiHidden="1" w:unhideWhenUsed="1"/>
+    <w:lsdException w:name="endnote text" w:semiHidden="1" w:unhideWhenUsed="1"/>
+    <w:lsdException w:name="table of authorities" w:semiHidden="1" w:unhideWhenUsed="1"/>
+    <w:lsdException w:name="macro" w:semiHidden="1" w:unhideWhenUsed="1"/>
+    <w:lsdException w:name="toa heading" w:semiHidden="1" w:unhideWhenUsed="1"/>
+    <w:lsdException w:name="List" w:semiHidden="1" w:unhideWhenUsed="1"/>
+    <w:lsdException w:name="List Bullet" w:semiHidden="1" w:unhideWhenUsed="1"/>
+    <w:lsdException w:name="List Number" w:semiHidden="1" w:unhideWhenUsed="1"/>
+    <w:lsdException w:name="List 2" w:semiHidden="1" w:unhideWhenUsed="1"/>
+    <w:lsdException w:name="List 3" w:semiHidden="1" w:unhideWhenUsed="1"/>
+    <w:lsdException w:name="List 4" w:semiHidden="1" w:unhideWhenUsed="1"/>
+    <w:lsdException w:name="List 5" w:semiHidden="1" w:unhideWhenUsed="1"/>
+    <w:lsdException w:name="List Bullet 2" w:semiHidden="1" w:unhideWhenUsed="1"/>
+    <w:lsdException w:name="List Bullet 3" w:semiHidden="1" w:unhideWhenUsed="1"/>
+    <w:lsdException w:name="List Bullet 4" w:semiHidden="1" w:unhideWhenUsed="1"/>
+    <w:lsdException w:name="List Bullet 5" w:semiHidden="1" w:unhideWhenUsed="1"/>
+    <w:lsdException w:name="List Number 2" w:semiHidden="1" w:unhideWhenUsed="1"/>
+    <w:lsdException w:name="List Number 3" w:semiHidden="1" w:unhideWhenUsed="1"/>
+    <w:lsdException w:name="List Number 4" w:semiHidden="1" w:unhideWhenUsed="1"/>
+    <w:lsdException w:name="List Number 5" w:semiHidden="1" w:unhideWhenUsed="1"/>
+    <w:lsdException w:name="Title" w:uiPriority="10" w:qFormat="1"/>
+    <w:lsdException w:name="Closing" w:semiHidden="1" w:unhideWhenUsed="1"/>
+    <w:lsdException w:name="Signature" w:semiHidden="1" w:unhideWhenUsed="1"/>
+    <w:lsdException w:name="Default Paragraph Font" w:semiHidden="1" w:uiPriority="1" w:unhideWhenUsed="1"/>
+    <w:lsdException w:name="Body Text" w:semiHidden="1" w:unhideWhenUsed="1"/>
+    <w:lsdException w:name="Body Text Indent" w:semiHidden="1" w:unhideWhenUsed="1"/>
+    <w:lsdException w:name="List Continue" w:semiHidden="1" w:unhideWhenUsed="1"/>
+    <w:lsdException w:name="List Continue 2" w:semiHidden="1" w:unhideWhenUsed="1"/>
+    <w:lsdException w:name="List Continue 3" w:semiHidden="1" w:unhideWhenUsed="1"/>
+    <w:lsdException w:name="List Continue 4" w:semiHidden="1" w:unhideWhenUsed="1"/>
+    <w:lsdException w:name="List Continue 5" w:semiHidden="1" w:unhideWhenUsed="1"/>
+    <w:lsdException w:name="Message Header" w:semiHidden="1" w:unhideWhenUsed="1"/>
+    <w:lsdException w:name="Subtitle" w:uiPriority="11" w:qFormat="1"/>
+    <w:lsdException w:name="Salutation" w:semiHidden="1" w:unhideWhenUsed="1"/>
+    <w:lsdException w:name="Date" w:semiHidden="1" w:unhideWhenUsed="1"/>
+    <w:lsdException w:name="Body Text First Indent" w:semiHidden="1" w:unhideWhenUsed="1"/>
+    <w:lsdException w:name="Body Text First Indent 2" w:semiHidden="1" w:unhideWhenUsed="1"/>
+    <w:lsdException w:name="Note Heading" w:semiHidden="1" w:unhideWhenUsed="1"/>
+    <w:lsdException w:name="Body Text 2" w:semiHidden="1" w:unhideWhenUsed="1"/>
+    <w:lsdException w:name="Body Text 3" w:semiHidden="1" w:unhideWhenUsed="1"/>
+    <w:lsdException w:name="Body Text Indent 2" w:semiHidden="1" w:unhideWhenUsed="1"/>
+    <w:lsdException w:name="Body Text Indent 3" w:semiHidden="1" w:unhideWhenUsed="1"/>
+    <w:lsdException w:name="Block Text" w:semiHidden="1" w:unhideWhenUsed="1"/>
+    <w:lsdException w:name="Hyperlink" w:semiHidden="1" w:unhideWhenUsed="1"/>
+    <w:lsdException w:name="FollowedHyperlink" w:semiHidden="1" w:unhideWhenUsed="1"/>
+    <w:lsdException w:name="Strong" w:uiPriority="22" w:qFormat="1"/>
+    <w:lsdException w:name="Emphasis" w:uiPriority="20" w:qFormat="1"/>
+    <w:lsdException w:name="Document Map" w:semiHidden="1" w:unhideWhenUsed="1"/>
+    <w:lsdException w:name="Plain Text" w:semiHidden="1" w:unhideWhenUsed="1"/>
+    <w:lsdException w:name="E-mail Signature" w:semiHidden="1" w:unhideWhenUsed="1"/>
+    <w:lsdException w:name="HTML Top of Form" w:semiHidden="1" w:unhideWhenUsed="1"/>
+    <w:lsdException w:name="HTML Bottom of Form" w:semiHidden="1" w:unhideWhenUsed="1"/>
+    <w:lsdException w:name="Normal (Web)" w:semiHidden="1" w:unhideWhenUsed="1"/>
+    <w:lsdException w:name="HTML Acronym" w:semiHidden="1" w:unhideWhenUsed="1"/>
+    <w:lsdException w:name="HTML Address" w:semiHidden="1" w:unhideWhenUsed="1"/>
+    <w:lsdException w:name="HTML Cite" w:semiHidden="1" w:unhideWhenUsed="1"/>
+    <w:lsdException w:name="HTML Code" w:semiHidden="1" w:unhideWhenUsed="1"/>
+    <w:lsdException w:name="HTML Definition" w:semiHidden="1" w:unhideWhenUsed="1"/>
+    <w:lsdException w:name="HTML Keyboard" w:semiHidden="1" w:unhideWhenUsed="1"/>
+    <w:lsdException w:name="HTML Preformatted" w:semiHidden="1" w:unhideWhenUsed="1"/>
+    <w:lsdException w:name="HTML Sample" w:semiHidden="1" w:unhideWhenUsed="1"/>
+    <w:lsdException w:name="HTML Typewriter" w:semiHidden="1" w:unhideWhenUsed="1"/>
+    <w:lsdException w:name="HTML Variable" w:semiHidden="1" w:unhideWhenUsed="1"/>
+    <w:lsdException w:name="Normal Table" w:semiHidden="1" w:unhideWhenUsed="1"/>
+    <w:lsdException w:name="annotation subject" w:semiHidden="1" w:unhideWhenUsed="1"/>
+    <w:lsdException w:name="No List" w:semiHidden="1" w:unhideWhenUsed="1"/>
+    <w:lsdException w:name="Outline List 1" w:semiHidden="1" w:unhideWhenUsed="1"/>
+    <w:lsdException w:name="Outline List 2" w:semiHidden="1" w:unhideWhenUsed="1"/>
+    <w:lsdException w:name="Outline List 3" w:semiHidden="1" w:unhideWhenUsed="1"/>
+    <w:lsdException w:name="Table Simple 1" w:semiHidden="1" w:unhideWhenUsed="1"/>
+    <w:lsdException w:name="Table Simple 2" w:semiHidden="1" w:unhideWhenUsed="1"/>
+    <w:lsdException w:name="Table Simple 3" w:semiHidden="1" w:unhideWhenUsed="1"/>
+    <w:lsdException w:name="Table Classic 1" w:semiHidden="1" w:unhideWhenUsed="1"/>
+    <w:lsdException w:name="Table Classic 2" w:semiHidden="1" w:unhideWhenUsed="1"/>
+    <w:lsdException w:name="Table Classic 3" w:semiHidden="1" w:unhideWhenUsed="1"/>
+    <w:lsdException w:name="Table Classic 4" w:semiHidden="1" w:unhideWhenUsed="1"/>
+    <w:lsdException w:name="Table Colorful 1" w:semiHidden="1" w:unhideWhenUsed="1"/>
+    <w:lsdException w:name="Table Colorful 2" w:semiHidden="1" w:unhideWhenUsed="1"/>
+    <w:lsdException w:name="Table Colorful 3" w:semiHidden="1" w:unhideWhenUsed="1"/>
+    <w:lsdException w:name="Table Columns 1" w:semiHidden="1" w:unhideWhenUsed="1"/>
+    <w:lsdException w:name="Table Columns 2" w:semiHidden="1" w:unhideWhenUsed="1"/>
+    <w:lsdException w:name="Table Columns 3" w:semiHidden="1" w:unhideWhenUsed="1"/>
+    <w:lsdException w:name="Table Columns 4" w:semiHidden="1" w:unhideWhenUsed="1"/>
+    <w:lsdException w:name="Table Columns 5" w:semiHidden="1" w:unhideWhenUsed="1"/>
+    <w:lsdException w:name="Table Grid 1" w:semiHidden="1" w:unhideWhenUsed="1"/>
+    <w:lsdException w:name="Table Grid 2" w:semiHidden="1" w:unhideWhenUsed="1"/>
+    <w:lsdException w:name="Table Grid 3" w:semiHidden="1" w:unhideWhenUsed="1"/>
+    <w:lsdException w:name="Table Grid 4" w:semiHidden="1" w:unhideWhenUsed="1"/>
+    <w:lsdException w:name="Table Grid 5" w:semiHidden="1" w:unhideWhenUsed="1"/>
+    <w:lsdException w:name="Table Grid 6" w:semiHidden="1" w:unhideWhenUsed="1"/>
+    <w:lsdException w:name="Table Grid 7" w:semiHidden="1" w:unhideWhenUsed="1"/>
+    <w:lsdException w:name="Table Grid 8" w:semiHidden="1" w:unhideWhenUsed="1"/>
+    <w:lsdException w:name="Table List 1" w:semiHidden="1" w:unhideWhenUsed="1"/>
+    <w:lsdException w:name="Table List 2" w:semiHidden="1" w:unhideWhenUsed="1"/>
+    <w:lsdException w:name="Table List 3" w:semiHidden="1" w:unhideWhenUsed="1"/>
+    <w:lsdException w:name="Table List 4" w:semiHidden="1" w:unhideWhenUsed="1"/>
+    <w:lsdException w:name="Table List 5" w:semiHidden="1" w:unhideWhenUsed="1"/>
+    <w:lsdException w:name="Table List 6" w:semiHidden="1" w:unhideWhenUsed="1"/>
+    <w:lsdException w:name="Table List 7" w:semiHidden="1" w:unhideWhenUsed="1"/>
+    <w:lsdException w:name="Table List 8" w:semiHidden="1" w:unhideWhenUsed="1"/>
+    <w:lsdException w:name="Table 3D effects 1" w:semiHidden="1" w:unhideWhenUsed="1"/>
+    <w:lsdException w:name="Table 3D effects 2" w:semiHidden="1" w:unhideWhenUsed="1"/>
+    <w:lsdException w:name="Table 3D effects 3" w:semiHidden="1" w:unhideWhenUsed="1"/>
+    <w:lsdException w:name="Table Contemporary" w:semiHidden="1" w:unhideWhenUsed="1"/>
+    <w:lsdException w:name="Table Elegant" w:semiHidden="1" w:unhideWhenUsed="1"/>
+    <w:lsdException w:name="Table Professional" w:semiHidden="1" w:unhideWhenUsed="1"/>
+    <w:lsdException w:name="Table Subtle 1" w:semiHidden="1" w:unhideWhenUsed="1"/>
+    <w:lsdException w:name="Table Subtle 2" w:semiHidden="1" w:unhideWhenUsed="1"/>
+    <w:lsdException w:name="Table Web 1" w:semiHidden="1" w:unhideWhenUsed="1"/>
+    <w:lsdException w:name="Table Web 2" w:semiHidden="1" w:unhideWhenUsed="1"/>
+    <w:lsdException w:name="Table Web 3" w:semiHidden="1" w:unhideWhenUsed="1"/>
+    <w:lsdException w:name="Balloon Text" w:semiHidden="1" w:unhideWhenUsed="1"/>
+    <w:lsdException w:name="Table Grid" w:semiHidden="1" w:uiPriority="59" w:unhideWhenUsed="1"/>
+    <w:lsdException w:name="Table Theme" w:semiHidden="1" w:unhideWhenUsed="1"/>
+    <w:lsdException w:name="Placeholder Text" w:semiHidden="1"/>
+    <w:lsdException w:name="No Spacing" w:uiPriority="1" w:qFormat="1"/>
+    <w:lsdException w:name="Light Shading" w:uiPriority="60"/>
+    <w:lsdException w:name="Light List" w:uiPriority="61"/>
+    <w:lsdException w:name="Light Grid" w:uiPriority="62"/>
+    <w:lsdException w:name="Medium Shading 1" w:uiPriority="63"/>
+    <w:lsdException w:name="Medium Shading 2" w:uiPriority="64"/>
+    <w:lsdException w:name="Medium List 1" w:uiPriority="65"/>
+    <w:lsdException w:name="Medium List 2" w:uiPriority="66"/>
+    <w:lsdException w:name="Medium Grid 1" w:uiPriority="67"/>
+    <w:lsdException w:name="Medium Grid 2" w:uiPriority="68"/>
+    <w:lsdException w:name="Medium Grid 3" w:uiPriority="69"/>
+    <w:lsdException w:name="Dark List" w:uiPriority="70"/>
+    <w:lsdException w:name="Colorful Shading" w:uiPriority="71"/>
+    <w:lsdException w:name="Colorful List" w:uiPriority="72"/>
+    <w:lsdException w:name="Colorful Grid" w:uiPriority="73"/>
+    <w:lsdException w:name="Light Shading Accent 1" w:uiPriority="60"/>
+    <w:lsdException w:name="Light List Accent 1" w:uiPriority="61"/>
+    <w:lsdException w:name="Light Grid Accent 1" w:uiPriority="62"/>
+    <w:lsdException w:name="Medium Shading 1 Accent 1" w:uiPriority="63"/>
+    <w:lsdException w:name="Medium Shading 2 Accent 1" w:uiPriority="64"/>
+    <w:lsdException w:name="Medium List 1 Accent 1" w:uiPriority="65"/>
+    <w:lsdException w:name="Revision" w:semiHidden="1"/>
+    <w:lsdException w:name="List Paragraph" w:uiPriority="34" w:qFormat="1"/>
+    <w:lsdException w:name="Quote" w:uiPriority="29" w:qFormat="1"/>
+    <w:lsdException w:name="Intense Quote" w:uiPriority="30" w:qFormat="1"/>
+    <w:lsdException w:name="Medium List 2 Accent 1" w:uiPriority="66"/>
+    <w:lsdException w:name="Medium Grid 1 Accent 1" w:uiPriority="67"/>
+    <w:lsdException w:name="Medium Grid 2 Accent 1" w:uiPriority="68"/>
+    <w:lsdException w:name="Medium Grid 3 Accent 1" w:uiPriority="69"/>
+    <w:lsdException w:name="Dark List Accent 1" w:uiPriority="70"/>
+    <w:lsdException w:name="Colorful Shading Accent 1" w:uiPriority="71"/>
+    <w:lsdException w:name="Colorful List Accent 1" w:uiPriority="72"/>
+    <w:lsdException w:name="Colorful Grid Accent 1" w:uiPriority="73"/>
+    <w:lsdException w:name="Light Shading Accent 2" w:uiPriority="60"/>
+    <w:lsdException w:name="Light List Accent 2" w:uiPriority="61"/>
+    <w:lsdException w:name="Light Grid Accent 2" w:uiPriority="62"/>
+    <w:lsdException w:name="Medium Shading 1 Accent 2" w:uiPriority="63"/>
+    <w:lsdException w:name="Medium Shading 2 Accent 2" w:uiPriority="64"/>
+    <w:lsdException w:name="Medium List 1 Accent 2" w:uiPriority="65"/>
+    <w:lsdException w:name="Medium List 2 Accent 2" w:uiPriority="66"/>
+    <w:lsdException w:name="Medium Grid 1 Accent 2" w:uiPriority="67"/>
+    <w:lsdException w:name="Medium Grid 2 Accent 2" w:uiPriority="68"/>
+    <w:lsdException w:name="Medium Grid 3 Accent 2" w:uiPriority="69"/>
+    <w:lsdException w:name="Dark List Accent 2" w:uiPriority="70"/>
+    <w:lsdException w:name="Colorful Shading Accent 2" w:uiPriority="71"/>
+    <w:lsdException w:name="Colorful List Accent 2" w:uiPriority="72"/>
+    <w:lsdException w:name="Colorful Grid Accent 2" w:uiPriority="73"/>
+    <w:lsdException w:name="Light Shading Accent 3" w:uiPriority="60"/>
+    <w:lsdException w:name="Light List Accent 3" w:uiPriority="61"/>
+    <w:lsdException w:name="Light Grid Accent 3" w:uiPriority="62"/>
+    <w:lsdException w:name="Medium Shading 1 Accent 3" w:uiPriority="63"/>
+    <w:lsdException w:name="Medium Shading 2 Accent 3" w:uiPriority="64"/>
+    <w:lsdException w:name="Medium List 1 Accent 3" w:uiPriority="65"/>
+    <w:lsdException w:name="Medium List 2 Accent 3" w:uiPriority="66"/>
+    <w:lsdException w:name="Medium Grid 1 Accent 3" w:uiPriority="67"/>
+    <w:lsdException w:name="Medium Grid 2 Accent 3" w:uiPriority="68"/>
+    <w:lsdException w:name="Medium Grid 3 Accent 3" w:uiPriority="69"/>
+    <w:lsdException w:name="Dark List Accent 3" w:uiPriority="70"/>
+    <w:lsdException w:name="Colorful Shading Accent 3" w:uiPriority="71"/>
+    <w:lsdException w:name="Colorful List Accent 3" w:uiPriority="72"/>
+    <w:lsdException w:name="Colorful Grid Accent 3" w:uiPriority="73"/>
+    <w:lsdException w:name="Light Shading Accent 4" w:uiPriority="60"/>
+    <w:lsdException w:name="Light List Accent 4" w:uiPriority="61"/>
+    <w:lsdException w:name="Light Grid Accent 4" w:uiPriority="62"/>
+    <w:lsdException w:name="Medium Shading 1 Accent 4" w:uiPriority="63"/>
+    <w:lsdException w:name="Medium Shading 2 Accent 4" w:uiPriority="64"/>
+    <w:lsdException w:name="Medium List 1 Accent 4" w:uiPriority="65"/>
+    <w:lsdException w:name="Medium List 2 Accent 4" w:uiPriority="66"/>
+    <w:lsdException w:name="Medium Grid 1 Accent 4" w:uiPriority="67"/>
+    <w:lsdException w:name="Medium Grid 2 Accent 4" w:uiPriority="68"/>
+    <w:lsdException w:name="Medium Grid 3 Accent 4" w:uiPriority="69"/>
+    <w:lsdException w:name="Dark List Accent 4" w:uiPriority="70"/>
+    <w:lsdException w:name="Colorful Shading Accent 4" w:uiPriority="71"/>
+    <w:lsdException w:name="Colorful List Accent 4" w:uiPriority="72"/>
+    <w:lsdException w:name="Colorful Grid Accent 4" w:uiPriority="73"/>
+    <w:lsdException w:name="Light Shading Accent 5" w:uiPriority="60"/>
+    <w:lsdException w:name="Light List Accent 5" w:uiPriority="61"/>
+    <w:lsdException w:name="Light Grid Accent 5" w:uiPriority="62"/>
+    <w:lsdException w:name="Medium Shading 1 Accent 5" w:uiPriority="63"/>
+    <w:lsdException w:name="Medium Shading 2 Accent 5" w:uiPriority="64"/>
+    <w:lsdException w:name="Medium List 1 Accent 5" w:uiPriority="65"/>
+    <w:lsdException w:name="Medium List 2 Accent 5" w:uiPriority="66"/>
+    <w:lsdException w:name="Medium Grid 1 Accent 5" w:uiPriority="67"/>
+    <w:lsdException w:name="Medium Grid 2 Accent 5" w:uiPriority="68"/>
+    <w:lsdException w:name="Medium Grid 3 Accent 5" w:uiPriority="69"/>
+    <w:lsdException w:name="Dark List Accent 5" w:uiPriority="70"/>
+    <w:lsdException w:name="Colorful Shading Accent 5" w:uiPriority="71"/>
+    <w:lsdException w:name="Colorful List Accent 5" w:uiPriority="72"/>
+    <w:lsdException w:name="Colorful Grid Accent 5" w:uiPriority="73"/>
+    <w:lsdException w:name="Light Shading Accent 6" w:uiPriority="60"/>
+    <w:lsdException w:name="Light List Accent 6" w:uiPriority="61"/>
+    <w:lsdException w:name="Light Grid Accent 6" w:uiPriority="62"/>
+    <w:lsdException w:name="Medium Shading 1 Accent 6" w:uiPriority="63"/>
+    <w:lsdException w:name="Medium Shading 2 Accent 6" w:uiPriority="64"/>
+    <w:lsdException w:name="Medium List 1 Accent 6" w:uiPriority="65"/>
+    <w:lsdException w:name="Medium List 2 Accent 6" w:uiPriority="66"/>
+    <w:lsdException w:name="Medium Grid 1 Accent 6" w:uiPriority="67"/>
+    <w:lsdException w:name="Medium Grid 2 Accent 6" w:uiPriority="68"/>
+    <w:lsdException w:name="Medium Grid 3 Accent 6" w:uiPriority="69"/>
+    <w:lsdException w:name="Dark List Accent 6" w:uiPriority="70"/>
+    <w:lsdException w:name="Colorful Shading Accent 6" w:uiPriority="71"/>
+    <w:lsdException w:name="Colorful List Accent 6" w:uiPriority="72"/>
+    <w:lsdException w:name="Colorful Grid Accent 6" w:uiPriority="73"/>
+    <w:lsdException w:name="Subtle Emphasis" w:uiPriority="19" w:qFormat="1"/>
+    <w:lsdException w:name="Intense Emphasis" w:uiPriority="21" w:qFormat="1"/>
+    <w:lsdException w:name="Subtle Reference" w:uiPriority="31" w:qFormat="1"/>
+    <w:lsdException w:name="Intense Reference" w:uiPriority="32" w:qFormat="1"/>
+    <w:lsdException w:name="Book Title" w:uiPriority="33" w:qFormat="1"/>
+    <w:lsdException w:name="Bibliography" w:semiHidden="1" w:uiPriority="37" w:unhideWhenUsed="1"/>
+    <w:lsdException w:name="TOC Heading" w:semiHidden="1" w:uiPriority="39" w:unhideWhenUsed="1" w:qFormat="1"/>
+    <w:lsdException w:name="Plain Table 1" w:uiPriority="41"/>
+    <w:lsdException w:name="Plain Table 2" w:uiPriority="42"/>
+    <w:lsdException w:name="Plain Table 3" w:uiPriority="43"/>
+    <w:lsdException w:name="Plain Table 4" w:uiPriority="44"/>
+    <w:lsdException w:name="Plain Table 5" w:uiPriority="45"/>
+    <w:lsdException w:name="Grid Table Light" w:uiPriority="40"/>
+    <w:lsdException w:name="Grid Table 1 Light" w:uiPriority="46"/>
+    <w:lsdException w:name="Grid Table 2" w:uiPriority="47"/>
+    <w:lsdException w:name="Grid Table 3" w:uiPriority="48"/>
+    <w:lsdException w:name="Grid Table 4" w:uiPriority="49"/>
+    <w:lsdException w:name="Grid Table 5 Dark" w:uiPriority="50"/>
+    <w:lsdException w:name="Grid Table 6 Colorful" w:uiPriority="51"/>
+    <w:lsdException w:name="Grid Table 7 Colorful" w:uiPriority="52"/>
+    <w:lsdException w:name="Grid Table 1 Light Accent 1" w:uiPriority="46"/>
+    <w:lsdException w:name="Grid Table 2 Accent 1" w:uiPriority="47"/>
+    <w:lsdException w:name="Grid Table 3 Accent 1" w:uiPriority="48"/>
+    <w:lsdException w:name="Grid Table 4 Accent 1" w:uiPriority="49"/>
+    <w:lsdException w:name="Grid Table 5 Dark Accent 1" w:uiPriority="50"/>
+    <w:lsdException w:name="Grid Table 6 Colorful Accent 1" w:uiPriority="51"/>
+    <w:lsdException w:name="Grid Table 7 Colorful Accent 1" w:uiPriority="52"/>
+    <w:lsdException w:name="Grid Table 1 Light Accent 2" w:uiPriority="46"/>
+    <w:lsdException w:name="Grid Table 2 Accent 2" w:uiPriority="47"/>
+    <w:lsdException w:name="Grid Table 3 Accent 2" w:uiPriority="48"/>
+    <w:lsdException w:name="Grid Table 4 Accent 2" w:uiPriority="49"/>
+    <w:lsdException w:name="Grid Table 5 Dark Accent 2" w:uiPriority="50"/>
+    <w:lsdException w:name="Grid Table 6 Colorful Accent 2" w:uiPriority="51"/>
+    <w:lsdException w:name="Grid Table 7 Colorful Accent 2" w:uiPriority="52"/>
+    <w:lsdException w:name="Grid Table 1 Light Accent 3" w:uiPriority="46"/>
+    <w:lsdException w:name="Grid Table 2 Accent 3" w:uiPriority="47"/>
+    <w:lsdException w:name="Grid Table 3 Accent 3" w:uiPriority="48"/>
+    <w:lsdException w:name="Grid Table 4 Accent 3" w:uiPriority="49"/>
+    <w:lsdException w:name="Grid Table 5 Dark Accent 3" w:uiPriority="50"/>
+    <w:lsdException w:name="Grid Table 6 Colorful Accent 3" w:uiPriority="51"/>
+    <w:lsdException w:name="Grid Table 7 Colorful Accent 3" w:uiPriority="52"/>
+    <w:lsdException w:name="Grid Table 1 Light Accent 4" w:uiPriority="46"/>
+    <w:lsdException w:name="Grid Table 2 Accent 4" w:uiPriority="47"/>
+    <w:lsdException w:name="Grid Table 3 Accent 4" w:uiPriority="48"/>
+    <w:lsdException w:name="Grid Table 4 Accent 4" w:uiPriority="49"/>
+    <w:lsdException w:name="Grid Table 5 Dark Accent 4" w:uiPriority="50"/>
+    <w:lsdException w:name="Grid Table 6 Colorful Accent 4" w:uiPriority="51"/>
+    <w:lsdException w:name="Grid Table 7 Colorful Accent 4" w:uiPriority="52"/>
+    <w:lsdException w:name="Grid Table 1 Light Accent 5" w:uiPriority="46"/>
+    <w:lsdException w:name="Grid Table 2 Accent 5" w:uiPriority="47"/>
+    <w:lsdException w:name="Grid Table 3 Accent 5" w:uiPriority="48"/>
+    <w:lsdException w:name="Grid Table 4 Accent 5" w:uiPriority="49"/>
+    <w:lsdException w:name="Grid Table 5 Dark Accent 5" w:uiPriority="50"/>
+    <w:lsdException w:name="Grid Table 6 Colorful Accent 5" w:uiPriority="51"/>
+    <w:lsdException w:name="Grid Table 7 Colorful Accent 5" w:uiPriority="52"/>
+    <w:lsdException w:name="Grid Table 1 Light Accent 6" w:uiPriority="46"/>
+    <w:lsdException w:name="Grid Table 2 Accent 6" w:uiPriority="47"/>
+    <w:lsdException w:name="Grid Table 3 Accent 6" w:uiPriority="48"/>
+    <w:lsdException w:name="Grid Table 4 Accent 6" w:uiPriority="49"/>
+    <w:lsdException w:name="Grid Table 5 Dark Accent 6" w:uiPriority="50"/>
+    <w:lsdException w:name="Grid Table 6 Colorful Accent 6" w:uiPriority="51"/>
+    <w:lsdException w:name="Grid Table 7 Colorful Accent 6" w:uiPriority="52"/>
+    <w:lsdException w:name="List Table 1 Light" w:uiPriority="46"/>
+    <w:lsdException w:name="List Table 2" w:uiPriority="47"/>
+    <w:lsdException w:name="List Table 3" w:uiPriority="48"/>
+    <w:lsdException w:name="List Table 4" w:uiPriority="49"/>
+    <w:lsdException w:name="List Table 5 Dark" w:uiPriority="50"/>
+    <w:lsdException w:name="List Table 6 Colorful" w:uiPriority="51"/>
+    <w:lsdException w:name="List Table 7 Colorful" w:uiPriority="52"/>
+    <w:lsdException w:name="List Table 1 Light Accent 1" w:uiPriority="46"/>
+    <w:lsdException w:name="List Table 2 Accent 1" w:uiPriority="47"/>
+    <w:lsdException w:name="List Table 3 Accent 1" w:uiPriority="48"/>
+    <w:lsdException w:name="List Table 4 Accent 1" w:uiPriority="49"/>
+    <w:lsdException w:name="List Table 5 Dark Accent 1" w:uiPriority="50"/>
+    <w:lsdException w:name="List Table 6 Colorful Accent 1" w:uiPriority="51"/>
+    <w:lsdException w:name="List Table 7 Colorful Accent 1" w:uiPriority="52"/>
+    <w:lsdException w:name="List Table 1 Light Accent 2" w:uiPriority="46"/>
+    <w:lsdException w:name="List Table 2 Accent 2" w:uiPriority="47"/>
+    <w:lsdException w:name="List Table 3 Accent 2" w:uiPriority="48"/>
+    <w:lsdException w:name="List Table 4 Accent 2" w:uiPriority="49"/>
+    <w:lsdException w:name="List Table 5 Dark Accent 2" w:uiPriority="50"/>
+    <w:lsdException w:name="List Table 6 Colorful Accent 2" w:uiPriority="51"/>
+    <w:lsdException w:name="List Table 7 Colorful Accent 2" w:uiPriority="52"/>
+    <w:lsdException w:name="List Table 1 Light Accent 3" w:uiPriority="46"/>
+    <w:lsdException w:name="List Table 2 Accent 3" w:uiPriority="47"/>
+    <w:lsdException w:name="List Table 3 Accent 3" w:uiPriority="48"/>
+    <w:lsdException w:name="List Table 4 Accent 3" w:uiPriority="49"/>
+    <w:lsdException w:name="List Table 5 Dark Accent 3" w:uiPriority="50"/>
+    <w:lsdException w:name="List Table 6 Colorful Accent 3" w:uiPriority="51"/>
+    <w:lsdException w:name="List Table 7 Colorful Accent 3" w:uiPriority="52"/>
+    <w:lsdException w:name="List Table 1 Light Accent 4" w:uiPriority="46"/>
+    <w:lsdException w:name="List Table 2 Accent 4" w:uiPriority="47"/>
+    <w:lsdException w:name="List Table 3 Accent 4" w:uiPriority="48"/>
+    <w:lsdException w:name="List Table 4 Accent 4" w:uiPriority="49"/>
+    <w:lsdException w:name="List Table 5 Dark Accent 4" w:uiPriority="50"/>
+    <w:lsdException w:name="List Table 6 Colorful Accent 4" w:uiPriority="51"/>
+    <w:lsdException w:name="List Table 7 Colorful Accent 4" w:uiPriority="52"/>
+    <w:lsdException w:name="List Table 1 Light Accent 5" w:uiPriority="46"/>
+    <w:lsdException w:name="List Table 2 Accent 5" w:uiPriority="47"/>
+    <w:lsdException w:name="List Table 3 Accent 5" w:uiPriority="48"/>
+    <w:lsdException w:name="List Table 4 Accent 5" w:uiPriority="49"/>
+    <w:lsdException w:name="List Table 5 Dark Accent 5" w:uiPriority="50"/>
+    <w:lsdException w:name="List Table 6 Colorful Accent 5" w:uiPriority="51"/>
+    <w:lsdException w:name="List Table 7 Colorful Accent 5" w:uiPriority="52"/>
+    <w:lsdException w:name="List Table 1 Light Accent 6" w:uiPriority="46"/>
+    <w:lsdException w:name="List Table 2 Accent 6" w:uiPriority="47"/>
+    <w:lsdException w:name="List Table 3 Accent 6" w:uiPriority="48"/>
+    <w:lsdException w:name="List Table 4 Accent 6" w:uiPriority="49"/>
+    <w:lsdException w:name="List Table 5 Dark Accent 6" w:uiPriority="50"/>
+    <w:lsdException w:name="List Table 6 Colorful Accent 6" w:uiPriority="51"/>
+    <w:lsdException w:name="List Table 7 Colorful Accent 6" w:uiPriority="52"/>
+    <w:lsdException w:name="Mention" w:semiHidden="1" w:unhideWhenUsed="1"/>
+    <w:lsdException w:name="Smart Hyperlink" w:semiHidden="1" w:unhideWhenUsed="1"/>
+    <w:lsdException w:name="Hashtag" w:semiHidden="1" w:unhideWhenUsed="1"/>
+    <w:lsdException w:name="Unresolved Mention" w:semiHidden="1" w:unhideWhenUsed="1"/>
   </w:latentStyles>
-  <w:style w:type="paragraph" w:styleId="Normal" w:default="1">
+  <w:style w:type="paragraph" w:default="1" w:styleId="Normal">
     <w:name w:val="Normal"/>
     <w:qFormat/>
-    <w:rsid w:val="00ba1cb6"/>
+    <w:rsid w:val="00BA1CB6"/>
     <w:pPr>
-      <w:widowControl/>
-      <w:bidi w:val="0"/>
-      <w:spacing w:lineRule="auto" w:line="276" w:before="0" w:after="200"/>
-      <w:jc w:val="left"/>
+      <w:spacing w:after="200" w:line="276" w:lineRule="auto"/>
     </w:pPr>
     <w:rPr>
-      <w:rFonts w:ascii="Calibri" w:hAnsi="Calibri" w:eastAsia="新細明體" w:cs="" w:asciiTheme="minorHAnsi" w:cstheme="minorBidi" w:eastAsiaTheme="minorEastAsia" w:hAnsiTheme="minorHAnsi"/>
-      <w:color w:val="auto"/>
-      <w:kern w:val="0"/>
       <w:sz w:val="22"/>
-      <w:szCs w:val="22"/>
-      <w:lang w:val="en-US" w:eastAsia="zh-TW" w:bidi="ar-SA"/>
     </w:rPr>
   </w:style>
   <w:style w:type="paragraph" w:styleId="Heading1">
-    <w:name w:val="Heading 1"/>
+    <w:name w:val="heading 1"/>
     <w:basedOn w:val="Normal"/>
     <w:next w:val="Normal"/>
     <w:link w:val="Heading1Char"/>
     <w:uiPriority w:val="9"/>
     <w:qFormat/>
-    <w:rsid w:val="00ba1cb6"/>
+    <w:rsid w:val="00BA1CB6"/>
     <w:pPr>
-      <w:keepNext w:val="true"/>
+      <w:keepNext/>
       <w:keepLines/>
       <w:spacing w:before="480" w:after="0"/>
       <w:outlineLvl w:val="0"/>
     </w:pPr>
     <w:rPr>
-      <w:rFonts w:ascii="Cambria" w:hAnsi="Cambria" w:eastAsia="新細明體" w:cs="" w:asciiTheme="majorHAnsi" w:cstheme="majorBidi" w:eastAsiaTheme="majorEastAsia" w:hAnsiTheme="majorHAnsi"/>
+      <w:rFonts w:asciiTheme="majorHAnsi" w:eastAsiaTheme="majorEastAsia" w:hAnsiTheme="majorHAnsi" w:cstheme="majorBidi"/>
       <w:b/>
       <w:bCs/>
-      <w:color w:val="365F91" w:themeColor="accent1" w:themeShade="bf"/>
+      <w:color w:val="365F91" w:themeColor="accent1" w:themeShade="BF"/>
       <w:sz w:val="28"/>
       <w:szCs w:val="28"/>
     </w:rPr>
   </w:style>
   <w:style w:type="paragraph" w:styleId="Heading2">
-    <w:name w:val="Heading 2"/>
+    <w:name w:val="heading 2"/>
     <w:basedOn w:val="Normal"/>
     <w:next w:val="Normal"/>
     <w:link w:val="Heading2Char"/>
     <w:uiPriority w:val="9"/>
     <w:unhideWhenUsed/>
     <w:qFormat/>
-    <w:rsid w:val="00ff1c5d"/>
+    <w:rsid w:val="00FF1C5D"/>
     <w:pPr>
-      <w:keepNext w:val="true"/>
+      <w:keepNext/>
       <w:keepLines/>
       <w:spacing w:before="200" w:after="0"/>
       <w:outlineLvl w:val="1"/>
     </w:pPr>
     <w:rPr>
-      <w:rFonts w:ascii="Cambria" w:hAnsi="Cambria" w:eastAsia="新細明體" w:cs="" w:asciiTheme="majorHAnsi" w:cstheme="majorBidi" w:eastAsiaTheme="majorEastAsia" w:hAnsiTheme="majorHAnsi"/>
+      <w:rFonts w:asciiTheme="majorHAnsi" w:eastAsiaTheme="majorEastAsia" w:hAnsiTheme="majorHAnsi" w:cstheme="majorBidi"/>
       <w:b/>
       <w:bCs/>
       <w:color w:val="4F81BD" w:themeColor="accent1"/>
@@ -2649,675 +3445,26 @@
     </w:rPr>
   </w:style>
   <w:style w:type="paragraph" w:styleId="Heading3">
-    <w:name w:val="Heading 3"/>
+    <w:name w:val="heading 3"/>
     <w:basedOn w:val="Normal"/>
     <w:next w:val="Normal"/>
     <w:link w:val="Heading3Char"/>
     <w:uiPriority w:val="9"/>
     <w:unhideWhenUsed/>
     <w:qFormat/>
-    <w:rsid w:val="0000660a"/>
+    <w:rsid w:val="0000660A"/>
     <w:pPr>
-      <w:keepNext w:val="true"/>
+      <w:keepNext/>
       <w:keepLines/>
       <w:spacing w:before="200" w:after="0"/>
       <w:outlineLvl w:val="2"/>
     </w:pPr>
     <w:rPr>
-      <w:rFonts w:ascii="Cambria" w:hAnsi="Cambria" w:eastAsia="新細明體" w:cs="" w:asciiTheme="majorHAnsi" w:cstheme="majorBidi" w:eastAsiaTheme="majorEastAsia" w:hAnsiTheme="majorHAnsi"/>
+      <w:rFonts w:asciiTheme="majorHAnsi" w:eastAsiaTheme="majorEastAsia" w:hAnsiTheme="majorHAnsi" w:cstheme="majorBidi"/>
       <w:b/>
       <w:bCs/>
       <w:color w:val="4F81BD" w:themeColor="accent1"/>
     </w:rPr>
-  </w:style>
-  <w:style w:type="character" w:styleId="DefaultParagraphFont" w:default="1">
-    <w:name w:val="Default Paragraph Font"/>
-    <w:uiPriority w:val="1"/>
-    <w:semiHidden/>
-    <w:unhideWhenUsed/>
-    <w:qFormat/>
-    <w:rPr/>
-  </w:style>
-  <w:style w:type="character" w:styleId="Heading1Char" w:customStyle="1">
-    <w:name w:val="Heading 1 Char"/>
-    <w:basedOn w:val="DefaultParagraphFont"/>
-    <w:link w:val="Heading1"/>
-    <w:uiPriority w:val="9"/>
-    <w:qFormat/>
-    <w:rsid w:val="00ba1cb6"/>
-    <w:rPr>
-      <w:rFonts w:ascii="Cambria" w:hAnsi="Cambria" w:eastAsia="新細明體" w:cs="" w:asciiTheme="majorHAnsi" w:cstheme="majorBidi" w:eastAsiaTheme="majorEastAsia" w:hAnsiTheme="majorHAnsi"/>
-      <w:b/>
-      <w:bCs/>
-      <w:color w:val="365F91" w:themeColor="accent1" w:themeShade="bf"/>
-      <w:sz w:val="28"/>
-      <w:szCs w:val="28"/>
-    </w:rPr>
-  </w:style>
-  <w:style w:type="character" w:styleId="Heading2Char" w:customStyle="1">
-    <w:name w:val="Heading 2 Char"/>
-    <w:basedOn w:val="DefaultParagraphFont"/>
-    <w:link w:val="Heading2"/>
-    <w:uiPriority w:val="9"/>
-    <w:qFormat/>
-    <w:rsid w:val="00ff1c5d"/>
-    <w:rPr>
-      <w:rFonts w:ascii="Cambria" w:hAnsi="Cambria" w:eastAsia="新細明體" w:cs="" w:asciiTheme="majorHAnsi" w:cstheme="majorBidi" w:eastAsiaTheme="majorEastAsia" w:hAnsiTheme="majorHAnsi"/>
-      <w:b/>
-      <w:bCs/>
-      <w:color w:val="4F81BD" w:themeColor="accent1"/>
-      <w:sz w:val="26"/>
-      <w:szCs w:val="26"/>
-    </w:rPr>
-  </w:style>
-  <w:style w:type="character" w:styleId="HTMLPreformattedChar" w:customStyle="1">
-    <w:name w:val="HTML Preformatted Char"/>
-    <w:basedOn w:val="DefaultParagraphFont"/>
-    <w:link w:val="HTMLPreformatted"/>
-    <w:uiPriority w:val="99"/>
-    <w:qFormat/>
-    <w:rsid w:val="00be0efb"/>
-    <w:rPr>
-      <w:rFonts w:ascii="Courier New" w:hAnsi="Courier New" w:eastAsia="Times New Roman" w:cs="Courier New"/>
-      <w:sz w:val="20"/>
-      <w:szCs w:val="20"/>
-    </w:rPr>
-  </w:style>
-  <w:style w:type="character" w:styleId="S2" w:customStyle="1">
-    <w:name w:val="s2"/>
-    <w:basedOn w:val="DefaultParagraphFont"/>
-    <w:qFormat/>
-    <w:rsid w:val="00be0efb"/>
-    <w:rPr/>
-  </w:style>
-  <w:style w:type="character" w:styleId="O" w:customStyle="1">
-    <w:name w:val="o"/>
-    <w:basedOn w:val="DefaultParagraphFont"/>
-    <w:qFormat/>
-    <w:rsid w:val="00be0efb"/>
-    <w:rPr/>
-  </w:style>
-  <w:style w:type="character" w:styleId="Nf" w:customStyle="1">
-    <w:name w:val="nf"/>
-    <w:basedOn w:val="DefaultParagraphFont"/>
-    <w:qFormat/>
-    <w:rsid w:val="00be0efb"/>
-    <w:rPr/>
-  </w:style>
-  <w:style w:type="character" w:styleId="Nv" w:customStyle="1">
-    <w:name w:val="nv"/>
-    <w:basedOn w:val="DefaultParagraphFont"/>
-    <w:qFormat/>
-    <w:rsid w:val="00be0efb"/>
-    <w:rPr/>
-  </w:style>
-  <w:style w:type="character" w:styleId="HeaderChar" w:customStyle="1">
-    <w:name w:val="Header Char"/>
-    <w:basedOn w:val="DefaultParagraphFont"/>
-    <w:link w:val="Header"/>
-    <w:uiPriority w:val="99"/>
-    <w:qFormat/>
-    <w:rsid w:val="001575bd"/>
-    <w:rPr/>
-  </w:style>
-  <w:style w:type="character" w:styleId="FooterChar" w:customStyle="1">
-    <w:name w:val="Footer Char"/>
-    <w:basedOn w:val="DefaultParagraphFont"/>
-    <w:link w:val="Footer"/>
-    <w:uiPriority w:val="99"/>
-    <w:qFormat/>
-    <w:rsid w:val="001575bd"/>
-    <w:rPr/>
-  </w:style>
-  <w:style w:type="character" w:styleId="BalloonTextChar" w:customStyle="1">
-    <w:name w:val="Balloon Text Char"/>
-    <w:basedOn w:val="DefaultParagraphFont"/>
-    <w:link w:val="BalloonText"/>
-    <w:uiPriority w:val="99"/>
-    <w:semiHidden/>
-    <w:qFormat/>
-    <w:rsid w:val="001575bd"/>
-    <w:rPr>
-      <w:rFonts w:ascii="Tahoma" w:hAnsi="Tahoma" w:cs="Tahoma"/>
-      <w:sz w:val="16"/>
-      <w:szCs w:val="16"/>
-    </w:rPr>
-  </w:style>
-  <w:style w:type="character" w:styleId="Heading3Char" w:customStyle="1">
-    <w:name w:val="Heading 3 Char"/>
-    <w:basedOn w:val="DefaultParagraphFont"/>
-    <w:link w:val="Heading3"/>
-    <w:uiPriority w:val="9"/>
-    <w:qFormat/>
-    <w:rsid w:val="0000660a"/>
-    <w:rPr>
-      <w:rFonts w:ascii="Cambria" w:hAnsi="Cambria" w:eastAsia="新細明體" w:cs="" w:asciiTheme="majorHAnsi" w:cstheme="majorBidi" w:eastAsiaTheme="majorEastAsia" w:hAnsiTheme="majorHAnsi"/>
-      <w:b/>
-      <w:bCs/>
-      <w:color w:val="4F81BD" w:themeColor="accent1"/>
-    </w:rPr>
-  </w:style>
-  <w:style w:type="character" w:styleId="InternetLink" w:customStyle="1">
-    <w:name w:val="Internet Link"/>
-    <w:basedOn w:val="DefaultParagraphFont"/>
-    <w:uiPriority w:val="99"/>
-    <w:unhideWhenUsed/>
-    <w:rsid w:val="00a81bff"/>
-    <w:rPr>
-      <w:color w:val="0000FF" w:themeColor="hyperlink"/>
-      <w:u w:val="single"/>
-    </w:rPr>
-  </w:style>
-  <w:style w:type="paragraph" w:styleId="Heading" w:customStyle="1">
-    <w:name w:val="Heading"/>
-    <w:basedOn w:val="Normal"/>
-    <w:next w:val="TextBody"/>
-    <w:qFormat/>
-    <w:pPr>
-      <w:keepNext w:val="true"/>
-      <w:spacing w:before="240" w:after="120"/>
-    </w:pPr>
-    <w:rPr>
-      <w:rFonts w:ascii="Liberation Sans" w:hAnsi="Liberation Sans" w:eastAsia="Microsoft YaHei" w:cs="Lucida Sans"/>
-      <w:sz w:val="28"/>
-      <w:szCs w:val="28"/>
-    </w:rPr>
-  </w:style>
-  <w:style w:type="paragraph" w:styleId="TextBody">
-    <w:name w:val="Body Text"/>
-    <w:basedOn w:val="Normal"/>
-    <w:pPr>
-      <w:spacing w:before="0" w:after="140"/>
-    </w:pPr>
-    <w:rPr/>
-  </w:style>
-  <w:style w:type="paragraph" w:styleId="List">
-    <w:name w:val="List"/>
-    <w:basedOn w:val="TextBody"/>
-    <w:pPr/>
-    <w:rPr>
-      <w:rFonts w:cs="Lucida Sans"/>
-    </w:rPr>
-  </w:style>
-  <w:style w:type="paragraph" w:styleId="Caption">
-    <w:name w:val="Caption"/>
-    <w:basedOn w:val="Normal"/>
-    <w:qFormat/>
-    <w:pPr>
-      <w:suppressLineNumbers/>
-      <w:spacing w:before="120" w:after="120"/>
-    </w:pPr>
-    <w:rPr>
-      <w:rFonts w:ascii="Calibri" w:hAnsi="Calibri" w:eastAsia="" w:cs="Lucida Sans"/>
-      <w:i/>
-      <w:iCs/>
-      <w:sz w:val="24"/>
-      <w:szCs w:val="24"/>
-    </w:rPr>
-  </w:style>
-  <w:style w:type="paragraph" w:styleId="Index" w:customStyle="1">
-    <w:name w:val="Index"/>
-    <w:basedOn w:val="Normal"/>
-    <w:qFormat/>
-    <w:pPr>
-      <w:suppressLineNumbers/>
-    </w:pPr>
-    <w:rPr>
-      <w:rFonts w:cs="Lucida Sans"/>
-    </w:rPr>
-  </w:style>
-  <w:style w:type="paragraph" w:styleId="Caption1">
-    <w:name w:val="caption"/>
-    <w:basedOn w:val="Normal"/>
-    <w:qFormat/>
-    <w:pPr>
-      <w:suppressLineNumbers/>
-      <w:spacing w:before="120" w:after="120"/>
-    </w:pPr>
-    <w:rPr>
-      <w:rFonts w:cs="Lucida Sans"/>
-      <w:i/>
-      <w:iCs/>
-      <w:sz w:val="24"/>
-      <w:szCs w:val="24"/>
-    </w:rPr>
-  </w:style>
-  <w:style w:type="paragraph" w:styleId="ListParagraph">
-    <w:name w:val="List Paragraph"/>
-    <w:basedOn w:val="Normal"/>
-    <w:uiPriority w:val="34"/>
-    <w:qFormat/>
-    <w:rsid w:val="00b9349a"/>
-    <w:pPr>
-      <w:spacing w:before="0" w:after="200"/>
-      <w:ind w:left="720" w:hanging="0"/>
-      <w:contextualSpacing/>
-    </w:pPr>
-    <w:rPr/>
-  </w:style>
-  <w:style w:type="paragraph" w:styleId="HTMLPreformatted">
-    <w:name w:val="HTML Preformatted"/>
-    <w:basedOn w:val="Normal"/>
-    <w:link w:val="HTMLPreformattedChar"/>
-    <w:uiPriority w:val="99"/>
-    <w:unhideWhenUsed/>
-    <w:qFormat/>
-    <w:rsid w:val="00be0efb"/>
-    <w:pPr>
-      <w:tabs>
-        <w:tab w:val="clear" w:pos="720"/>
-        <w:tab w:val="left" w:pos="916" w:leader="none"/>
-        <w:tab w:val="left" w:pos="1832" w:leader="none"/>
-        <w:tab w:val="left" w:pos="2748" w:leader="none"/>
-        <w:tab w:val="left" w:pos="3664" w:leader="none"/>
-        <w:tab w:val="left" w:pos="4580" w:leader="none"/>
-        <w:tab w:val="left" w:pos="5496" w:leader="none"/>
-        <w:tab w:val="left" w:pos="6412" w:leader="none"/>
-        <w:tab w:val="left" w:pos="7328" w:leader="none"/>
-        <w:tab w:val="left" w:pos="8244" w:leader="none"/>
-        <w:tab w:val="left" w:pos="9160" w:leader="none"/>
-        <w:tab w:val="left" w:pos="10076" w:leader="none"/>
-        <w:tab w:val="left" w:pos="10992" w:leader="none"/>
-        <w:tab w:val="left" w:pos="11908" w:leader="none"/>
-        <w:tab w:val="left" w:pos="12824" w:leader="none"/>
-        <w:tab w:val="left" w:pos="13740" w:leader="none"/>
-        <w:tab w:val="left" w:pos="14656" w:leader="none"/>
-      </w:tabs>
-      <w:spacing w:lineRule="auto" w:line="240" w:before="0" w:after="0"/>
-    </w:pPr>
-    <w:rPr>
-      <w:rFonts w:ascii="Courier New" w:hAnsi="Courier New" w:eastAsia="Times New Roman" w:cs="Courier New"/>
-      <w:sz w:val="20"/>
-      <w:szCs w:val="20"/>
-    </w:rPr>
-  </w:style>
-  <w:style w:type="paragraph" w:styleId="HeaderandFooter" w:customStyle="1">
-    <w:name w:val="Header and Footer"/>
-    <w:basedOn w:val="Normal"/>
-    <w:qFormat/>
-    <w:pPr/>
-    <w:rPr/>
-  </w:style>
-  <w:style w:type="paragraph" w:styleId="Header">
-    <w:name w:val="Header"/>
-    <w:basedOn w:val="Normal"/>
-    <w:link w:val="HeaderChar"/>
-    <w:uiPriority w:val="99"/>
-    <w:unhideWhenUsed/>
-    <w:rsid w:val="001575bd"/>
-    <w:pPr>
-      <w:tabs>
-        <w:tab w:val="clear" w:pos="720"/>
-        <w:tab w:val="center" w:pos="4680" w:leader="none"/>
-        <w:tab w:val="right" w:pos="9360" w:leader="none"/>
-      </w:tabs>
-      <w:spacing w:lineRule="auto" w:line="240" w:before="0" w:after="0"/>
-    </w:pPr>
-    <w:rPr/>
-  </w:style>
-  <w:style w:type="paragraph" w:styleId="Footer">
-    <w:name w:val="Footer"/>
-    <w:basedOn w:val="Normal"/>
-    <w:link w:val="FooterChar"/>
-    <w:uiPriority w:val="99"/>
-    <w:unhideWhenUsed/>
-    <w:rsid w:val="001575bd"/>
-    <w:pPr>
-      <w:tabs>
-        <w:tab w:val="clear" w:pos="720"/>
-        <w:tab w:val="center" w:pos="4680" w:leader="none"/>
-        <w:tab w:val="right" w:pos="9360" w:leader="none"/>
-      </w:tabs>
-      <w:spacing w:lineRule="auto" w:line="240" w:before="0" w:after="0"/>
-    </w:pPr>
-    <w:rPr/>
-  </w:style>
-  <w:style w:type="paragraph" w:styleId="BalloonText">
-    <w:name w:val="Balloon Text"/>
-    <w:basedOn w:val="Normal"/>
-    <w:link w:val="BalloonTextChar"/>
-    <w:uiPriority w:val="99"/>
-    <w:semiHidden/>
-    <w:unhideWhenUsed/>
-    <w:qFormat/>
-    <w:rsid w:val="001575bd"/>
-    <w:pPr>
-      <w:spacing w:lineRule="auto" w:line="240" w:before="0" w:after="0"/>
-    </w:pPr>
-    <w:rPr>
-      <w:rFonts w:ascii="Tahoma" w:hAnsi="Tahoma" w:cs="Tahoma"/>
-      <w:sz w:val="16"/>
-      <w:szCs w:val="16"/>
-    </w:rPr>
-  </w:style>
-  <w:style w:type="numbering" w:styleId="NoList" w:default="1">
-    <w:name w:val="No List"/>
-    <w:uiPriority w:val="99"/>
-    <w:semiHidden/>
-    <w:unhideWhenUsed/>
-    <w:qFormat/>
-  </w:style>
-  <w:style w:type="table" w:default="1" w:styleId="TableNormal">
-    <w:name w:val="Normal Table"/>
-    <w:uiPriority w:val="99"/>
-    <w:semiHidden/>
-    <w:unhideWhenUsed/>
-    <w:tblPr>
-      <w:tblInd w:w="0" w:type="dxa"/>
-      <w:tblCellMar>
-        <w:top w:w="0" w:type="dxa"/>
-        <w:left w:w="108" w:type="dxa"/>
-        <w:bottom w:w="0" w:type="dxa"/>
-        <w:right w:w="108" w:type="dxa"/>
-      </w:tblCellMar>
-    </w:tblPr>
-  </w:style>
-  <w:style w:type="table" w:styleId="TableGrid">
-    <w:name w:val="Table Grid"/>
-    <w:basedOn w:val="TableNormal"/>
-    <w:uiPriority w:val="59"/>
-    <w:rsid w:val="00da5bd9"/>
-    <w:tblPr>
-      <w:tblBorders>
-        <w:top w:val="single" w:color="auto" w:sz="4" w:space="0"/>
-        <w:left w:val="single" w:color="auto" w:sz="4" w:space="0"/>
-        <w:bottom w:val="single" w:color="auto" w:sz="4" w:space="0"/>
-        <w:right w:val="single" w:color="auto" w:sz="4" w:space="0"/>
-        <w:insideH w:val="single" w:color="auto" w:sz="4" w:space="0"/>
-        <w:insideV w:val="single" w:color="auto" w:sz="4" w:space="0"/>
-      </w:tblBorders>
-    </w:tblPr>
-  </w:style>
-</w:styles>
-</file>
-
-<file path=word/glossary/document.xml><?xml version="1.0" encoding="utf-8"?>
-<w:glossaryDocument xmlns:wpc="http://schemas.microsoft.com/office/word/2010/wordprocessingCanvas" xmlns:mc="http://schemas.openxmlformats.org/markup-compatibility/2006" xmlns:o="urn:schemas-microsoft-com:office:office" xmlns:r="http://schemas.openxmlformats.org/officeDocument/2006/relationships" xmlns:m="http://schemas.openxmlformats.org/officeDocument/2006/math" xmlns:v="urn:schemas-microsoft-com:vml" xmlns:wp14="http://schemas.microsoft.com/office/word/2010/wordprocessingDrawing" xmlns:wp="http://schemas.openxmlformats.org/drawingml/2006/wordprocessingDrawing" xmlns:w10="urn:schemas-microsoft-com:office:word" xmlns:w="http://schemas.openxmlformats.org/wordprocessingml/2006/main" xmlns:w14="http://schemas.microsoft.com/office/word/2010/wordml" xmlns:wpg="http://schemas.microsoft.com/office/word/2010/wordprocessingGroup" xmlns:wpi="http://schemas.microsoft.com/office/word/2010/wordprocessingInk" xmlns:wne="http://schemas.microsoft.com/office/word/2006/wordml" xmlns:wps="http://schemas.microsoft.com/office/word/2010/wordprocessingShape" mc:Ignorable="w14 wp14"/>
-</file>
-
-<file path=word/glossary/fontTable.xml><?xml version="1.0" encoding="utf-8"?>
-<w:fonts xmlns:mc="http://schemas.openxmlformats.org/markup-compatibility/2006" xmlns:r="http://schemas.openxmlformats.org/officeDocument/2006/relationships" xmlns:w="http://schemas.openxmlformats.org/wordprocessingml/2006/main" xmlns:w14="http://schemas.microsoft.com/office/word/2010/wordml" mc:Ignorable="w14">
-  <w:font w:name="Symbol">
-    <w:panose1 w:val="05050102010706020507"/>
-    <w:charset w:val="02"/>
-    <w:family w:val="roman"/>
-    <w:pitch w:val="variable"/>
-    <w:sig w:usb0="00000000" w:usb1="10000000" w:usb2="00000000" w:usb3="00000000" w:csb0="80000000" w:csb1="00000000"/>
-  </w:font>
-  <w:font w:name="Times New Roman">
-    <w:panose1 w:val="02020603050405020304"/>
-    <w:charset w:val="00"/>
-    <w:family w:val="roman"/>
-    <w:pitch w:val="variable"/>
-    <w:sig w:usb0="E0002EFF" w:usb1="C000785B" w:usb2="00000009" w:usb3="00000000" w:csb0="000001FF" w:csb1="00000000"/>
-  </w:font>
-  <w:font w:name="Courier New">
-    <w:panose1 w:val="02070309020205020404"/>
-    <w:charset w:val="00"/>
-    <w:family w:val="modern"/>
-    <w:pitch w:val="fixed"/>
-    <w:sig w:usb0="E0002EFF" w:usb1="C0007843" w:usb2="00000009" w:usb3="00000000" w:csb0="000001FF" w:csb1="00000000"/>
-  </w:font>
-  <w:font w:name="Wingdings">
-    <w:panose1 w:val="05000000000000000000"/>
-    <w:charset w:val="02"/>
-    <w:family w:val="auto"/>
-    <w:pitch w:val="variable"/>
-    <w:sig w:usb0="00000000" w:usb1="10000000" w:usb2="00000000" w:usb3="00000000" w:csb0="80000000" w:csb1="00000000"/>
-  </w:font>
-  <w:font w:name="Calibri">
-    <w:panose1 w:val="020F0502020204030204"/>
-    <w:charset w:val="00"/>
-    <w:family w:val="swiss"/>
-    <w:pitch w:val="variable"/>
-    <w:sig w:usb0="E4002EFF" w:usb1="C000247B" w:usb2="00000009" w:usb3="00000000" w:csb0="000001FF" w:csb1="00000000"/>
-  </w:font>
-  <w:font w:name="PMingLiU">
-    <w:altName w:val="Arial Unicode MS"/>
-    <w:panose1 w:val="02010601000101010101"/>
-    <w:charset w:val="88"/>
-    <w:family w:val="auto"/>
-    <w:notTrueType/>
-    <w:pitch w:val="variable"/>
-    <w:sig w:usb0="00000000" w:usb1="08080000" w:usb2="00000010" w:usb3="00000000" w:csb0="00100000" w:csb1="00000000"/>
-  </w:font>
-  <w:font w:name="Cambria">
-    <w:panose1 w:val="02040503050406030204"/>
-    <w:charset w:val="00"/>
-    <w:family w:val="roman"/>
-    <w:pitch w:val="variable"/>
-    <w:sig w:usb0="E00006FF" w:usb1="420024FF" w:usb2="02000000" w:usb3="00000000" w:csb0="0000019F" w:csb1="00000000"/>
-  </w:font>
-  <w:font w:name="Tahoma">
-    <w:panose1 w:val="020B0604030504040204"/>
-    <w:charset w:val="00"/>
-    <w:family w:val="swiss"/>
-    <w:pitch w:val="variable"/>
-    <w:sig w:usb0="E1002EFF" w:usb1="C000605B" w:usb2="00000029" w:usb3="00000000" w:csb0="000101FF" w:csb1="00000000"/>
-  </w:font>
-  <w:font w:name="Liberation Sans">
-    <w:altName w:val="Arial"/>
-    <w:charset w:val="01"/>
-    <w:family w:val="swiss"/>
-    <w:pitch w:val="default"/>
-  </w:font>
-  <w:font w:name="Microsoft YaHei">
-    <w:panose1 w:val="020B0503020204020204"/>
-    <w:charset w:val="86"/>
-    <w:family w:val="swiss"/>
-    <w:pitch w:val="variable"/>
-    <w:sig w:usb0="80000287" w:usb1="2ACF3C50" w:usb2="00000016" w:usb3="00000000" w:csb0="0004001F" w:csb1="00000000"/>
-  </w:font>
-  <w:font w:name="Lucida Sans">
-    <w:panose1 w:val="020B0602030504020204"/>
-    <w:charset w:val="00"/>
-    <w:family w:val="swiss"/>
-    <w:pitch w:val="variable"/>
-    <w:sig w:usb0="00000003" w:usb1="00000000" w:usb2="00000000" w:usb3="00000000" w:csb0="00000001" w:csb1="00000000"/>
-  </w:font>
-</w:fonts>
-</file>
-
-<file path=word/glossary/settings.xml><?xml version="1.0" encoding="utf-8"?>
-<w:settings xmlns:mc="http://schemas.openxmlformats.org/markup-compatibility/2006" xmlns:o="urn:schemas-microsoft-com:office:office" xmlns:r="http://schemas.openxmlformats.org/officeDocument/2006/relationships" xmlns:m="http://schemas.openxmlformats.org/officeDocument/2006/math" xmlns:v="urn:schemas-microsoft-com:vml" xmlns:w10="urn:schemas-microsoft-com:office:word" xmlns:w="http://schemas.openxmlformats.org/wordprocessingml/2006/main" xmlns:w14="http://schemas.microsoft.com/office/word/2010/wordml" xmlns:sl="http://schemas.openxmlformats.org/schemaLibrary/2006/main" mc:Ignorable="w14">
-  <w:view w:val="normal"/>
-  <w:revisionView w:comments="0" w:formatting="0" w:inkAnnotations="0"/>
-  <w:defaultTabStop w:val="720"/>
-  <w:characterSpacingControl w:val="doNotCompress"/>
-  <w:compat>
-    <w:useFELayout/>
-    <w:compatSetting w:name="compatibilityMode" w:uri="http://schemas.microsoft.com/office/word" w:val="14"/>
-    <w:compatSetting w:name="overrideTableStyleFontSizeAndJustification" w:uri="http://schemas.microsoft.com/office/word" w:val="1"/>
-    <w:compatSetting w:name="enableOpenTypeFeatures" w:uri="http://schemas.microsoft.com/office/word" w:val="1"/>
-    <w:compatSetting w:name="doNotFlipMirrorIndents" w:uri="http://schemas.microsoft.com/office/word" w:val="1"/>
-  </w:compat>
-  <w:rsids>
-    <w:rsidRoot w:val="0090531D"/>
-    <w:rsid w:val="001F091E"/>
-    <w:rsid w:val="002D50A5"/>
-    <w:rsid w:val="003F210F"/>
-    <w:rsid w:val="0090531D"/>
-    <w:rsid w:val="00B775A1"/>
-  </w:rsids>
-  <m:mathPr>
-    <m:mathFont m:val="Cambria Math"/>
-    <m:brkBin m:val="before"/>
-    <m:brkBinSub m:val="--"/>
-    <m:smallFrac m:val="0"/>
-    <m:dispDef/>
-    <m:lMargin m:val="0"/>
-    <m:rMargin m:val="0"/>
-    <m:defJc m:val="centerGroup"/>
-    <m:wrapIndent m:val="1440"/>
-    <m:intLim m:val="subSup"/>
-    <m:naryLim m:val="undOvr"/>
-  </m:mathPr>
-  <w:themeFontLang w:val="en-US" w:eastAsia="zh-TW"/>
-  <w:clrSchemeMapping w:bg1="light1" w:t1="dark1" w:bg2="light2" w:t2="dark2" w:accent1="accent1" w:accent2="accent2" w:accent3="accent3" w:accent4="accent4" w:accent5="accent5" w:accent6="accent6" w:hyperlink="hyperlink" w:followedHyperlink="followedHyperlink"/>
-  <w:decimalSymbol w:val="."/>
-  <w:listSeparator w:val=","/>
-</w:settings>
-</file>
-
-<file path=word/glossary/styles.xml><?xml version="1.0" encoding="utf-8"?>
-<w:styles xmlns:mc="http://schemas.openxmlformats.org/markup-compatibility/2006" xmlns:r="http://schemas.openxmlformats.org/officeDocument/2006/relationships" xmlns:w="http://schemas.openxmlformats.org/wordprocessingml/2006/main" xmlns:w14="http://schemas.microsoft.com/office/word/2010/wordml" mc:Ignorable="w14">
-  <w:docDefaults>
-    <w:rPrDefault>
-      <w:rPr>
-        <w:rFonts w:asciiTheme="minorHAnsi" w:eastAsiaTheme="minorEastAsia" w:hAnsiTheme="minorHAnsi" w:cstheme="minorBidi"/>
-        <w:sz w:val="22"/>
-        <w:szCs w:val="22"/>
-        <w:lang w:val="en-US" w:eastAsia="zh-TW" w:bidi="ar-SA"/>
-      </w:rPr>
-    </w:rPrDefault>
-    <w:pPrDefault>
-      <w:pPr>
-        <w:spacing w:after="200" w:line="276" w:lineRule="auto"/>
-      </w:pPr>
-    </w:pPrDefault>
-  </w:docDefaults>
-  <w:latentStyles w:defLockedState="0" w:defUIPriority="99" w:defSemiHidden="1" w:defUnhideWhenUsed="1" w:defQFormat="0" w:count="267">
-    <w:lsdException w:name="Normal" w:semiHidden="0" w:uiPriority="0" w:unhideWhenUsed="0" w:qFormat="1"/>
-    <w:lsdException w:name="heading 1" w:semiHidden="0" w:uiPriority="9" w:unhideWhenUsed="0" w:qFormat="1"/>
-    <w:lsdException w:name="heading 2" w:uiPriority="9" w:qFormat="1"/>
-    <w:lsdException w:name="heading 3" w:uiPriority="9" w:qFormat="1"/>
-    <w:lsdException w:name="heading 4" w:uiPriority="9" w:qFormat="1"/>
-    <w:lsdException w:name="heading 5" w:uiPriority="9" w:qFormat="1"/>
-    <w:lsdException w:name="heading 6" w:uiPriority="9" w:qFormat="1"/>
-    <w:lsdException w:name="heading 7" w:uiPriority="9" w:qFormat="1"/>
-    <w:lsdException w:name="heading 8" w:uiPriority="9" w:qFormat="1"/>
-    <w:lsdException w:name="heading 9" w:uiPriority="9" w:qFormat="1"/>
-    <w:lsdException w:name="toc 1" w:uiPriority="39"/>
-    <w:lsdException w:name="toc 2" w:uiPriority="39"/>
-    <w:lsdException w:name="toc 3" w:uiPriority="39"/>
-    <w:lsdException w:name="toc 4" w:uiPriority="39"/>
-    <w:lsdException w:name="toc 5" w:uiPriority="39"/>
-    <w:lsdException w:name="toc 6" w:uiPriority="39"/>
-    <w:lsdException w:name="toc 7" w:uiPriority="39"/>
-    <w:lsdException w:name="toc 8" w:uiPriority="39"/>
-    <w:lsdException w:name="toc 9" w:uiPriority="39"/>
-    <w:lsdException w:name="caption" w:uiPriority="35" w:qFormat="1"/>
-    <w:lsdException w:name="Title" w:semiHidden="0" w:uiPriority="10" w:unhideWhenUsed="0" w:qFormat="1"/>
-    <w:lsdException w:name="Default Paragraph Font" w:uiPriority="1"/>
-    <w:lsdException w:name="Subtitle" w:semiHidden="0" w:uiPriority="11" w:unhideWhenUsed="0" w:qFormat="1"/>
-    <w:lsdException w:name="Strong" w:semiHidden="0" w:uiPriority="22" w:unhideWhenUsed="0" w:qFormat="1"/>
-    <w:lsdException w:name="Emphasis" w:semiHidden="0" w:uiPriority="20" w:unhideWhenUsed="0" w:qFormat="1"/>
-    <w:lsdException w:name="Table Grid" w:semiHidden="0" w:uiPriority="59" w:unhideWhenUsed="0"/>
-    <w:lsdException w:name="Placeholder Text" w:unhideWhenUsed="0"/>
-    <w:lsdException w:name="No Spacing" w:semiHidden="0" w:uiPriority="1" w:unhideWhenUsed="0" w:qFormat="1"/>
-    <w:lsdException w:name="Light Shading" w:semiHidden="0" w:uiPriority="60" w:unhideWhenUsed="0"/>
-    <w:lsdException w:name="Light List" w:semiHidden="0" w:uiPriority="61" w:unhideWhenUsed="0"/>
-    <w:lsdException w:name="Light Grid" w:semiHidden="0" w:uiPriority="62" w:unhideWhenUsed="0"/>
-    <w:lsdException w:name="Medium Shading 1" w:semiHidden="0" w:uiPriority="63" w:unhideWhenUsed="0"/>
-    <w:lsdException w:name="Medium Shading 2" w:semiHidden="0" w:uiPriority="64" w:unhideWhenUsed="0"/>
-    <w:lsdException w:name="Medium List 1" w:semiHidden="0" w:uiPriority="65" w:unhideWhenUsed="0"/>
-    <w:lsdException w:name="Medium List 2" w:semiHidden="0" w:uiPriority="66" w:unhideWhenUsed="0"/>
-    <w:lsdException w:name="Medium Grid 1" w:semiHidden="0" w:uiPriority="67" w:unhideWhenUsed="0"/>
-    <w:lsdException w:name="Medium Grid 2" w:semiHidden="0" w:uiPriority="68" w:unhideWhenUsed="0"/>
-    <w:lsdException w:name="Medium Grid 3" w:semiHidden="0" w:uiPriority="69" w:unhideWhenUsed="0"/>
-    <w:lsdException w:name="Dark List" w:semiHidden="0" w:uiPriority="70" w:unhideWhenUsed="0"/>
-    <w:lsdException w:name="Colorful Shading" w:semiHidden="0" w:uiPriority="71" w:unhideWhenUsed="0"/>
-    <w:lsdException w:name="Colorful List" w:semiHidden="0" w:uiPriority="72" w:unhideWhenUsed="0"/>
-    <w:lsdException w:name="Colorful Grid" w:semiHidden="0" w:uiPriority="73" w:unhideWhenUsed="0"/>
-    <w:lsdException w:name="Light Shading Accent 1" w:semiHidden="0" w:uiPriority="60" w:unhideWhenUsed="0"/>
-    <w:lsdException w:name="Light List Accent 1" w:semiHidden="0" w:uiPriority="61" w:unhideWhenUsed="0"/>
-    <w:lsdException w:name="Light Grid Accent 1" w:semiHidden="0" w:uiPriority="62" w:unhideWhenUsed="0"/>
-    <w:lsdException w:name="Medium Shading 1 Accent 1" w:semiHidden="0" w:uiPriority="63" w:unhideWhenUsed="0"/>
-    <w:lsdException w:name="Medium Shading 2 Accent 1" w:semiHidden="0" w:uiPriority="64" w:unhideWhenUsed="0"/>
-    <w:lsdException w:name="Medium List 1 Accent 1" w:semiHidden="0" w:uiPriority="65" w:unhideWhenUsed="0"/>
-    <w:lsdException w:name="Revision" w:unhideWhenUsed="0"/>
-    <w:lsdException w:name="List Paragraph" w:semiHidden="0" w:uiPriority="34" w:unhideWhenUsed="0" w:qFormat="1"/>
-    <w:lsdException w:name="Quote" w:semiHidden="0" w:uiPriority="29" w:unhideWhenUsed="0" w:qFormat="1"/>
-    <w:lsdException w:name="Intense Quote" w:semiHidden="0" w:uiPriority="30" w:unhideWhenUsed="0" w:qFormat="1"/>
-    <w:lsdException w:name="Medium List 2 Accent 1" w:semiHidden="0" w:uiPriority="66" w:unhideWhenUsed="0"/>
-    <w:lsdException w:name="Medium Grid 1 Accent 1" w:semiHidden="0" w:uiPriority="67" w:unhideWhenUsed="0"/>
-    <w:lsdException w:name="Medium Grid 2 Accent 1" w:semiHidden="0" w:uiPriority="68" w:unhideWhenUsed="0"/>
-    <w:lsdException w:name="Medium Grid 3 Accent 1" w:semiHidden="0" w:uiPriority="69" w:unhideWhenUsed="0"/>
-    <w:lsdException w:name="Dark List Accent 1" w:semiHidden="0" w:uiPriority="70" w:unhideWhenUsed="0"/>
-    <w:lsdException w:name="Colorful Shading Accent 1" w:semiHidden="0" w:uiPriority="71" w:unhideWhenUsed="0"/>
-    <w:lsdException w:name="Colorful List Accent 1" w:semiHidden="0" w:uiPriority="72" w:unhideWhenUsed="0"/>
-    <w:lsdException w:name="Colorful Grid Accent 1" w:semiHidden="0" w:uiPriority="73" w:unhideWhenUsed="0"/>
-    <w:lsdException w:name="Light Shading Accent 2" w:semiHidden="0" w:uiPriority="60" w:unhideWhenUsed="0"/>
-    <w:lsdException w:name="Light List Accent 2" w:semiHidden="0" w:uiPriority="61" w:unhideWhenUsed="0"/>
-    <w:lsdException w:name="Light Grid Accent 2" w:semiHidden="0" w:uiPriority="62" w:unhideWhenUsed="0"/>
-    <w:lsdException w:name="Medium Shading 1 Accent 2" w:semiHidden="0" w:uiPriority="63" w:unhideWhenUsed="0"/>
-    <w:lsdException w:name="Medium Shading 2 Accent 2" w:semiHidden="0" w:uiPriority="64" w:unhideWhenUsed="0"/>
-    <w:lsdException w:name="Medium List 1 Accent 2" w:semiHidden="0" w:uiPriority="65" w:unhideWhenUsed="0"/>
-    <w:lsdException w:name="Medium List 2 Accent 2" w:semiHidden="0" w:uiPriority="66" w:unhideWhenUsed="0"/>
-    <w:lsdException w:name="Medium Grid 1 Accent 2" w:semiHidden="0" w:uiPriority="67" w:unhideWhenUsed="0"/>
-    <w:lsdException w:name="Medium Grid 2 Accent 2" w:semiHidden="0" w:uiPriority="68" w:unhideWhenUsed="0"/>
-    <w:lsdException w:name="Medium Grid 3 Accent 2" w:semiHidden="0" w:uiPriority="69" w:unhideWhenUsed="0"/>
-    <w:lsdException w:name="Dark List Accent 2" w:semiHidden="0" w:uiPriority="70" w:unhideWhenUsed="0"/>
-    <w:lsdException w:name="Colorful Shading Accent 2" w:semiHidden="0" w:uiPriority="71" w:unhideWhenUsed="0"/>
-    <w:lsdException w:name="Colorful List Accent 2" w:semiHidden="0" w:uiPriority="72" w:unhideWhenUsed="0"/>
-    <w:lsdException w:name="Colorful Grid Accent 2" w:semiHidden="0" w:uiPriority="73" w:unhideWhenUsed="0"/>
-    <w:lsdException w:name="Light Shading Accent 3" w:semiHidden="0" w:uiPriority="60" w:unhideWhenUsed="0"/>
-    <w:lsdException w:name="Light List Accent 3" w:semiHidden="0" w:uiPriority="61" w:unhideWhenUsed="0"/>
-    <w:lsdException w:name="Light Grid Accent 3" w:semiHidden="0" w:uiPriority="62" w:unhideWhenUsed="0"/>
-    <w:lsdException w:name="Medium Shading 1 Accent 3" w:semiHidden="0" w:uiPriority="63" w:unhideWhenUsed="0"/>
-    <w:lsdException w:name="Medium Shading 2 Accent 3" w:semiHidden="0" w:uiPriority="64" w:unhideWhenUsed="0"/>
-    <w:lsdException w:name="Medium List 1 Accent 3" w:semiHidden="0" w:uiPriority="65" w:unhideWhenUsed="0"/>
-    <w:lsdException w:name="Medium List 2 Accent 3" w:semiHidden="0" w:uiPriority="66" w:unhideWhenUsed="0"/>
-    <w:lsdException w:name="Medium Grid 1 Accent 3" w:semiHidden="0" w:uiPriority="67" w:unhideWhenUsed="0"/>
-    <w:lsdException w:name="Medium Grid 2 Accent 3" w:semiHidden="0" w:uiPriority="68" w:unhideWhenUsed="0"/>
-    <w:lsdException w:name="Medium Grid 3 Accent 3" w:semiHidden="0" w:uiPriority="69" w:unhideWhenUsed="0"/>
-    <w:lsdException w:name="Dark List Accent 3" w:semiHidden="0" w:uiPriority="70" w:unhideWhenUsed="0"/>
-    <w:lsdException w:name="Colorful Shading Accent 3" w:semiHidden="0" w:uiPriority="71" w:unhideWhenUsed="0"/>
-    <w:lsdException w:name="Colorful List Accent 3" w:semiHidden="0" w:uiPriority="72" w:unhideWhenUsed="0"/>
-    <w:lsdException w:name="Colorful Grid Accent 3" w:semiHidden="0" w:uiPriority="73" w:unhideWhenUsed="0"/>
-    <w:lsdException w:name="Light Shading Accent 4" w:semiHidden="0" w:uiPriority="60" w:unhideWhenUsed="0"/>
-    <w:lsdException w:name="Light List Accent 4" w:semiHidden="0" w:uiPriority="61" w:unhideWhenUsed="0"/>
-    <w:lsdException w:name="Light Grid Accent 4" w:semiHidden="0" w:uiPriority="62" w:unhideWhenUsed="0"/>
-    <w:lsdException w:name="Medium Shading 1 Accent 4" w:semiHidden="0" w:uiPriority="63" w:unhideWhenUsed="0"/>
-    <w:lsdException w:name="Medium Shading 2 Accent 4" w:semiHidden="0" w:uiPriority="64" w:unhideWhenUsed="0"/>
-    <w:lsdException w:name="Medium List 1 Accent 4" w:semiHidden="0" w:uiPriority="65" w:unhideWhenUsed="0"/>
-    <w:lsdException w:name="Medium List 2 Accent 4" w:semiHidden="0" w:uiPriority="66" w:unhideWhenUsed="0"/>
-    <w:lsdException w:name="Medium Grid 1 Accent 4" w:semiHidden="0" w:uiPriority="67" w:unhideWhenUsed="0"/>
-    <w:lsdException w:name="Medium Grid 2 Accent 4" w:semiHidden="0" w:uiPriority="68" w:unhideWhenUsed="0"/>
-    <w:lsdException w:name="Medium Grid 3 Accent 4" w:semiHidden="0" w:uiPriority="69" w:unhideWhenUsed="0"/>
-    <w:lsdException w:name="Dark List Accent 4" w:semiHidden="0" w:uiPriority="70" w:unhideWhenUsed="0"/>
-    <w:lsdException w:name="Colorful Shading Accent 4" w:semiHidden="0" w:uiPriority="71" w:unhideWhenUsed="0"/>
-    <w:lsdException w:name="Colorful List Accent 4" w:semiHidden="0" w:uiPriority="72" w:unhideWhenUsed="0"/>
-    <w:lsdException w:name="Colorful Grid Accent 4" w:semiHidden="0" w:uiPriority="73" w:unhideWhenUsed="0"/>
-    <w:lsdException w:name="Light Shading Accent 5" w:semiHidden="0" w:uiPriority="60" w:unhideWhenUsed="0"/>
-    <w:lsdException w:name="Light List Accent 5" w:semiHidden="0" w:uiPriority="61" w:unhideWhenUsed="0"/>
-    <w:lsdException w:name="Light Grid Accent 5" w:semiHidden="0" w:uiPriority="62" w:unhideWhenUsed="0"/>
-    <w:lsdException w:name="Medium Shading 1 Accent 5" w:semiHidden="0" w:uiPriority="63" w:unhideWhenUsed="0"/>
-    <w:lsdException w:name="Medium Shading 2 Accent 5" w:semiHidden="0" w:uiPriority="64" w:unhideWhenUsed="0"/>
-    <w:lsdException w:name="Medium List 1 Accent 5" w:semiHidden="0" w:uiPriority="65" w:unhideWhenUsed="0"/>
-    <w:lsdException w:name="Medium List 2 Accent 5" w:semiHidden="0" w:uiPriority="66" w:unhideWhenUsed="0"/>
-    <w:lsdException w:name="Medium Grid 1 Accent 5" w:semiHidden="0" w:uiPriority="67" w:unhideWhenUsed="0"/>
-    <w:lsdException w:name="Medium Grid 2 Accent 5" w:semiHidden="0" w:uiPriority="68" w:unhideWhenUsed="0"/>
-    <w:lsdException w:name="Medium Grid 3 Accent 5" w:semiHidden="0" w:uiPriority="69" w:unhideWhenUsed="0"/>
-    <w:lsdException w:name="Dark List Accent 5" w:semiHidden="0" w:uiPriority="70" w:unhideWhenUsed="0"/>
-    <w:lsdException w:name="Colorful Shading Accent 5" w:semiHidden="0" w:uiPriority="71" w:unhideWhenUsed="0"/>
-    <w:lsdException w:name="Colorful List Accent 5" w:semiHidden="0" w:uiPriority="72" w:unhideWhenUsed="0"/>
-    <w:lsdException w:name="Colorful Grid Accent 5" w:semiHidden="0" w:uiPriority="73" w:unhideWhenUsed="0"/>
-    <w:lsdException w:name="Light Shading Accent 6" w:semiHidden="0" w:uiPriority="60" w:unhideWhenUsed="0"/>
-    <w:lsdException w:name="Light List Accent 6" w:semiHidden="0" w:uiPriority="61" w:unhideWhenUsed="0"/>
-    <w:lsdException w:name="Light Grid Accent 6" w:semiHidden="0" w:uiPriority="62" w:unhideWhenUsed="0"/>
-    <w:lsdException w:name="Medium Shading 1 Accent 6" w:semiHidden="0" w:uiPriority="63" w:unhideWhenUsed="0"/>
-    <w:lsdException w:name="Medium Shading 2 Accent 6" w:semiHidden="0" w:uiPriority="64" w:unhideWhenUsed="0"/>
-    <w:lsdException w:name="Medium List 1 Accent 6" w:semiHidden="0" w:uiPriority="65" w:unhideWhenUsed="0"/>
-    <w:lsdException w:name="Medium List 2 Accent 6" w:semiHidden="0" w:uiPriority="66" w:unhideWhenUsed="0"/>
-    <w:lsdException w:name="Medium Grid 1 Accent 6" w:semiHidden="0" w:uiPriority="67" w:unhideWhenUsed="0"/>
-    <w:lsdException w:name="Medium Grid 2 Accent 6" w:semiHidden="0" w:uiPriority="68" w:unhideWhenUsed="0"/>
-    <w:lsdException w:name="Medium Grid 3 Accent 6" w:semiHidden="0" w:uiPriority="69" w:unhideWhenUsed="0"/>
-    <w:lsdException w:name="Dark List Accent 6" w:semiHidden="0" w:uiPriority="70" w:unhideWhenUsed="0"/>
-    <w:lsdException w:name="Colorful Shading Accent 6" w:semiHidden="0" w:uiPriority="71" w:unhideWhenUsed="0"/>
-    <w:lsdException w:name="Colorful List Accent 6" w:semiHidden="0" w:uiPriority="72" w:unhideWhenUsed="0"/>
-    <w:lsdException w:name="Colorful Grid Accent 6" w:semiHidden="0" w:uiPriority="73" w:unhideWhenUsed="0"/>
-    <w:lsdException w:name="Subtle Emphasis" w:semiHidden="0" w:uiPriority="19" w:unhideWhenUsed="0" w:qFormat="1"/>
-    <w:lsdException w:name="Intense Emphasis" w:semiHidden="0" w:uiPriority="21" w:unhideWhenUsed="0" w:qFormat="1"/>
-    <w:lsdException w:name="Subtle Reference" w:semiHidden="0" w:uiPriority="31" w:unhideWhenUsed="0" w:qFormat="1"/>
-    <w:lsdException w:name="Intense Reference" w:semiHidden="0" w:uiPriority="32" w:unhideWhenUsed="0" w:qFormat="1"/>
-    <w:lsdException w:name="Book Title" w:semiHidden="0" w:uiPriority="33" w:unhideWhenUsed="0" w:qFormat="1"/>
-    <w:lsdException w:name="Bibliography" w:uiPriority="37"/>
-    <w:lsdException w:name="TOC Heading" w:uiPriority="39" w:qFormat="1"/>
-  </w:latentStyles>
-  <w:style w:type="paragraph" w:default="1" w:styleId="Normal">
-    <w:name w:val="Normal"/>
-    <w:qFormat/>
   </w:style>
   <w:style w:type="character" w:default="1" w:styleId="DefaultParagraphFont">
     <w:name w:val="Default Paragraph Font"/>
@@ -3346,34 +3493,302 @@
     <w:semiHidden/>
     <w:unhideWhenUsed/>
   </w:style>
-  <w:style w:type="paragraph" w:customStyle="1" w:styleId="EB9BDCEDBAFD4B6C862F5A5A5B7BA25C">
-    <w:name w:val="EB9BDCEDBAFD4B6C862F5A5A5B7BA25C"/>
-    <w:rsid w:val="0090531D"/>
+  <w:style w:type="character" w:customStyle="1" w:styleId="Heading1Char">
+    <w:name w:val="Heading 1 Char"/>
+    <w:basedOn w:val="DefaultParagraphFont"/>
+    <w:link w:val="Heading1"/>
+    <w:uiPriority w:val="9"/>
+    <w:qFormat/>
+    <w:rsid w:val="00BA1CB6"/>
+    <w:rPr>
+      <w:rFonts w:asciiTheme="majorHAnsi" w:eastAsiaTheme="majorEastAsia" w:hAnsiTheme="majorHAnsi" w:cstheme="majorBidi"/>
+      <w:b/>
+      <w:bCs/>
+      <w:color w:val="365F91" w:themeColor="accent1" w:themeShade="BF"/>
+      <w:sz w:val="28"/>
+      <w:szCs w:val="28"/>
+    </w:rPr>
   </w:style>
-  <w:style w:type="paragraph" w:customStyle="1" w:styleId="2002AA1B0E224A42817522D943A25FAE">
-    <w:name w:val="2002AA1B0E224A42817522D943A25FAE"/>
-    <w:rsid w:val="0090531D"/>
+  <w:style w:type="character" w:customStyle="1" w:styleId="Heading2Char">
+    <w:name w:val="Heading 2 Char"/>
+    <w:basedOn w:val="DefaultParagraphFont"/>
+    <w:link w:val="Heading2"/>
+    <w:uiPriority w:val="9"/>
+    <w:qFormat/>
+    <w:rsid w:val="00FF1C5D"/>
+    <w:rPr>
+      <w:rFonts w:asciiTheme="majorHAnsi" w:eastAsiaTheme="majorEastAsia" w:hAnsiTheme="majorHAnsi" w:cstheme="majorBidi"/>
+      <w:b/>
+      <w:bCs/>
+      <w:color w:val="4F81BD" w:themeColor="accent1"/>
+      <w:sz w:val="26"/>
+      <w:szCs w:val="26"/>
+    </w:rPr>
   </w:style>
-  <w:style w:type="paragraph" w:customStyle="1" w:styleId="2187C0069D8541ACAC5C81152727A027">
-    <w:name w:val="2187C0069D8541ACAC5C81152727A027"/>
-    <w:rsid w:val="0090531D"/>
+  <w:style w:type="character" w:customStyle="1" w:styleId="HTMLPreformattedChar">
+    <w:name w:val="HTML Preformatted Char"/>
+    <w:basedOn w:val="DefaultParagraphFont"/>
+    <w:link w:val="HTMLPreformatted"/>
+    <w:uiPriority w:val="99"/>
+    <w:qFormat/>
+    <w:rsid w:val="00BE0EFB"/>
+    <w:rPr>
+      <w:rFonts w:ascii="Courier New" w:eastAsia="Times New Roman" w:hAnsi="Courier New" w:cs="Courier New"/>
+      <w:sz w:val="20"/>
+      <w:szCs w:val="20"/>
+    </w:rPr>
   </w:style>
-  <w:style w:type="paragraph" w:customStyle="1" w:styleId="683B6107E1C349FB86103D3FA73E1877">
-    <w:name w:val="683B6107E1C349FB86103D3FA73E1877"/>
-    <w:rsid w:val="0090531D"/>
+  <w:style w:type="character" w:customStyle="1" w:styleId="s2">
+    <w:name w:val="s2"/>
+    <w:basedOn w:val="DefaultParagraphFont"/>
+    <w:qFormat/>
+    <w:rsid w:val="00BE0EFB"/>
   </w:style>
-  <w:style w:type="paragraph" w:customStyle="1" w:styleId="D60053D952F845E3944B03715AF66936">
-    <w:name w:val="D60053D952F845E3944B03715AF66936"/>
-    <w:rsid w:val="0090531D"/>
+  <w:style w:type="character" w:customStyle="1" w:styleId="o">
+    <w:name w:val="o"/>
+    <w:basedOn w:val="DefaultParagraphFont"/>
+    <w:qFormat/>
+    <w:rsid w:val="00BE0EFB"/>
+  </w:style>
+  <w:style w:type="character" w:customStyle="1" w:styleId="nf">
+    <w:name w:val="nf"/>
+    <w:basedOn w:val="DefaultParagraphFont"/>
+    <w:qFormat/>
+    <w:rsid w:val="00BE0EFB"/>
+  </w:style>
+  <w:style w:type="character" w:customStyle="1" w:styleId="nv">
+    <w:name w:val="nv"/>
+    <w:basedOn w:val="DefaultParagraphFont"/>
+    <w:qFormat/>
+    <w:rsid w:val="00BE0EFB"/>
+  </w:style>
+  <w:style w:type="character" w:customStyle="1" w:styleId="HeaderChar">
+    <w:name w:val="Header Char"/>
+    <w:basedOn w:val="DefaultParagraphFont"/>
+    <w:link w:val="Header"/>
+    <w:uiPriority w:val="99"/>
+    <w:qFormat/>
+    <w:rsid w:val="001575BD"/>
+  </w:style>
+  <w:style w:type="character" w:customStyle="1" w:styleId="FooterChar">
+    <w:name w:val="Footer Char"/>
+    <w:basedOn w:val="DefaultParagraphFont"/>
+    <w:link w:val="Footer"/>
+    <w:uiPriority w:val="99"/>
+    <w:qFormat/>
+    <w:rsid w:val="001575BD"/>
+  </w:style>
+  <w:style w:type="character" w:customStyle="1" w:styleId="BalloonTextChar">
+    <w:name w:val="Balloon Text Char"/>
+    <w:basedOn w:val="DefaultParagraphFont"/>
+    <w:link w:val="BalloonText"/>
+    <w:uiPriority w:val="99"/>
+    <w:semiHidden/>
+    <w:qFormat/>
+    <w:rsid w:val="001575BD"/>
+    <w:rPr>
+      <w:rFonts w:ascii="Tahoma" w:hAnsi="Tahoma" w:cs="Tahoma"/>
+      <w:sz w:val="16"/>
+      <w:szCs w:val="16"/>
+    </w:rPr>
+  </w:style>
+  <w:style w:type="character" w:customStyle="1" w:styleId="Heading3Char">
+    <w:name w:val="Heading 3 Char"/>
+    <w:basedOn w:val="DefaultParagraphFont"/>
+    <w:link w:val="Heading3"/>
+    <w:uiPriority w:val="9"/>
+    <w:qFormat/>
+    <w:rsid w:val="0000660A"/>
+    <w:rPr>
+      <w:rFonts w:asciiTheme="majorHAnsi" w:eastAsiaTheme="majorEastAsia" w:hAnsiTheme="majorHAnsi" w:cstheme="majorBidi"/>
+      <w:b/>
+      <w:bCs/>
+      <w:color w:val="4F81BD" w:themeColor="accent1"/>
+    </w:rPr>
+  </w:style>
+  <w:style w:type="character" w:customStyle="1" w:styleId="InternetLink">
+    <w:name w:val="Internet Link"/>
+    <w:basedOn w:val="DefaultParagraphFont"/>
+    <w:uiPriority w:val="99"/>
+    <w:unhideWhenUsed/>
+    <w:rsid w:val="00A81BFF"/>
+    <w:rPr>
+      <w:color w:val="0000FF" w:themeColor="hyperlink"/>
+      <w:u w:val="single"/>
+    </w:rPr>
+  </w:style>
+  <w:style w:type="paragraph" w:customStyle="1" w:styleId="Heading">
+    <w:name w:val="Heading"/>
+    <w:basedOn w:val="Normal"/>
+    <w:next w:val="BodyText"/>
+    <w:qFormat/>
+    <w:pPr>
+      <w:keepNext/>
+      <w:spacing w:before="240" w:after="120"/>
+    </w:pPr>
+    <w:rPr>
+      <w:rFonts w:ascii="Liberation Sans" w:eastAsia="Microsoft YaHei" w:hAnsi="Liberation Sans" w:cs="Lucida Sans"/>
+      <w:sz w:val="28"/>
+      <w:szCs w:val="28"/>
+    </w:rPr>
+  </w:style>
+  <w:style w:type="paragraph" w:styleId="BodyText">
+    <w:name w:val="Body Text"/>
+    <w:basedOn w:val="Normal"/>
+    <w:pPr>
+      <w:spacing w:after="140"/>
+    </w:pPr>
+  </w:style>
+  <w:style w:type="paragraph" w:styleId="List">
+    <w:name w:val="List"/>
+    <w:basedOn w:val="BodyText"/>
+    <w:rPr>
+      <w:rFonts w:cs="Lucida Sans"/>
+    </w:rPr>
+  </w:style>
+  <w:style w:type="paragraph" w:styleId="Caption">
+    <w:name w:val="caption"/>
+    <w:basedOn w:val="Normal"/>
+    <w:qFormat/>
+    <w:pPr>
+      <w:suppressLineNumbers/>
+      <w:spacing w:before="120" w:after="120"/>
+    </w:pPr>
+    <w:rPr>
+      <w:rFonts w:cs="Lucida Sans"/>
+      <w:i/>
+      <w:iCs/>
+      <w:sz w:val="24"/>
+      <w:szCs w:val="24"/>
+    </w:rPr>
+  </w:style>
+  <w:style w:type="paragraph" w:customStyle="1" w:styleId="Index">
+    <w:name w:val="Index"/>
+    <w:basedOn w:val="Normal"/>
+    <w:qFormat/>
+    <w:pPr>
+      <w:suppressLineNumbers/>
+    </w:pPr>
+    <w:rPr>
+      <w:rFonts w:cs="Lucida Sans"/>
+    </w:rPr>
+  </w:style>
+  <w:style w:type="paragraph" w:styleId="ListParagraph">
+    <w:name w:val="List Paragraph"/>
+    <w:basedOn w:val="Normal"/>
+    <w:uiPriority w:val="34"/>
+    <w:qFormat/>
+    <w:rsid w:val="00B9349A"/>
+    <w:pPr>
+      <w:ind w:left="720"/>
+      <w:contextualSpacing/>
+    </w:pPr>
+  </w:style>
+  <w:style w:type="paragraph" w:styleId="HTMLPreformatted">
+    <w:name w:val="HTML Preformatted"/>
+    <w:basedOn w:val="Normal"/>
+    <w:link w:val="HTMLPreformattedChar"/>
+    <w:uiPriority w:val="99"/>
+    <w:unhideWhenUsed/>
+    <w:qFormat/>
+    <w:rsid w:val="00BE0EFB"/>
+    <w:pPr>
+      <w:tabs>
+        <w:tab w:val="left" w:pos="916"/>
+        <w:tab w:val="left" w:pos="1832"/>
+        <w:tab w:val="left" w:pos="2748"/>
+        <w:tab w:val="left" w:pos="3664"/>
+        <w:tab w:val="left" w:pos="4580"/>
+        <w:tab w:val="left" w:pos="5496"/>
+        <w:tab w:val="left" w:pos="6412"/>
+        <w:tab w:val="left" w:pos="7328"/>
+        <w:tab w:val="left" w:pos="8244"/>
+        <w:tab w:val="left" w:pos="9160"/>
+        <w:tab w:val="left" w:pos="10076"/>
+        <w:tab w:val="left" w:pos="10992"/>
+        <w:tab w:val="left" w:pos="11908"/>
+        <w:tab w:val="left" w:pos="12824"/>
+        <w:tab w:val="left" w:pos="13740"/>
+        <w:tab w:val="left" w:pos="14656"/>
+      </w:tabs>
+      <w:spacing w:after="0" w:line="240" w:lineRule="auto"/>
+    </w:pPr>
+    <w:rPr>
+      <w:rFonts w:ascii="Courier New" w:eastAsia="Times New Roman" w:hAnsi="Courier New" w:cs="Courier New"/>
+      <w:sz w:val="20"/>
+      <w:szCs w:val="20"/>
+    </w:rPr>
+  </w:style>
+  <w:style w:type="paragraph" w:customStyle="1" w:styleId="HeaderandFooter">
+    <w:name w:val="Header and Footer"/>
+    <w:basedOn w:val="Normal"/>
+    <w:qFormat/>
+  </w:style>
+  <w:style w:type="paragraph" w:styleId="Header">
+    <w:name w:val="header"/>
+    <w:basedOn w:val="Normal"/>
+    <w:link w:val="HeaderChar"/>
+    <w:uiPriority w:val="99"/>
+    <w:unhideWhenUsed/>
+    <w:rsid w:val="001575BD"/>
+    <w:pPr>
+      <w:tabs>
+        <w:tab w:val="center" w:pos="4680"/>
+        <w:tab w:val="right" w:pos="9360"/>
+      </w:tabs>
+      <w:spacing w:after="0" w:line="240" w:lineRule="auto"/>
+    </w:pPr>
+  </w:style>
+  <w:style w:type="paragraph" w:styleId="Footer">
+    <w:name w:val="footer"/>
+    <w:basedOn w:val="Normal"/>
+    <w:link w:val="FooterChar"/>
+    <w:uiPriority w:val="99"/>
+    <w:unhideWhenUsed/>
+    <w:rsid w:val="001575BD"/>
+    <w:pPr>
+      <w:tabs>
+        <w:tab w:val="center" w:pos="4680"/>
+        <w:tab w:val="right" w:pos="9360"/>
+      </w:tabs>
+      <w:spacing w:after="0" w:line="240" w:lineRule="auto"/>
+    </w:pPr>
+  </w:style>
+  <w:style w:type="paragraph" w:styleId="BalloonText">
+    <w:name w:val="Balloon Text"/>
+    <w:basedOn w:val="Normal"/>
+    <w:link w:val="BalloonTextChar"/>
+    <w:uiPriority w:val="99"/>
+    <w:semiHidden/>
+    <w:unhideWhenUsed/>
+    <w:qFormat/>
+    <w:rsid w:val="001575BD"/>
+    <w:pPr>
+      <w:spacing w:after="0" w:line="240" w:lineRule="auto"/>
+    </w:pPr>
+    <w:rPr>
+      <w:rFonts w:ascii="Tahoma" w:hAnsi="Tahoma" w:cs="Tahoma"/>
+      <w:sz w:val="16"/>
+      <w:szCs w:val="16"/>
+    </w:rPr>
+  </w:style>
+  <w:style w:type="table" w:styleId="TableGrid">
+    <w:name w:val="Table Grid"/>
+    <w:basedOn w:val="TableNormal"/>
+    <w:uiPriority w:val="59"/>
+    <w:rsid w:val="00DA5BD9"/>
+    <w:tblPr>
+      <w:tblBorders>
+        <w:top w:val="single" w:sz="4" w:space="0" w:color="auto"/>
+        <w:left w:val="single" w:sz="4" w:space="0" w:color="auto"/>
+        <w:bottom w:val="single" w:sz="4" w:space="0" w:color="auto"/>
+        <w:right w:val="single" w:sz="4" w:space="0" w:color="auto"/>
+        <w:insideH w:val="single" w:sz="4" w:space="0" w:color="auto"/>
+        <w:insideV w:val="single" w:sz="4" w:space="0" w:color="auto"/>
+      </w:tblBorders>
+    </w:tblPr>
   </w:style>
 </w:styles>
-</file>
-
-<file path=word/glossary/webSettings.xml><?xml version="1.0" encoding="utf-8"?>
-<w:webSettings xmlns:mc="http://schemas.openxmlformats.org/markup-compatibility/2006" xmlns:r="http://schemas.openxmlformats.org/officeDocument/2006/relationships" xmlns:w="http://schemas.openxmlformats.org/wordprocessingml/2006/main" xmlns:w14="http://schemas.microsoft.com/office/word/2010/wordml" mc:Ignorable="w14">
-  <w:optimizeForBrowser/>
-  <w:allowPNG/>
-</w:webSettings>
 </file>
 
 <file path=word/theme/theme1.xml><?xml version="1.0" encoding="utf-8"?>
@@ -3666,7 +4081,7 @@
 </file>
 
 <file path=customXml/itemProps1.xml><?xml version="1.0" encoding="utf-8"?>
-<ds:datastoreItem xmlns:ds="http://schemas.openxmlformats.org/officeDocument/2006/customXml" ds:itemID="{12C505CD-E8C7-43B9-B1A2-C9E1D956B887}">
+<ds:datastoreItem xmlns:ds="http://schemas.openxmlformats.org/officeDocument/2006/customXml" ds:itemID="{2AE267B1-6800-472D-A342-DDAB55777CC0}">
   <ds:schemaRefs>
     <ds:schemaRef ds:uri="http://schemas.openxmlformats.org/officeDocument/2006/bibliography"/>
   </ds:schemaRefs>

--- a/docassemble/SNAP/data/templates/snap-summary.docx
+++ b/docassemble/SNAP/data/templates/snap-summary.docx
@@ -1,6 +1,6 @@
 
 <file path=word/document.xml><?xml version="1.0" encoding="utf-8"?>
-<w:document xmlns:wpc="http://schemas.microsoft.com/office/word/2010/wordprocessingCanvas" xmlns:cx="http://schemas.microsoft.com/office/drawing/2014/chartex" xmlns:cx1="http://schemas.microsoft.com/office/drawing/2015/9/8/chartex" xmlns:cx2="http://schemas.microsoft.com/office/drawing/2015/10/21/chartex" xmlns:cx3="http://schemas.microsoft.com/office/drawing/2016/5/9/chartex" xmlns:cx4="http://schemas.microsoft.com/office/drawing/2016/5/10/chartex" xmlns:cx5="http://schemas.microsoft.com/office/drawing/2016/5/11/chartex" xmlns:cx6="http://schemas.microsoft.com/office/drawing/2016/5/12/chartex" xmlns:cx7="http://schemas.microsoft.com/office/drawing/2016/5/13/chartex" xmlns:cx8="http://schemas.microsoft.com/office/drawing/2016/5/14/chartex" xmlns:mc="http://schemas.openxmlformats.org/markup-compatibility/2006" xmlns:aink="http://schemas.microsoft.com/office/drawing/2016/ink" xmlns:am3d="http://schemas.microsoft.com/office/drawing/2017/model3d" xmlns:o="urn:schemas-microsoft-com:office:office" xmlns:r="http://schemas.openxmlformats.org/officeDocument/2006/relationships" xmlns:m="http://schemas.openxmlformats.org/officeDocument/2006/math" xmlns:v="urn:schemas-microsoft-com:vml" xmlns:wp14="http://schemas.microsoft.com/office/word/2010/wordprocessingDrawing" xmlns:wp="http://schemas.openxmlformats.org/drawingml/2006/wordprocessingDrawing" xmlns:w10="urn:schemas-microsoft-com:office:word" xmlns:w="http://schemas.openxmlformats.org/wordprocessingml/2006/main" xmlns:w14="http://schemas.microsoft.com/office/word/2010/wordml" xmlns:w15="http://schemas.microsoft.com/office/word/2012/wordml" xmlns:w16cid="http://schemas.microsoft.com/office/word/2016/wordml/cid" xmlns:w16se="http://schemas.microsoft.com/office/word/2015/wordml/symex" xmlns:wpg="http://schemas.microsoft.com/office/word/2010/wordprocessingGroup" xmlns:wpi="http://schemas.microsoft.com/office/word/2010/wordprocessingInk" xmlns:wne="http://schemas.microsoft.com/office/word/2006/wordml" xmlns:wps="http://schemas.microsoft.com/office/word/2010/wordprocessingShape" mc:Ignorable="w14 w15 w16se w16cid wp14">
+<w:document xmlns:wpc="http://schemas.microsoft.com/office/word/2010/wordprocessingCanvas" xmlns:cx="http://schemas.microsoft.com/office/drawing/2014/chartex" xmlns:cx1="http://schemas.microsoft.com/office/drawing/2015/9/8/chartex" xmlns:cx2="http://schemas.microsoft.com/office/drawing/2015/10/21/chartex" xmlns:cx3="http://schemas.microsoft.com/office/drawing/2016/5/9/chartex" xmlns:cx4="http://schemas.microsoft.com/office/drawing/2016/5/10/chartex" xmlns:cx5="http://schemas.microsoft.com/office/drawing/2016/5/11/chartex" xmlns:cx6="http://schemas.microsoft.com/office/drawing/2016/5/12/chartex" xmlns:cx7="http://schemas.microsoft.com/office/drawing/2016/5/13/chartex" xmlns:cx8="http://schemas.microsoft.com/office/drawing/2016/5/14/chartex" xmlns:mc="http://schemas.openxmlformats.org/markup-compatibility/2006" xmlns:aink="http://schemas.microsoft.com/office/drawing/2016/ink" xmlns:am3d="http://schemas.microsoft.com/office/drawing/2017/model3d" xmlns:o="urn:schemas-microsoft-com:office:office" xmlns:oel="http://schemas.microsoft.com/office/2019/extlst" xmlns:r="http://schemas.openxmlformats.org/officeDocument/2006/relationships" xmlns:m="http://schemas.openxmlformats.org/officeDocument/2006/math" xmlns:v="urn:schemas-microsoft-com:vml" xmlns:wp14="http://schemas.microsoft.com/office/word/2010/wordprocessingDrawing" xmlns:wp="http://schemas.openxmlformats.org/drawingml/2006/wordprocessingDrawing" xmlns:w10="urn:schemas-microsoft-com:office:word" xmlns:w="http://schemas.openxmlformats.org/wordprocessingml/2006/main" xmlns:w14="http://schemas.microsoft.com/office/word/2010/wordml" xmlns:w15="http://schemas.microsoft.com/office/word/2012/wordml" xmlns:w16cex="http://schemas.microsoft.com/office/word/2018/wordml/cex" xmlns:w16cid="http://schemas.microsoft.com/office/word/2016/wordml/cid" xmlns:w16="http://schemas.microsoft.com/office/word/2018/wordml" xmlns:w16du="http://schemas.microsoft.com/office/word/2023/wordml/word16du" xmlns:w16sdtdh="http://schemas.microsoft.com/office/word/2020/wordml/sdtdatahash" xmlns:w16se="http://schemas.microsoft.com/office/word/2015/wordml/symex" xmlns:wpg="http://schemas.microsoft.com/office/word/2010/wordprocessingGroup" xmlns:wpi="http://schemas.microsoft.com/office/word/2010/wordprocessingInk" xmlns:wne="http://schemas.microsoft.com/office/word/2006/wordml" xmlns:wps="http://schemas.microsoft.com/office/word/2010/wordprocessingShape" mc:Ignorable="w14 w15 w16se w16cid w16 w16cex w16sdtdh w16du wp14">
   <w:body>
     <w:p>
       <w:pPr>
@@ -20,13 +20,7 @@
           <w:rPr>
             <w:rStyle w:val="InternetLink"/>
           </w:rPr>
-          <w:t>Mass</w:t>
-        </w:r>
-        <w:r>
-          <w:rPr>
-            <w:rStyle w:val="InternetLink"/>
-          </w:rPr>
-          <w:t>LegalServices.org</w:t>
+          <w:t>MassLegalServices.org</w:t>
         </w:r>
       </w:hyperlink>
       <w:r>
@@ -155,18 +149,7 @@
                 <w:sz w:val="22"/>
                 <w:szCs w:val="22"/>
               </w:rPr>
-              <w:t>Number of people in you</w:t>
-            </w:r>
-            <w:r>
-              <w:rPr>
-                <w:rFonts w:asciiTheme="minorHAnsi" w:eastAsiaTheme="minorEastAsia" w:hAnsiTheme="minorHAnsi" w:cstheme="minorBidi"/>
-                <w:b w:val="0"/>
-                <w:bCs w:val="0"/>
-                <w:color w:val="auto"/>
-                <w:sz w:val="22"/>
-                <w:szCs w:val="22"/>
-              </w:rPr>
-              <w:t xml:space="preserve">r household is {{ </w:t>
+              <w:t xml:space="preserve">Number of people in your household is {{ </w:t>
             </w:r>
             <w:proofErr w:type="spellStart"/>
             <w:r>
@@ -470,18 +453,7 @@
                 <w:sz w:val="22"/>
                 <w:szCs w:val="22"/>
               </w:rPr>
-              <w:t xml:space="preserve"> </w:t>
-            </w:r>
-            <w:r>
-              <w:rPr>
-                <w:rFonts w:asciiTheme="minorHAnsi" w:eastAsiaTheme="minorEastAsia" w:hAnsiTheme="minorHAnsi" w:cstheme="minorBidi"/>
-                <w:b w:val="0"/>
-                <w:bCs w:val="0"/>
-                <w:color w:val="auto"/>
-                <w:sz w:val="22"/>
-                <w:szCs w:val="22"/>
-              </w:rPr>
-              <w:t>&gt; 0 %}</w:t>
+              <w:t xml:space="preserve"> &gt; 0 %}</w:t>
             </w:r>
           </w:p>
           <w:p>
@@ -812,18 +784,7 @@
                 <w:sz w:val="22"/>
                 <w:szCs w:val="22"/>
               </w:rPr>
-              <w:t>Your monthly child care costs are</w:t>
-            </w:r>
-            <w:r>
-              <w:rPr>
-                <w:rFonts w:asciiTheme="minorHAnsi" w:eastAsiaTheme="minorEastAsia" w:hAnsiTheme="minorHAnsi" w:cstheme="minorBidi"/>
-                <w:b w:val="0"/>
-                <w:bCs w:val="0"/>
-                <w:color w:val="auto"/>
-                <w:sz w:val="22"/>
-                <w:szCs w:val="22"/>
-              </w:rPr>
-              <w:t xml:space="preserve"> ${{ (</w:t>
+              <w:t>Your monthly child care costs are ${{ (</w:t>
             </w:r>
             <w:proofErr w:type="spellStart"/>
             <w:r>
@@ -1147,18 +1108,7 @@
                 <w:sz w:val="22"/>
                 <w:szCs w:val="22"/>
               </w:rPr>
-              <w:t xml:space="preserve">== “Yes” </w:t>
-            </w:r>
-            <w:r>
-              <w:rPr>
-                <w:rFonts w:asciiTheme="minorHAnsi" w:eastAsiaTheme="minorEastAsia" w:hAnsiTheme="minorHAnsi" w:cstheme="minorBidi"/>
-                <w:b w:val="0"/>
-                <w:bCs w:val="0"/>
-                <w:color w:val="auto"/>
-                <w:sz w:val="22"/>
-                <w:szCs w:val="22"/>
-              </w:rPr>
-              <w:t>%}</w:t>
+              <w:t>== “Yes” %}</w:t>
             </w:r>
           </w:p>
           <w:p>
@@ -1654,18 +1604,7 @@
                 <w:sz w:val="22"/>
                 <w:szCs w:val="22"/>
               </w:rPr>
-              <w:t>{%p if ElderlyOr</w:t>
-            </w:r>
-            <w:r>
-              <w:rPr>
-                <w:rFonts w:asciiTheme="minorHAnsi" w:eastAsiaTheme="minorEastAsia" w:hAnsiTheme="minorHAnsi" w:cstheme="minorBidi"/>
-                <w:b w:val="0"/>
-                <w:bCs w:val="0"/>
-                <w:color w:val="auto"/>
-                <w:sz w:val="22"/>
-                <w:szCs w:val="22"/>
-              </w:rPr>
-              <w:t>Disabled1  == “Yes” %}</w:t>
+              <w:t>{%p if ElderlyOrDisabled1  == “Yes” %}</w:t>
             </w:r>
           </w:p>
           <w:p>
@@ -1724,8 +1663,6 @@
           <w:b/>
         </w:rPr>
       </w:pPr>
-      <w:bookmarkStart w:id="0" w:name="_GoBack"/>
-      <w:bookmarkEnd w:id="0"/>
       <w:r>
         <w:rPr>
           <w:b/>
@@ -1747,10 +1684,7 @@
         </w:rPr>
       </w:pPr>
       <w:r>
-        <w:t>Apply online at DTAConnec</w:t>
-      </w:r>
-      <w:r>
-        <w:t xml:space="preserve">t.com </w:t>
+        <w:t xml:space="preserve">Apply online at DTAConnect.com </w:t>
       </w:r>
     </w:p>
     <w:p>
@@ -1846,10 +1780,27 @@
         </w:rPr>
       </w:pPr>
       <w:r>
-        <w:t>Call Project Bread’s Food Source Hotline: 1-800-645</w:t>
+        <w:t xml:space="preserve">Call a SNAP outreach partner or Project Bread’s Food Source Hotline: 1-800-645-8333. See </w:t>
+      </w:r>
+      <w:hyperlink r:id="rId9" w:history="1">
+        <w:r>
+          <w:rPr>
+            <w:rStyle w:val="Hyperlink"/>
+          </w:rPr>
+          <w:t>Mass.gov/info-details/snap-outreach-partner</w:t>
+        </w:r>
+        <w:r>
+          <w:rPr>
+            <w:rStyle w:val="Hyperlink"/>
+          </w:rPr>
+          <w:t>s</w:t>
+        </w:r>
+      </w:hyperlink>
+      <w:r>
+        <w:t xml:space="preserve"> </w:t>
       </w:r>
       <w:r>
-        <w:t xml:space="preserve">-8333 </w:t>
+        <w:t xml:space="preserve"> </w:t>
       </w:r>
     </w:p>
     <w:p>
@@ -1906,23 +1857,24 @@
         </w:numPr>
       </w:pPr>
       <w:r>
-        <w:t xml:space="preserve">DTA needs to approve or deny </w:t>
-      </w:r>
-      <w:r>
-        <w:t xml:space="preserve">a case within 30 days of the date of application. Some households are eligible for emergency (expedited) SNAP within 7 days. </w:t>
+        <w:t xml:space="preserve">DTA needs to approve or deny a case within 30 days of the date of application. Some households are eligible for emergency (expedited) SNAP within 7 days. </w:t>
       </w:r>
     </w:p>
     <w:p>
-      <w:pPr>
-        <w:rPr>
-          <w:b/>
-        </w:rPr>
-      </w:pPr>
       <w:r>
         <w:rPr>
           <w:b/>
         </w:rPr>
-        <w:t xml:space="preserve">If you get SNAP, you can also get HIP... </w:t>
+        <w:t xml:space="preserve">If you get SNAP, you can also get </w:t>
+      </w:r>
+      <w:r>
+        <w:rPr>
+          <w:b/>
+        </w:rPr>
+        <w:t>other benefits like Summer EBT, HIP, WIC and more. Learn more about the added benefits of SNAP here</w:t>
+      </w:r>
+      <w:r>
+        <w:t xml:space="preserve">: </w:t>
       </w:r>
     </w:p>
     <w:p>
@@ -1930,54 +1882,17 @@
         <w:pStyle w:val="ListParagraph"/>
         <w:numPr>
           <w:ilvl w:val="0"/>
-          <w:numId w:val="3"/>
+          <w:numId w:val="2"/>
         </w:numPr>
-        <w:rPr>
-          <w:sz w:val="20"/>
-          <w:szCs w:val="20"/>
-        </w:rPr>
-      </w:pPr>
-      <w:r>
-        <w:t xml:space="preserve">HIP is the Healthy Incentive Program - it is a seasonal program that helps you buy more </w:t>
-      </w:r>
-      <w:r>
-        <w:t>fruits and vegetables.</w:t>
-      </w:r>
-    </w:p>
-    <w:p>
-      <w:pPr>
-        <w:pStyle w:val="ListParagraph"/>
-        <w:numPr>
-          <w:ilvl w:val="0"/>
-          <w:numId w:val="3"/>
-        </w:numPr>
-        <w:rPr>
-          <w:sz w:val="20"/>
-          <w:szCs w:val="20"/>
-        </w:rPr>
-      </w:pPr>
-      <w:r>
-        <w:t xml:space="preserve">HIP provides a dollar for dollar match on eligible fruits and vegetable purchases up to a monthly limit at approved HIP retailers including farmers’ markets and farm stands. </w:t>
-      </w:r>
-    </w:p>
-    <w:p>
-      <w:pPr>
-        <w:pStyle w:val="ListParagraph"/>
-        <w:numPr>
-          <w:ilvl w:val="0"/>
-          <w:numId w:val="3"/>
-        </w:numPr>
-        <w:rPr>
-          <w:sz w:val="20"/>
-          <w:szCs w:val="20"/>
-        </w:rPr>
-      </w:pPr>
-      <w:r>
-        <w:t>For example, you can get up to $40/month HIP for 1 and 2 p</w:t>
-      </w:r>
-      <w:r>
-        <w:t xml:space="preserve">erson household. For more information, go to Mass.gov/HIP. </w:t>
-      </w:r>
+      </w:pPr>
+      <w:hyperlink r:id="rId10" w:history="1">
+        <w:r>
+          <w:rPr>
+            <w:rStyle w:val="Hyperlink"/>
+          </w:rPr>
+          <w:t>https://www.masslegalservices.org/content/infographic-flier-added-benefits-snap-benefits-five-languages</w:t>
+        </w:r>
+      </w:hyperlink>
     </w:p>
     <w:p>
       <w:pPr>
@@ -2005,7 +1920,15 @@
         </w:rPr>
       </w:pPr>
       <w:r>
-        <w:t xml:space="preserve">If you are denied SNAP or you disagree with how much DTA gives you, you have rights. </w:t>
+        <w:t xml:space="preserve">If you are denied SNAP or </w:t>
+      </w:r>
+      <w:proofErr w:type="gramStart"/>
+      <w:r>
+        <w:t>you disagree</w:t>
+      </w:r>
+      <w:proofErr w:type="gramEnd"/>
+      <w:r>
+        <w:t xml:space="preserve"> with how much DTA gives you, you have rights. </w:t>
       </w:r>
     </w:p>
     <w:p>
@@ -2019,7 +1942,7 @@
       <w:r>
         <w:t xml:space="preserve">Find your local Legal Services office at </w:t>
       </w:r>
-      <w:hyperlink r:id="rId9">
+      <w:hyperlink r:id="rId11">
         <w:r>
           <w:rPr>
             <w:rStyle w:val="InternetLink"/>
@@ -2032,8 +1955,8 @@
       </w:r>
     </w:p>
     <w:sectPr>
-      <w:headerReference w:type="default" r:id="rId10"/>
-      <w:footerReference w:type="default" r:id="rId11"/>
+      <w:headerReference w:type="default" r:id="rId12"/>
+      <w:footerReference w:type="default" r:id="rId13"/>
       <w:pgSz w:w="12240" w:h="15840"/>
       <w:pgMar w:top="1440" w:right="1080" w:bottom="1440" w:left="1080" w:header="720" w:footer="720" w:gutter="0"/>
       <w:cols w:space="720"/>
@@ -2045,7 +1968,7 @@
 </file>
 
 <file path=word/endnotes.xml><?xml version="1.0" encoding="utf-8"?>
-<w:endnotes xmlns:wpc="http://schemas.microsoft.com/office/word/2010/wordprocessingCanvas" xmlns:cx="http://schemas.microsoft.com/office/drawing/2014/chartex" xmlns:cx1="http://schemas.microsoft.com/office/drawing/2015/9/8/chartex" xmlns:cx2="http://schemas.microsoft.com/office/drawing/2015/10/21/chartex" xmlns:cx3="http://schemas.microsoft.com/office/drawing/2016/5/9/chartex" xmlns:cx4="http://schemas.microsoft.com/office/drawing/2016/5/10/chartex" xmlns:cx5="http://schemas.microsoft.com/office/drawing/2016/5/11/chartex" xmlns:cx6="http://schemas.microsoft.com/office/drawing/2016/5/12/chartex" xmlns:cx7="http://schemas.microsoft.com/office/drawing/2016/5/13/chartex" xmlns:cx8="http://schemas.microsoft.com/office/drawing/2016/5/14/chartex" xmlns:mc="http://schemas.openxmlformats.org/markup-compatibility/2006" xmlns:aink="http://schemas.microsoft.com/office/drawing/2016/ink" xmlns:am3d="http://schemas.microsoft.com/office/drawing/2017/model3d" xmlns:o="urn:schemas-microsoft-com:office:office" xmlns:r="http://schemas.openxmlformats.org/officeDocument/2006/relationships" xmlns:m="http://schemas.openxmlformats.org/officeDocument/2006/math" xmlns:v="urn:schemas-microsoft-com:vml" xmlns:wp14="http://schemas.microsoft.com/office/word/2010/wordprocessingDrawing" xmlns:wp="http://schemas.openxmlformats.org/drawingml/2006/wordprocessingDrawing" xmlns:w10="urn:schemas-microsoft-com:office:word" xmlns:w="http://schemas.openxmlformats.org/wordprocessingml/2006/main" xmlns:w14="http://schemas.microsoft.com/office/word/2010/wordml" xmlns:w15="http://schemas.microsoft.com/office/word/2012/wordml" xmlns:w16cid="http://schemas.microsoft.com/office/word/2016/wordml/cid" xmlns:w16se="http://schemas.microsoft.com/office/word/2015/wordml/symex" xmlns:wpg="http://schemas.microsoft.com/office/word/2010/wordprocessingGroup" xmlns:wpi="http://schemas.microsoft.com/office/word/2010/wordprocessingInk" xmlns:wne="http://schemas.microsoft.com/office/word/2006/wordml" xmlns:wps="http://schemas.microsoft.com/office/word/2010/wordprocessingShape" mc:Ignorable="w14 w15 w16se w16cid wp14">
+<w:endnotes xmlns:wpc="http://schemas.microsoft.com/office/word/2010/wordprocessingCanvas" xmlns:cx="http://schemas.microsoft.com/office/drawing/2014/chartex" xmlns:cx1="http://schemas.microsoft.com/office/drawing/2015/9/8/chartex" xmlns:cx2="http://schemas.microsoft.com/office/drawing/2015/10/21/chartex" xmlns:cx3="http://schemas.microsoft.com/office/drawing/2016/5/9/chartex" xmlns:cx4="http://schemas.microsoft.com/office/drawing/2016/5/10/chartex" xmlns:cx5="http://schemas.microsoft.com/office/drawing/2016/5/11/chartex" xmlns:cx6="http://schemas.microsoft.com/office/drawing/2016/5/12/chartex" xmlns:cx7="http://schemas.microsoft.com/office/drawing/2016/5/13/chartex" xmlns:cx8="http://schemas.microsoft.com/office/drawing/2016/5/14/chartex" xmlns:mc="http://schemas.openxmlformats.org/markup-compatibility/2006" xmlns:aink="http://schemas.microsoft.com/office/drawing/2016/ink" xmlns:am3d="http://schemas.microsoft.com/office/drawing/2017/model3d" xmlns:o="urn:schemas-microsoft-com:office:office" xmlns:oel="http://schemas.microsoft.com/office/2019/extlst" xmlns:r="http://schemas.openxmlformats.org/officeDocument/2006/relationships" xmlns:m="http://schemas.openxmlformats.org/officeDocument/2006/math" xmlns:v="urn:schemas-microsoft-com:vml" xmlns:wp14="http://schemas.microsoft.com/office/word/2010/wordprocessingDrawing" xmlns:wp="http://schemas.openxmlformats.org/drawingml/2006/wordprocessingDrawing" xmlns:w10="urn:schemas-microsoft-com:office:word" xmlns:w="http://schemas.openxmlformats.org/wordprocessingml/2006/main" xmlns:w14="http://schemas.microsoft.com/office/word/2010/wordml" xmlns:w15="http://schemas.microsoft.com/office/word/2012/wordml" xmlns:w16cex="http://schemas.microsoft.com/office/word/2018/wordml/cex" xmlns:w16cid="http://schemas.microsoft.com/office/word/2016/wordml/cid" xmlns:w16="http://schemas.microsoft.com/office/word/2018/wordml" xmlns:w16du="http://schemas.microsoft.com/office/word/2023/wordml/word16du" xmlns:w16sdtdh="http://schemas.microsoft.com/office/word/2020/wordml/sdtdatahash" xmlns:w16se="http://schemas.microsoft.com/office/word/2015/wordml/symex" xmlns:wpg="http://schemas.microsoft.com/office/word/2010/wordprocessingGroup" xmlns:wpi="http://schemas.microsoft.com/office/word/2010/wordprocessingInk" xmlns:wne="http://schemas.microsoft.com/office/word/2006/wordml" xmlns:wps="http://schemas.microsoft.com/office/word/2010/wordprocessingShape" mc:Ignorable="w14 w15 w16se w16cid w16 w16cex w16sdtdh w16du wp14">
   <w:endnote w:type="separator" w:id="-1">
     <w:p>
       <w:pPr>
@@ -2070,7 +1993,7 @@
 </file>
 
 <file path=word/footer1.xml><?xml version="1.0" encoding="utf-8"?>
-<w:ftr xmlns:wpc="http://schemas.microsoft.com/office/word/2010/wordprocessingCanvas" xmlns:cx="http://schemas.microsoft.com/office/drawing/2014/chartex" xmlns:cx1="http://schemas.microsoft.com/office/drawing/2015/9/8/chartex" xmlns:cx2="http://schemas.microsoft.com/office/drawing/2015/10/21/chartex" xmlns:cx3="http://schemas.microsoft.com/office/drawing/2016/5/9/chartex" xmlns:cx4="http://schemas.microsoft.com/office/drawing/2016/5/10/chartex" xmlns:cx5="http://schemas.microsoft.com/office/drawing/2016/5/11/chartex" xmlns:cx6="http://schemas.microsoft.com/office/drawing/2016/5/12/chartex" xmlns:cx7="http://schemas.microsoft.com/office/drawing/2016/5/13/chartex" xmlns:cx8="http://schemas.microsoft.com/office/drawing/2016/5/14/chartex" xmlns:mc="http://schemas.openxmlformats.org/markup-compatibility/2006" xmlns:aink="http://schemas.microsoft.com/office/drawing/2016/ink" xmlns:am3d="http://schemas.microsoft.com/office/drawing/2017/model3d" xmlns:o="urn:schemas-microsoft-com:office:office" xmlns:r="http://schemas.openxmlformats.org/officeDocument/2006/relationships" xmlns:m="http://schemas.openxmlformats.org/officeDocument/2006/math" xmlns:v="urn:schemas-microsoft-com:vml" xmlns:wp14="http://schemas.microsoft.com/office/word/2010/wordprocessingDrawing" xmlns:wp="http://schemas.openxmlformats.org/drawingml/2006/wordprocessingDrawing" xmlns:w10="urn:schemas-microsoft-com:office:word" xmlns:w="http://schemas.openxmlformats.org/wordprocessingml/2006/main" xmlns:w14="http://schemas.microsoft.com/office/word/2010/wordml" xmlns:w15="http://schemas.microsoft.com/office/word/2012/wordml" xmlns:w16cid="http://schemas.microsoft.com/office/word/2016/wordml/cid" xmlns:w16se="http://schemas.microsoft.com/office/word/2015/wordml/symex" xmlns:wpg="http://schemas.microsoft.com/office/word/2010/wordprocessingGroup" xmlns:wpi="http://schemas.microsoft.com/office/word/2010/wordprocessingInk" xmlns:wne="http://schemas.microsoft.com/office/word/2006/wordml" xmlns:wps="http://schemas.microsoft.com/office/word/2010/wordprocessingShape" mc:Ignorable="w14 w15 w16se w16cid wp14">
+<w:ftr xmlns:wpc="http://schemas.microsoft.com/office/word/2010/wordprocessingCanvas" xmlns:cx="http://schemas.microsoft.com/office/drawing/2014/chartex" xmlns:cx1="http://schemas.microsoft.com/office/drawing/2015/9/8/chartex" xmlns:cx2="http://schemas.microsoft.com/office/drawing/2015/10/21/chartex" xmlns:cx3="http://schemas.microsoft.com/office/drawing/2016/5/9/chartex" xmlns:cx4="http://schemas.microsoft.com/office/drawing/2016/5/10/chartex" xmlns:cx5="http://schemas.microsoft.com/office/drawing/2016/5/11/chartex" xmlns:cx6="http://schemas.microsoft.com/office/drawing/2016/5/12/chartex" xmlns:cx7="http://schemas.microsoft.com/office/drawing/2016/5/13/chartex" xmlns:cx8="http://schemas.microsoft.com/office/drawing/2016/5/14/chartex" xmlns:mc="http://schemas.openxmlformats.org/markup-compatibility/2006" xmlns:aink="http://schemas.microsoft.com/office/drawing/2016/ink" xmlns:am3d="http://schemas.microsoft.com/office/drawing/2017/model3d" xmlns:o="urn:schemas-microsoft-com:office:office" xmlns:oel="http://schemas.microsoft.com/office/2019/extlst" xmlns:r="http://schemas.openxmlformats.org/officeDocument/2006/relationships" xmlns:m="http://schemas.openxmlformats.org/officeDocument/2006/math" xmlns:v="urn:schemas-microsoft-com:vml" xmlns:wp14="http://schemas.microsoft.com/office/word/2010/wordprocessingDrawing" xmlns:wp="http://schemas.openxmlformats.org/drawingml/2006/wordprocessingDrawing" xmlns:w10="urn:schemas-microsoft-com:office:word" xmlns:w="http://schemas.openxmlformats.org/wordprocessingml/2006/main" xmlns:w14="http://schemas.microsoft.com/office/word/2010/wordml" xmlns:w15="http://schemas.microsoft.com/office/word/2012/wordml" xmlns:w16cex="http://schemas.microsoft.com/office/word/2018/wordml/cex" xmlns:w16cid="http://schemas.microsoft.com/office/word/2016/wordml/cid" xmlns:w16="http://schemas.microsoft.com/office/word/2018/wordml" xmlns:w16du="http://schemas.microsoft.com/office/word/2023/wordml/word16du" xmlns:w16sdtdh="http://schemas.microsoft.com/office/word/2020/wordml/sdtdatahash" xmlns:w16se="http://schemas.microsoft.com/office/word/2015/wordml/symex" xmlns:wpg="http://schemas.microsoft.com/office/word/2010/wordprocessingGroup" xmlns:wpi="http://schemas.microsoft.com/office/word/2010/wordprocessingInk" xmlns:wne="http://schemas.microsoft.com/office/word/2006/wordml" xmlns:wps="http://schemas.microsoft.com/office/word/2010/wordprocessingShape" mc:Ignorable="w14 w15 w16se w16cid w16 w16cex w16sdtdh w16du wp14">
   <w:p>
     <w:pPr>
       <w:pStyle w:val="Footer"/>
@@ -2082,7 +2005,7 @@
       <mc:AlternateContent>
         <mc:Choice Requires="wps">
           <w:drawing>
-            <wp:anchor distT="0" distB="0" distL="0" distR="0" simplePos="0" relativeHeight="4" behindDoc="1" locked="0" layoutInCell="1" allowOverlap="1" wp14:anchorId="7F04BBC8">
+            <wp:anchor distT="0" distB="0" distL="0" distR="0" simplePos="0" relativeHeight="4" behindDoc="1" locked="0" layoutInCell="1" allowOverlap="1" wp14:anchorId="0181EC6A">
               <wp:simplePos x="0" y="0"/>
               <wp:positionH relativeFrom="column">
                 <wp:posOffset>-13335</wp:posOffset>
@@ -2135,7 +2058,7 @@
         </mc:Choice>
         <mc:Fallback>
           <w:pict>
-            <v:line w14:anchorId="658FBDE3" id="Straight Connector 1" o:spid="_x0000_s1026" style="position:absolute;z-index:-503316476;visibility:visible;mso-wrap-style:square;mso-wrap-distance-left:0;mso-wrap-distance-top:0;mso-wrap-distance-right:0;mso-wrap-distance-bottom:0;mso-position-horizontal:absolute;mso-position-horizontal-relative:text;mso-position-vertical:absolute;mso-position-vertical-relative:text" from="-1.05pt,-7.65pt" to="521.4pt,-7.55pt" o:gfxdata="UEsDBBQABgAIAAAAIQC2gziS/gAAAOEBAAATAAAAW0NvbnRlbnRfVHlwZXNdLnhtbJSRQU7DMBBF&#10;90jcwfIWJU67QAgl6YK0S0CoHGBkTxKLZGx5TGhvj5O2G0SRWNoz/78nu9wcxkFMGNg6quQqL6RA&#10;0s5Y6ir5vt9lD1JwBDIwOMJKHpHlpr69KfdHjyxSmriSfYz+USnWPY7AufNIadK6MEJMx9ApD/oD&#10;OlTrorhX2lFEilmcO2RdNtjC5xDF9pCuTyYBB5bi6bQ4syoJ3g9WQ0ymaiLzg5KdCXlKLjvcW893&#10;SUOqXwnz5DrgnHtJTxOsQfEKIT7DmDSUCaxw7Rqn8787ZsmRM9e2VmPeBN4uqYvTtW7jvijg9N/y&#10;JsXecLq0q+WD6m8AAAD//wMAUEsDBBQABgAIAAAAIQA4/SH/1gAAAJQBAAALAAAAX3JlbHMvLnJl&#10;bHOkkMFqwzAMhu+DvYPRfXGawxijTi+j0GvpHsDYimMaW0Yy2fr2M4PBMnrbUb/Q94l/f/hMi1qR&#10;JVI2sOt6UJgd+ZiDgffL8ekFlFSbvV0oo4EbChzGx4f9GRdb25HMsYhqlCwG5lrLq9biZkxWOiqY&#10;22YiTra2kYMu1l1tQD30/bPm3wwYN0x18gb45AdQl1tp5j/sFB2T0FQ7R0nTNEV3j6o9feQzro1i&#10;OWA14Fm+Q8a1a8+Bvu/d/dMb2JY5uiPbhG/ktn4cqGU/er3pcvwCAAD//wMAUEsDBBQABgAIAAAA&#10;IQBrkyLz0QEAAOsDAAAOAAAAZHJzL2Uyb0RvYy54bWysU02PEzEMvSPxH6Lc6bRLVdCo0xXbZbkg&#10;qHbhB6QZpxMpiSMn249/j5N2Zxc4IBAXT5z42X7PnuX10TuxB0oWQydnk6kUEDT2Nuw6+f3b3Zv3&#10;UqSsQq8cBujkCZK8Xr1+tTzEFq5wQNcDCU4SUnuInRxyjm3TJD2AV2mCEQI/GiSvMru0a3pSB87u&#10;XXM1nS6aA1IfCTWkxLe350e5qvmNAZ2/GpMgC9dJ7i1XS9Vui21WS9XuSMXB6ksb6h+68MoGLjqm&#10;ulVZiUeyv6XyVhMmNHmi0TdojNVQOTCb2fQXNg+DilC5sDgpjjKl/5dWf9lvSNieZydFUJ5H9JBJ&#10;2d2QxRpDYAGRxKzodIip5fB12NDFS3FDhfTRkC9fpiOOVdvTqC0cs9B8uVi8nc/nPAL99NY8AyOl&#10;/AnQi3LopLOh0Fat2n9OmYtx6FNIuXah2ITO9nfWuerQbrt2JPaKBz3/8O7jzU3pmYE/hRE+hv58&#10;X5I0hdOZRT3lk4NzgXswrAr3PauN1H2EsYDSGkKuqnAFFzi6wAw3MwKnfwZe4gsU6q7+DXhE1MoY&#10;8gj2NiBV9i9IleMW+1MdXuXNG1UFumx/WdmXflXn+R9d/QAAAP//AwBQSwMEFAAGAAgAAAAhAB3L&#10;WKbhAAAACwEAAA8AAABkcnMvZG93bnJldi54bWxMj0FPwzAMhe9I/IfISNy2tIXBVJpOMGkTFyTY&#10;0M5ZY5pC41RNtpX+ejwucLLs9/T8vWIxuFYcsQ+NJwXpNAGBVHnTUK3gfbuazEGEqMno1hMq+MYA&#10;i/LyotC58Sd6w+Mm1oJDKORagY2xy6UMlUWnw9R3SKx9+N7pyGtfS9PrE4e7VmZJciedbog/WN3h&#10;0mL1tTk4BaOZL1+f7Xp8edrdj7M6bFfr3adS11fD4wOIiEP8M8MZn9GhZKa9P5AJolUwyVJ28kxn&#10;NyDOhuQ24zL731MKsizk/w7lDwAAAP//AwBQSwECLQAUAAYACAAAACEAtoM4kv4AAADhAQAAEwAA&#10;AAAAAAAAAAAAAAAAAAAAW0NvbnRlbnRfVHlwZXNdLnhtbFBLAQItABQABgAIAAAAIQA4/SH/1gAA&#10;AJQBAAALAAAAAAAAAAAAAAAAAC8BAABfcmVscy8ucmVsc1BLAQItABQABgAIAAAAIQBrkyLz0QEA&#10;AOsDAAAOAAAAAAAAAAAAAAAAAC4CAABkcnMvZTJvRG9jLnhtbFBLAQItABQABgAIAAAAIQAdy1im&#10;4QAAAAsBAAAPAAAAAAAAAAAAAAAAACsEAABkcnMvZG93bnJldi54bWxQSwUGAAAAAAQABADzAAAA&#10;OQUAAAAA&#10;" strokecolor="#4a7ebb"/>
+            <v:line w14:anchorId="7884C96D" id="Straight Connector 1" o:spid="_x0000_s1026" style="position:absolute;z-index:-503316476;visibility:visible;mso-wrap-style:square;mso-wrap-distance-left:0;mso-wrap-distance-top:0;mso-wrap-distance-right:0;mso-wrap-distance-bottom:0;mso-position-horizontal:absolute;mso-position-horizontal-relative:text;mso-position-vertical:absolute;mso-position-vertical-relative:text" from="-1.05pt,-7.65pt" to="521.4pt,-7.55pt" o:gfxdata="UEsDBBQABgAIAAAAIQC2gziS/gAAAOEBAAATAAAAW0NvbnRlbnRfVHlwZXNdLnhtbJSRQU7DMBBF&#10;90jcwfIWJU67QAgl6YK0S0CoHGBkTxKLZGx5TGhvj5O2G0SRWNoz/78nu9wcxkFMGNg6quQqL6RA&#10;0s5Y6ir5vt9lD1JwBDIwOMJKHpHlpr69KfdHjyxSmriSfYz+USnWPY7AufNIadK6MEJMx9ApD/oD&#10;OlTrorhX2lFEilmcO2RdNtjC5xDF9pCuTyYBB5bi6bQ4syoJ3g9WQ0ymaiLzg5KdCXlKLjvcW893&#10;SUOqXwnz5DrgnHtJTxOsQfEKIT7DmDSUCaxw7Rqn8787ZsmRM9e2VmPeBN4uqYvTtW7jvijg9N/y&#10;JsXecLq0q+WD6m8AAAD//wMAUEsDBBQABgAIAAAAIQA4/SH/1gAAAJQBAAALAAAAX3JlbHMvLnJl&#10;bHOkkMFqwzAMhu+DvYPRfXGawxijTi+j0GvpHsDYimMaW0Yy2fr2M4PBMnrbUb/Q94l/f/hMi1qR&#10;JVI2sOt6UJgd+ZiDgffL8ekFlFSbvV0oo4EbChzGx4f9GRdb25HMsYhqlCwG5lrLq9biZkxWOiqY&#10;22YiTra2kYMu1l1tQD30/bPm3wwYN0x18gb45AdQl1tp5j/sFB2T0FQ7R0nTNEV3j6o9feQzro1i&#10;OWA14Fm+Q8a1a8+Bvu/d/dMb2JY5uiPbhG/ktn4cqGU/er3pcvwCAAD//wMAUEsDBBQABgAIAAAA&#10;IQDwXci7tAEAALwDAAAOAAAAZHJzL2Uyb0RvYy54bWysU9tuEzEQfUfiHyy/k01KFNAqm4q2lBcE&#10;FZcPcLzjrCXbY43dbPL3jJ10U+ABgXiZ9WXOzDnHs+vrg3diD5Qshk4uZnMpIGjsbdh18vu3+1dv&#10;pUhZhV45DNDJIyR5vXn5Yj3GFq5wQNcDCS4SUjvGTg45x7Zpkh7AqzTDCIEvDZJXmbe0a3pSI1f3&#10;rrmaz1fNiNRHQg0p8end6VJuan1jQOfPxiTIwnWSueUaqcZtic1mrdodqThYfaah/oGFVzZw06nU&#10;ncpKPJL9rZS3mjChyTONvkFjrIaqgdUs5r+o+TqoCFULm5PiZFP6f2X1p/1teCC2YYypTfGBioqD&#10;IV++zE8cqlnHySw4ZKH5cLV6vVwu2VP9dNdcgJFS/gDoRVl00tlQdKhW7T+mzM049SmlHLtQYkJn&#10;+3vrXN3QbnvrSOwVv9zy3Zv3NzflsRj4UxrhY+hP56VIc1FRV/no4NTgCxhhe+a9qETqgMHUQGkN&#10;IS/OHVzg7AIzTGYCzv8MPOcXKNTh+xvwhKidMeQJ7G1AqtyeiSrLLfbH+nhVN49INeg8zmUGn++r&#10;O5efbvMDAAD//wMAUEsDBBQABgAIAAAAIQAdy1im4QAAAAsBAAAPAAAAZHJzL2Rvd25yZXYueG1s&#10;TI9BT8MwDIXvSPyHyEjctrSFwVSaTjBpExck2NDOWWOaQuNUTbaV/no8LnCy7Pf0/L1iMbhWHLEP&#10;jScF6TQBgVR501Ct4H27msxBhKjJ6NYTKvjGAIvy8qLQufEnesPjJtaCQyjkWoGNsculDJVFp8PU&#10;d0isffje6chrX0vT6xOHu1ZmSXInnW6IP1jd4dJi9bU5OAWjmS9fn+16fHna3Y+zOmxX692nUtdX&#10;w+MDiIhD/DPDGZ/RoWSmvT+QCaJVMMlSdvJMZzcgzobkNuMy+99TCrIs5P8O5Q8AAAD//wMAUEsB&#10;Ai0AFAAGAAgAAAAhALaDOJL+AAAA4QEAABMAAAAAAAAAAAAAAAAAAAAAAFtDb250ZW50X1R5cGVz&#10;XS54bWxQSwECLQAUAAYACAAAACEAOP0h/9YAAACUAQAACwAAAAAAAAAAAAAAAAAvAQAAX3JlbHMv&#10;LnJlbHNQSwECLQAUAAYACAAAACEA8F3Iu7QBAAC8AwAADgAAAAAAAAAAAAAAAAAuAgAAZHJzL2Uy&#10;b0RvYy54bWxQSwECLQAUAAYACAAAACEAHctYpuEAAAALAQAADwAAAAAAAAAAAAAAAAAOBAAAZHJz&#10;L2Rvd25yZXYueG1sUEsFBgAAAAAEAAQA8wAAABwFAAAAAA==&#10;" strokecolor="#4a7ebb"/>
           </w:pict>
         </mc:Fallback>
       </mc:AlternateContent>
@@ -2171,13 +2094,7 @@
         <w:rFonts w:asciiTheme="majorHAnsi" w:eastAsiaTheme="majorEastAsia" w:hAnsiTheme="majorHAnsi" w:cstheme="majorBidi"/>
       </w:rPr>
       <w:tab/>
-      <w:t>Pa</w:t>
-    </w:r>
-    <w:r>
-      <w:rPr>
-        <w:rFonts w:asciiTheme="majorHAnsi" w:eastAsiaTheme="majorEastAsia" w:hAnsiTheme="majorHAnsi" w:cstheme="majorBidi"/>
-      </w:rPr>
-      <w:t xml:space="preserve">ge </w:t>
+      <w:t xml:space="preserve">Page </w:t>
     </w:r>
     <w:r>
       <w:rPr>
@@ -2214,7 +2131,7 @@
 </file>
 
 <file path=word/footnotes.xml><?xml version="1.0" encoding="utf-8"?>
-<w:footnotes xmlns:wpc="http://schemas.microsoft.com/office/word/2010/wordprocessingCanvas" xmlns:cx="http://schemas.microsoft.com/office/drawing/2014/chartex" xmlns:cx1="http://schemas.microsoft.com/office/drawing/2015/9/8/chartex" xmlns:cx2="http://schemas.microsoft.com/office/drawing/2015/10/21/chartex" xmlns:cx3="http://schemas.microsoft.com/office/drawing/2016/5/9/chartex" xmlns:cx4="http://schemas.microsoft.com/office/drawing/2016/5/10/chartex" xmlns:cx5="http://schemas.microsoft.com/office/drawing/2016/5/11/chartex" xmlns:cx6="http://schemas.microsoft.com/office/drawing/2016/5/12/chartex" xmlns:cx7="http://schemas.microsoft.com/office/drawing/2016/5/13/chartex" xmlns:cx8="http://schemas.microsoft.com/office/drawing/2016/5/14/chartex" xmlns:mc="http://schemas.openxmlformats.org/markup-compatibility/2006" xmlns:aink="http://schemas.microsoft.com/office/drawing/2016/ink" xmlns:am3d="http://schemas.microsoft.com/office/drawing/2017/model3d" xmlns:o="urn:schemas-microsoft-com:office:office" xmlns:r="http://schemas.openxmlformats.org/officeDocument/2006/relationships" xmlns:m="http://schemas.openxmlformats.org/officeDocument/2006/math" xmlns:v="urn:schemas-microsoft-com:vml" xmlns:wp14="http://schemas.microsoft.com/office/word/2010/wordprocessingDrawing" xmlns:wp="http://schemas.openxmlformats.org/drawingml/2006/wordprocessingDrawing" xmlns:w10="urn:schemas-microsoft-com:office:word" xmlns:w="http://schemas.openxmlformats.org/wordprocessingml/2006/main" xmlns:w14="http://schemas.microsoft.com/office/word/2010/wordml" xmlns:w15="http://schemas.microsoft.com/office/word/2012/wordml" xmlns:w16cid="http://schemas.microsoft.com/office/word/2016/wordml/cid" xmlns:w16se="http://schemas.microsoft.com/office/word/2015/wordml/symex" xmlns:wpg="http://schemas.microsoft.com/office/word/2010/wordprocessingGroup" xmlns:wpi="http://schemas.microsoft.com/office/word/2010/wordprocessingInk" xmlns:wne="http://schemas.microsoft.com/office/word/2006/wordml" xmlns:wps="http://schemas.microsoft.com/office/word/2010/wordprocessingShape" mc:Ignorable="w14 w15 w16se w16cid wp14">
+<w:footnotes xmlns:wpc="http://schemas.microsoft.com/office/word/2010/wordprocessingCanvas" xmlns:cx="http://schemas.microsoft.com/office/drawing/2014/chartex" xmlns:cx1="http://schemas.microsoft.com/office/drawing/2015/9/8/chartex" xmlns:cx2="http://schemas.microsoft.com/office/drawing/2015/10/21/chartex" xmlns:cx3="http://schemas.microsoft.com/office/drawing/2016/5/9/chartex" xmlns:cx4="http://schemas.microsoft.com/office/drawing/2016/5/10/chartex" xmlns:cx5="http://schemas.microsoft.com/office/drawing/2016/5/11/chartex" xmlns:cx6="http://schemas.microsoft.com/office/drawing/2016/5/12/chartex" xmlns:cx7="http://schemas.microsoft.com/office/drawing/2016/5/13/chartex" xmlns:cx8="http://schemas.microsoft.com/office/drawing/2016/5/14/chartex" xmlns:mc="http://schemas.openxmlformats.org/markup-compatibility/2006" xmlns:aink="http://schemas.microsoft.com/office/drawing/2016/ink" xmlns:am3d="http://schemas.microsoft.com/office/drawing/2017/model3d" xmlns:o="urn:schemas-microsoft-com:office:office" xmlns:oel="http://schemas.microsoft.com/office/2019/extlst" xmlns:r="http://schemas.openxmlformats.org/officeDocument/2006/relationships" xmlns:m="http://schemas.openxmlformats.org/officeDocument/2006/math" xmlns:v="urn:schemas-microsoft-com:vml" xmlns:wp14="http://schemas.microsoft.com/office/word/2010/wordprocessingDrawing" xmlns:wp="http://schemas.openxmlformats.org/drawingml/2006/wordprocessingDrawing" xmlns:w10="urn:schemas-microsoft-com:office:word" xmlns:w="http://schemas.openxmlformats.org/wordprocessingml/2006/main" xmlns:w14="http://schemas.microsoft.com/office/word/2010/wordml" xmlns:w15="http://schemas.microsoft.com/office/word/2012/wordml" xmlns:w16cex="http://schemas.microsoft.com/office/word/2018/wordml/cex" xmlns:w16cid="http://schemas.microsoft.com/office/word/2016/wordml/cid" xmlns:w16="http://schemas.microsoft.com/office/word/2018/wordml" xmlns:w16du="http://schemas.microsoft.com/office/word/2023/wordml/word16du" xmlns:w16sdtdh="http://schemas.microsoft.com/office/word/2020/wordml/sdtdatahash" xmlns:w16se="http://schemas.microsoft.com/office/word/2015/wordml/symex" xmlns:wpg="http://schemas.microsoft.com/office/word/2010/wordprocessingGroup" xmlns:wpi="http://schemas.microsoft.com/office/word/2010/wordprocessingInk" xmlns:wne="http://schemas.microsoft.com/office/word/2006/wordml" xmlns:wps="http://schemas.microsoft.com/office/word/2010/wordprocessingShape" mc:Ignorable="w14 w15 w16se w16cid w16 w16cex w16sdtdh w16du wp14">
   <w:footnote w:type="separator" w:id="-1">
     <w:p>
       <w:pPr>
@@ -2239,7 +2156,7 @@
 </file>
 
 <file path=word/header1.xml><?xml version="1.0" encoding="utf-8"?>
-<w:hdr xmlns:wpc="http://schemas.microsoft.com/office/word/2010/wordprocessingCanvas" xmlns:cx="http://schemas.microsoft.com/office/drawing/2014/chartex" xmlns:cx1="http://schemas.microsoft.com/office/drawing/2015/9/8/chartex" xmlns:cx2="http://schemas.microsoft.com/office/drawing/2015/10/21/chartex" xmlns:cx3="http://schemas.microsoft.com/office/drawing/2016/5/9/chartex" xmlns:cx4="http://schemas.microsoft.com/office/drawing/2016/5/10/chartex" xmlns:cx5="http://schemas.microsoft.com/office/drawing/2016/5/11/chartex" xmlns:cx6="http://schemas.microsoft.com/office/drawing/2016/5/12/chartex" xmlns:cx7="http://schemas.microsoft.com/office/drawing/2016/5/13/chartex" xmlns:cx8="http://schemas.microsoft.com/office/drawing/2016/5/14/chartex" xmlns:mc="http://schemas.openxmlformats.org/markup-compatibility/2006" xmlns:aink="http://schemas.microsoft.com/office/drawing/2016/ink" xmlns:am3d="http://schemas.microsoft.com/office/drawing/2017/model3d" xmlns:o="urn:schemas-microsoft-com:office:office" xmlns:r="http://schemas.openxmlformats.org/officeDocument/2006/relationships" xmlns:m="http://schemas.openxmlformats.org/officeDocument/2006/math" xmlns:v="urn:schemas-microsoft-com:vml" xmlns:wp14="http://schemas.microsoft.com/office/word/2010/wordprocessingDrawing" xmlns:wp="http://schemas.openxmlformats.org/drawingml/2006/wordprocessingDrawing" xmlns:w10="urn:schemas-microsoft-com:office:word" xmlns:w="http://schemas.openxmlformats.org/wordprocessingml/2006/main" xmlns:w14="http://schemas.microsoft.com/office/word/2010/wordml" xmlns:w15="http://schemas.microsoft.com/office/word/2012/wordml" xmlns:w16cid="http://schemas.microsoft.com/office/word/2016/wordml/cid" xmlns:w16se="http://schemas.microsoft.com/office/word/2015/wordml/symex" xmlns:wpg="http://schemas.microsoft.com/office/word/2010/wordprocessingGroup" xmlns:wpi="http://schemas.microsoft.com/office/word/2010/wordprocessingInk" xmlns:wne="http://schemas.microsoft.com/office/word/2006/wordml" xmlns:wps="http://schemas.microsoft.com/office/word/2010/wordprocessingShape" mc:Ignorable="w14 w15 w16se w16cid wp14">
+<w:hdr xmlns:wpc="http://schemas.microsoft.com/office/word/2010/wordprocessingCanvas" xmlns:cx="http://schemas.microsoft.com/office/drawing/2014/chartex" xmlns:cx1="http://schemas.microsoft.com/office/drawing/2015/9/8/chartex" xmlns:cx2="http://schemas.microsoft.com/office/drawing/2015/10/21/chartex" xmlns:cx3="http://schemas.microsoft.com/office/drawing/2016/5/9/chartex" xmlns:cx4="http://schemas.microsoft.com/office/drawing/2016/5/10/chartex" xmlns:cx5="http://schemas.microsoft.com/office/drawing/2016/5/11/chartex" xmlns:cx6="http://schemas.microsoft.com/office/drawing/2016/5/12/chartex" xmlns:cx7="http://schemas.microsoft.com/office/drawing/2016/5/13/chartex" xmlns:cx8="http://schemas.microsoft.com/office/drawing/2016/5/14/chartex" xmlns:mc="http://schemas.openxmlformats.org/markup-compatibility/2006" xmlns:aink="http://schemas.microsoft.com/office/drawing/2016/ink" xmlns:am3d="http://schemas.microsoft.com/office/drawing/2017/model3d" xmlns:o="urn:schemas-microsoft-com:office:office" xmlns:oel="http://schemas.microsoft.com/office/2019/extlst" xmlns:r="http://schemas.openxmlformats.org/officeDocument/2006/relationships" xmlns:m="http://schemas.openxmlformats.org/officeDocument/2006/math" xmlns:v="urn:schemas-microsoft-com:vml" xmlns:wp14="http://schemas.microsoft.com/office/word/2010/wordprocessingDrawing" xmlns:wp="http://schemas.openxmlformats.org/drawingml/2006/wordprocessingDrawing" xmlns:w10="urn:schemas-microsoft-com:office:word" xmlns:w="http://schemas.openxmlformats.org/wordprocessingml/2006/main" xmlns:w14="http://schemas.microsoft.com/office/word/2010/wordml" xmlns:w15="http://schemas.microsoft.com/office/word/2012/wordml" xmlns:w16cex="http://schemas.microsoft.com/office/word/2018/wordml/cex" xmlns:w16cid="http://schemas.microsoft.com/office/word/2016/wordml/cid" xmlns:w16="http://schemas.microsoft.com/office/word/2018/wordml" xmlns:w16du="http://schemas.microsoft.com/office/word/2023/wordml/word16du" xmlns:w16sdtdh="http://schemas.microsoft.com/office/word/2020/wordml/sdtdatahash" xmlns:w16se="http://schemas.microsoft.com/office/word/2015/wordml/symex" xmlns:wpg="http://schemas.microsoft.com/office/word/2010/wordprocessingGroup" xmlns:wpi="http://schemas.microsoft.com/office/word/2010/wordprocessingInk" xmlns:wne="http://schemas.microsoft.com/office/word/2006/wordml" xmlns:wps="http://schemas.microsoft.com/office/word/2010/wordprocessingShape" mc:Ignorable="w14 w15 w16se w16cid w16 w16cex w16sdtdh w16du wp14">
   <w:p>
     <w:pPr>
       <w:pStyle w:val="Header"/>
@@ -2308,7 +2225,7 @@
 </file>
 
 <file path=word/numbering.xml><?xml version="1.0" encoding="utf-8"?>
-<w:numbering xmlns:wpc="http://schemas.microsoft.com/office/word/2010/wordprocessingCanvas" xmlns:cx="http://schemas.microsoft.com/office/drawing/2014/chartex" xmlns:cx1="http://schemas.microsoft.com/office/drawing/2015/9/8/chartex" xmlns:cx2="http://schemas.microsoft.com/office/drawing/2015/10/21/chartex" xmlns:cx3="http://schemas.microsoft.com/office/drawing/2016/5/9/chartex" xmlns:cx4="http://schemas.microsoft.com/office/drawing/2016/5/10/chartex" xmlns:cx5="http://schemas.microsoft.com/office/drawing/2016/5/11/chartex" xmlns:cx6="http://schemas.microsoft.com/office/drawing/2016/5/12/chartex" xmlns:cx7="http://schemas.microsoft.com/office/drawing/2016/5/13/chartex" xmlns:cx8="http://schemas.microsoft.com/office/drawing/2016/5/14/chartex" xmlns:mc="http://schemas.openxmlformats.org/markup-compatibility/2006" xmlns:aink="http://schemas.microsoft.com/office/drawing/2016/ink" xmlns:am3d="http://schemas.microsoft.com/office/drawing/2017/model3d" xmlns:o="urn:schemas-microsoft-com:office:office" xmlns:r="http://schemas.openxmlformats.org/officeDocument/2006/relationships" xmlns:m="http://schemas.openxmlformats.org/officeDocument/2006/math" xmlns:v="urn:schemas-microsoft-com:vml" xmlns:wp14="http://schemas.microsoft.com/office/word/2010/wordprocessingDrawing" xmlns:wp="http://schemas.openxmlformats.org/drawingml/2006/wordprocessingDrawing" xmlns:w10="urn:schemas-microsoft-com:office:word" xmlns:w="http://schemas.openxmlformats.org/wordprocessingml/2006/main" xmlns:w14="http://schemas.microsoft.com/office/word/2010/wordml" xmlns:w15="http://schemas.microsoft.com/office/word/2012/wordml" xmlns:w16cid="http://schemas.microsoft.com/office/word/2016/wordml/cid" xmlns:w16se="http://schemas.microsoft.com/office/word/2015/wordml/symex" xmlns:wpg="http://schemas.microsoft.com/office/word/2010/wordprocessingGroup" xmlns:wpi="http://schemas.microsoft.com/office/word/2010/wordprocessingInk" xmlns:wne="http://schemas.microsoft.com/office/word/2006/wordml" xmlns:wps="http://schemas.microsoft.com/office/word/2010/wordprocessingShape" mc:Ignorable="w14 w15 w16se w16cid wp14">
+<w:numbering xmlns:wpc="http://schemas.microsoft.com/office/word/2010/wordprocessingCanvas" xmlns:cx="http://schemas.microsoft.com/office/drawing/2014/chartex" xmlns:cx1="http://schemas.microsoft.com/office/drawing/2015/9/8/chartex" xmlns:cx2="http://schemas.microsoft.com/office/drawing/2015/10/21/chartex" xmlns:cx3="http://schemas.microsoft.com/office/drawing/2016/5/9/chartex" xmlns:cx4="http://schemas.microsoft.com/office/drawing/2016/5/10/chartex" xmlns:cx5="http://schemas.microsoft.com/office/drawing/2016/5/11/chartex" xmlns:cx6="http://schemas.microsoft.com/office/drawing/2016/5/12/chartex" xmlns:cx7="http://schemas.microsoft.com/office/drawing/2016/5/13/chartex" xmlns:cx8="http://schemas.microsoft.com/office/drawing/2016/5/14/chartex" xmlns:mc="http://schemas.openxmlformats.org/markup-compatibility/2006" xmlns:aink="http://schemas.microsoft.com/office/drawing/2016/ink" xmlns:am3d="http://schemas.microsoft.com/office/drawing/2017/model3d" xmlns:o="urn:schemas-microsoft-com:office:office" xmlns:oel="http://schemas.microsoft.com/office/2019/extlst" xmlns:r="http://schemas.openxmlformats.org/officeDocument/2006/relationships" xmlns:m="http://schemas.openxmlformats.org/officeDocument/2006/math" xmlns:v="urn:schemas-microsoft-com:vml" xmlns:wp14="http://schemas.microsoft.com/office/word/2010/wordprocessingDrawing" xmlns:wp="http://schemas.openxmlformats.org/drawingml/2006/wordprocessingDrawing" xmlns:w10="urn:schemas-microsoft-com:office:word" xmlns:w="http://schemas.openxmlformats.org/wordprocessingml/2006/main" xmlns:w14="http://schemas.microsoft.com/office/word/2010/wordml" xmlns:w15="http://schemas.microsoft.com/office/word/2012/wordml" xmlns:w16cex="http://schemas.microsoft.com/office/word/2018/wordml/cex" xmlns:w16cid="http://schemas.microsoft.com/office/word/2016/wordml/cid" xmlns:w16="http://schemas.microsoft.com/office/word/2018/wordml" xmlns:w16du="http://schemas.microsoft.com/office/word/2023/wordml/word16du" xmlns:w16sdtdh="http://schemas.microsoft.com/office/word/2020/wordml/sdtdatahash" xmlns:w16se="http://schemas.microsoft.com/office/word/2015/wordml/symex" xmlns:wpg="http://schemas.microsoft.com/office/word/2010/wordprocessingGroup" xmlns:wpi="http://schemas.microsoft.com/office/word/2010/wordprocessingInk" xmlns:wne="http://schemas.microsoft.com/office/word/2006/wordml" xmlns:wps="http://schemas.microsoft.com/office/word/2010/wordprocessingShape" mc:Ignorable="w14 w15 w16se w16cid w16 w16cex w16sdtdh w16du wp14">
   <w:abstractNum w:abstractNumId="0" w15:restartNumberingAfterBreak="0">
     <w:nsid w:val="084B6288"/>
     <w:multiLevelType w:val="multilevel"/>
@@ -2976,29 +2893,29 @@
       </w:rPr>
     </w:lvl>
   </w:abstractNum>
-  <w:num w:numId="1">
+  <w:num w:numId="1" w16cid:durableId="1038043615">
     <w:abstractNumId w:val="5"/>
   </w:num>
-  <w:num w:numId="2">
+  <w:num w:numId="2" w16cid:durableId="29649228">
     <w:abstractNumId w:val="2"/>
   </w:num>
-  <w:num w:numId="3">
+  <w:num w:numId="3" w16cid:durableId="485323755">
     <w:abstractNumId w:val="1"/>
   </w:num>
-  <w:num w:numId="4">
+  <w:num w:numId="4" w16cid:durableId="536545020">
     <w:abstractNumId w:val="0"/>
   </w:num>
-  <w:num w:numId="5">
+  <w:num w:numId="5" w16cid:durableId="406078032">
     <w:abstractNumId w:val="4"/>
   </w:num>
-  <w:num w:numId="6">
+  <w:num w:numId="6" w16cid:durableId="652682773">
     <w:abstractNumId w:val="3"/>
   </w:num>
 </w:numbering>
 </file>
 
 <file path=word/styles.xml><?xml version="1.0" encoding="utf-8"?>
-<w:styles xmlns:mc="http://schemas.openxmlformats.org/markup-compatibility/2006" xmlns:r="http://schemas.openxmlformats.org/officeDocument/2006/relationships" xmlns:w="http://schemas.openxmlformats.org/wordprocessingml/2006/main" xmlns:w14="http://schemas.microsoft.com/office/word/2010/wordml" xmlns:w15="http://schemas.microsoft.com/office/word/2012/wordml" xmlns:w16cid="http://schemas.microsoft.com/office/word/2016/wordml/cid" xmlns:w16se="http://schemas.microsoft.com/office/word/2015/wordml/symex" mc:Ignorable="w14 w15 w16se w16cid">
+<w:styles xmlns:mc="http://schemas.openxmlformats.org/markup-compatibility/2006" xmlns:r="http://schemas.openxmlformats.org/officeDocument/2006/relationships" xmlns:w="http://schemas.openxmlformats.org/wordprocessingml/2006/main" xmlns:w14="http://schemas.microsoft.com/office/word/2010/wordml" xmlns:w15="http://schemas.microsoft.com/office/word/2012/wordml" xmlns:w16cex="http://schemas.microsoft.com/office/word/2018/wordml/cex" xmlns:w16cid="http://schemas.microsoft.com/office/word/2016/wordml/cid" xmlns:w16="http://schemas.microsoft.com/office/word/2018/wordml" xmlns:w16du="http://schemas.microsoft.com/office/word/2023/wordml/word16du" xmlns:w16sdtdh="http://schemas.microsoft.com/office/word/2020/wordml/sdtdatahash" xmlns:w16se="http://schemas.microsoft.com/office/word/2015/wordml/symex" mc:Ignorable="w14 w15 w16se w16cid w16 w16cex w16sdtdh w16du">
   <w:docDefaults>
     <w:rPrDefault>
       <w:rPr>
@@ -3009,7 +2926,7 @@
     </w:rPrDefault>
     <w:pPrDefault/>
   </w:docDefaults>
-  <w:latentStyles w:defLockedState="0" w:defUIPriority="99" w:defSemiHidden="0" w:defUnhideWhenUsed="0" w:defQFormat="0" w:count="375">
+  <w:latentStyles w:defLockedState="0" w:defUIPriority="99" w:defSemiHidden="0" w:defUnhideWhenUsed="0" w:defQFormat="0" w:count="376">
     <w:lsdException w:name="Normal" w:uiPriority="0" w:qFormat="1"/>
     <w:lsdException w:name="heading 1" w:uiPriority="9" w:qFormat="1"/>
     <w:lsdException w:name="heading 2" w:semiHidden="1" w:uiPriority="9" w:unhideWhenUsed="1" w:qFormat="1"/>
@@ -3164,7 +3081,7 @@
     <w:lsdException w:name="Table Web 2" w:semiHidden="1" w:unhideWhenUsed="1"/>
     <w:lsdException w:name="Table Web 3" w:semiHidden="1" w:unhideWhenUsed="1"/>
     <w:lsdException w:name="Balloon Text" w:semiHidden="1" w:unhideWhenUsed="1"/>
-    <w:lsdException w:name="Table Grid" w:semiHidden="1" w:uiPriority="59" w:unhideWhenUsed="1"/>
+    <w:lsdException w:name="Table Grid" w:uiPriority="59"/>
     <w:lsdException w:name="Table Theme" w:semiHidden="1" w:unhideWhenUsed="1"/>
     <w:lsdException w:name="Placeholder Text" w:semiHidden="1"/>
     <w:lsdException w:name="No Spacing" w:uiPriority="1" w:qFormat="1"/>
@@ -3385,6 +3302,7 @@
     <w:lsdException w:name="Smart Hyperlink" w:semiHidden="1" w:unhideWhenUsed="1"/>
     <w:lsdException w:name="Hashtag" w:semiHidden="1" w:unhideWhenUsed="1"/>
     <w:lsdException w:name="Unresolved Mention" w:semiHidden="1" w:unhideWhenUsed="1"/>
+    <w:lsdException w:name="Smart Link" w:semiHidden="1" w:unhideWhenUsed="1"/>
   </w:latentStyles>
   <w:style w:type="paragraph" w:default="1" w:styleId="Normal">
     <w:name w:val="Normal"/>
@@ -3788,6 +3706,29 @@
       </w:tblBorders>
     </w:tblPr>
   </w:style>
+  <w:style w:type="character" w:styleId="Hyperlink">
+    <w:name w:val="Hyperlink"/>
+    <w:basedOn w:val="DefaultParagraphFont"/>
+    <w:uiPriority w:val="99"/>
+    <w:unhideWhenUsed/>
+    <w:rsid w:val="00C2361D"/>
+    <w:rPr>
+      <w:color w:val="0000FF" w:themeColor="hyperlink"/>
+      <w:u w:val="single"/>
+    </w:rPr>
+  </w:style>
+  <w:style w:type="character" w:styleId="UnresolvedMention">
+    <w:name w:val="Unresolved Mention"/>
+    <w:basedOn w:val="DefaultParagraphFont"/>
+    <w:uiPriority w:val="99"/>
+    <w:semiHidden/>
+    <w:unhideWhenUsed/>
+    <w:rsid w:val="00C2361D"/>
+    <w:rPr>
+      <w:color w:val="605E5C"/>
+      <w:shd w:val="clear" w:color="auto" w:fill="E1DFDD"/>
+    </w:rPr>
+  </w:style>
 </w:styles>
 </file>
 
